--- a/Methods.docx
+++ b/Methods.docx
@@ -9,49 +9,3093 @@
     </w:p>
     <w:p>
       <w:r>
-        <w:t>Model</w:t>
+        <w:t>Our data includes cortical, subcortical, and DTI measurements.</w:t>
+      </w:r>
+      <w:r>
+        <w:t xml:space="preserve"> All data was scaled using standard deviations from the mean.</w:t>
+      </w:r>
+      <w:r>
+        <w:t xml:space="preserve"> </w:t>
+      </w:r>
+      <w:r>
+        <w:t>Analysis started with single variable regression against age</w:t>
+      </w:r>
+      <w:r>
+        <w:t xml:space="preserve">, </w:t>
+      </w:r>
+      <w:r>
+        <w:t>where the strongest correlations were linear and had a R^2 value just below 0.2. The five variables most highly correlated with age include</w:t>
+      </w:r>
+      <w:r>
+        <w:t xml:space="preserve"> </w:t>
+      </w:r>
+      <w:proofErr w:type="spellStart"/>
+      <w:r>
+        <w:t>superiorfrontal</w:t>
+      </w:r>
+      <w:proofErr w:type="spellEnd"/>
+      <w:r>
+        <w:t xml:space="preserve"> (R^2 = 0.192), GCC (R^2 = 0.169), </w:t>
+      </w:r>
+      <w:proofErr w:type="spellStart"/>
+      <w:r>
+        <w:t>parsopercularis</w:t>
+      </w:r>
+      <w:proofErr w:type="spellEnd"/>
+      <w:r>
+        <w:t xml:space="preserve"> (R^2 = 0.163), </w:t>
+      </w:r>
+      <w:proofErr w:type="spellStart"/>
+      <w:r>
+        <w:t>medialorbitofrontal</w:t>
+      </w:r>
+      <w:proofErr w:type="spellEnd"/>
+      <w:r>
+        <w:t xml:space="preserve"> (R^2 = 0.157), and thalamus (R^2 = 0.151).</w:t>
+      </w:r>
+      <w:r>
+        <w:t xml:space="preserve"> </w:t>
       </w:r>
     </w:p>
     <w:p>
       <w:r>
-        <w:t xml:space="preserve">We begin by creating a model for predicting </w:t>
-      </w:r>
-      <w:r>
-        <w:t>brain age</w:t>
+        <w:t>Next, we determine which m</w:t>
+      </w:r>
+      <w:r>
+        <w:t xml:space="preserve">odel for predicting </w:t>
+      </w:r>
+      <w:r>
+        <w:t>age</w:t>
+      </w:r>
+      <w:r>
+        <w:t xml:space="preserve"> performed best</w:t>
       </w:r>
       <w:r>
         <w:t xml:space="preserve">. </w:t>
       </w:r>
       <w:r>
-        <w:t xml:space="preserve">A dataset of 76 instances of brain measurement readings are used. </w:t>
+        <w:t xml:space="preserve">Models were tested with different input features selected. </w:t>
+      </w:r>
+      <w:r>
+        <w:t xml:space="preserve">We see a linear distribution of ages among the training dataset, so cross validation with random sampling from a shuffled dataset is used for model assessment. </w:t>
+      </w:r>
+      <w:r>
+        <w:t>5</w:t>
+      </w:r>
+      <w:r>
+        <w:t>-fold cross validation is used</w:t>
+      </w:r>
+      <w:r>
+        <w:t>, giving training sets of 61 and test sets of 1</w:t>
+      </w:r>
+      <w:r>
+        <w:t>5</w:t>
+      </w:r>
+      <w:r>
+        <w:t>. This cross validation</w:t>
       </w:r>
       <w:r>
         <w:t xml:space="preserve"> </w:t>
+      </w:r>
+      <w:r>
+        <w:t>was</w:t>
+      </w:r>
+      <w:r>
+        <w:t xml:space="preserve"> </w:t>
+      </w:r>
+      <w:r>
+        <w:t>done</w:t>
+      </w:r>
+      <w:r>
+        <w:t xml:space="preserve"> 100 times on each model</w:t>
+      </w:r>
+      <w:r>
+        <w:t>, with seeded random splits such that each model saw the same splits</w:t>
+      </w:r>
+      <w:r>
+        <w:t xml:space="preserve"> during training and fitting</w:t>
+      </w:r>
+      <w:r>
+        <w:t xml:space="preserve">. For each cross validation, an average score was taken from the 5 configurations. Then, those averages were </w:t>
+      </w:r>
+      <w:r>
+        <w:t>averaged</w:t>
+      </w:r>
+      <w:r>
+        <w:t xml:space="preserve"> after 100 iterations</w:t>
+      </w:r>
+      <w:r>
+        <w:t xml:space="preserve">. </w:t>
       </w:r>
     </w:p>
     <w:p>
       <w:r>
-        <w:t xml:space="preserve">We see a linear distribution of ages among the training dataset, so cross validation with random sampling from a shuffled dataset is used for model assessment. </w:t>
-      </w:r>
-      <w:r>
-        <w:t>5</w:t>
-      </w:r>
-      <w:r>
-        <w:t>-fold cross validation is used</w:t>
-      </w:r>
-      <w:r>
-        <w:t>, giving training sets of 61 and test sets of 16. This cross validation was used 100 times on each model, and scores were averaged. A Bayesian Ridge model performed best, averaging R^2=0.609 over 100 iterations of 5-fold cross validation.</w:t>
-      </w:r>
+        <w:t>When using the full feature vector of 66 features, a</w:t>
+      </w:r>
+      <w:r>
+        <w:t xml:space="preserve"> Bayesian Ridge model performed best, averaging R^2=0.609 over 100 iterations of 5-fold cross validation</w:t>
+      </w:r>
+      <w:r>
+        <w:t>, showing the best ability to generalize</w:t>
+      </w:r>
+      <w:r>
+        <w:t>.</w:t>
+      </w:r>
+      <w:r>
+        <w:t xml:space="preserve"> When fitting the model to the entirety of the dataset, we see R^2=0.883.</w:t>
+      </w:r>
+      <w:r>
+        <w:t xml:space="preserve"> </w:t>
+      </w:r>
+      <w:r>
+        <w:t>Other notable models</w:t>
+      </w:r>
+      <w:r>
+        <w:t xml:space="preserve"> using the full feature vector</w:t>
+      </w:r>
+      <w:r>
+        <w:t xml:space="preserve"> include SVM with RBF kernel (R^2=0.536), </w:t>
+      </w:r>
+      <w:proofErr w:type="spellStart"/>
+      <w:r>
+        <w:t>ElasticNet</w:t>
+      </w:r>
+      <w:proofErr w:type="spellEnd"/>
+      <w:r>
+        <w:t xml:space="preserve"> (R^2=0.593), and Ridge (R^2=0.516).</w:t>
+      </w:r>
+    </w:p>
+    <w:p>
+      <w:r>
+        <w:t>Subsets of the feature vector were also experimented with. These subsets include the cortical feature vector, subcortical feature vector, DTI feature vector, the top 5 variables linearly correlated with brain age, and the top 20 variables linearly correlated with age. The same models were trained in the same fashion described above, but no other subset of data performed as well as the full feature vector</w:t>
+      </w:r>
+      <w:r>
+        <w:t xml:space="preserve"> with a Bayesian Ridge Regressor model</w:t>
+      </w:r>
+      <w:r>
+        <w:t>.</w:t>
+      </w:r>
+    </w:p>
+    <w:p/>
+    <w:tbl>
+      <w:tblPr>
+        <w:tblW w:w="9000" w:type="dxa"/>
+        <w:tblLook w:val="04A0" w:firstRow="1" w:lastRow="0" w:firstColumn="1" w:lastColumn="0" w:noHBand="0" w:noVBand="1"/>
+      </w:tblPr>
+      <w:tblGrid>
+        <w:gridCol w:w="2620"/>
+        <w:gridCol w:w="1920"/>
+        <w:gridCol w:w="1960"/>
+        <w:gridCol w:w="2500"/>
+      </w:tblGrid>
+      <w:tr>
+        <w:trPr>
+          <w:trHeight w:val="300"/>
+        </w:trPr>
+        <w:tc>
+          <w:tcPr>
+            <w:tcW w:w="2620" w:type="dxa"/>
+            <w:tcBorders>
+              <w:top w:val="single" w:sz="4" w:space="0" w:color="000000"/>
+              <w:left w:val="nil"/>
+              <w:bottom w:val="single" w:sz="4" w:space="0" w:color="000000"/>
+              <w:right w:val="nil"/>
+            </w:tcBorders>
+            <w:shd w:val="clear" w:color="auto" w:fill="auto"/>
+            <w:noWrap/>
+            <w:vAlign w:val="bottom"/>
+            <w:hideMark/>
+          </w:tcPr>
+          <w:p>
+            <w:pPr>
+              <w:spacing w:after="0" w:line="240" w:lineRule="auto"/>
+              <w:rPr>
+                <w:rFonts w:ascii="Calibri" w:eastAsia="Times New Roman" w:hAnsi="Calibri" w:cs="Calibri"/>
+                <w:b/>
+                <w:bCs/>
+                <w:color w:val="000000"/>
+              </w:rPr>
+            </w:pPr>
+            <w:r>
+              <w:rPr>
+                <w:rFonts w:ascii="Calibri" w:eastAsia="Times New Roman" w:hAnsi="Calibri" w:cs="Calibri"/>
+                <w:b/>
+                <w:bCs/>
+                <w:color w:val="000000"/>
+              </w:rPr>
+              <w:t>Feature</w:t>
+            </w:r>
+          </w:p>
+        </w:tc>
+        <w:tc>
+          <w:tcPr>
+            <w:tcW w:w="1920" w:type="dxa"/>
+            <w:tcBorders>
+              <w:top w:val="single" w:sz="4" w:space="0" w:color="000000"/>
+              <w:left w:val="nil"/>
+              <w:bottom w:val="single" w:sz="4" w:space="0" w:color="000000"/>
+              <w:right w:val="nil"/>
+            </w:tcBorders>
+            <w:shd w:val="clear" w:color="auto" w:fill="auto"/>
+            <w:noWrap/>
+            <w:vAlign w:val="bottom"/>
+            <w:hideMark/>
+          </w:tcPr>
+          <w:p>
+            <w:pPr>
+              <w:spacing w:after="0" w:line="240" w:lineRule="auto"/>
+              <w:rPr>
+                <w:rFonts w:ascii="Calibri" w:eastAsia="Times New Roman" w:hAnsi="Calibri" w:cs="Calibri"/>
+                <w:b/>
+                <w:bCs/>
+                <w:color w:val="000000"/>
+              </w:rPr>
+            </w:pPr>
+            <w:r>
+              <w:rPr>
+                <w:rFonts w:ascii="Calibri" w:eastAsia="Times New Roman" w:hAnsi="Calibri" w:cs="Calibri"/>
+                <w:b/>
+                <w:bCs/>
+                <w:color w:val="000000"/>
+              </w:rPr>
+              <w:t>R^2 Linear</w:t>
+            </w:r>
+          </w:p>
+        </w:tc>
+        <w:tc>
+          <w:tcPr>
+            <w:tcW w:w="1960" w:type="dxa"/>
+            <w:tcBorders>
+              <w:top w:val="single" w:sz="4" w:space="0" w:color="000000"/>
+              <w:left w:val="nil"/>
+              <w:bottom w:val="single" w:sz="4" w:space="0" w:color="000000"/>
+              <w:right w:val="nil"/>
+            </w:tcBorders>
+            <w:shd w:val="clear" w:color="auto" w:fill="auto"/>
+            <w:noWrap/>
+            <w:vAlign w:val="bottom"/>
+            <w:hideMark/>
+          </w:tcPr>
+          <w:p>
+            <w:pPr>
+              <w:spacing w:after="0" w:line="240" w:lineRule="auto"/>
+              <w:rPr>
+                <w:rFonts w:ascii="Calibri" w:eastAsia="Times New Roman" w:hAnsi="Calibri" w:cs="Calibri"/>
+                <w:b/>
+                <w:bCs/>
+                <w:color w:val="000000"/>
+              </w:rPr>
+            </w:pPr>
+            <w:r>
+              <w:rPr>
+                <w:rFonts w:ascii="Calibri" w:eastAsia="Times New Roman" w:hAnsi="Calibri" w:cs="Calibri"/>
+                <w:b/>
+                <w:bCs/>
+                <w:color w:val="000000"/>
+              </w:rPr>
+              <w:t>R^2 deg=2</w:t>
+            </w:r>
+          </w:p>
+        </w:tc>
+        <w:tc>
+          <w:tcPr>
+            <w:tcW w:w="2500" w:type="dxa"/>
+            <w:tcBorders>
+              <w:top w:val="single" w:sz="4" w:space="0" w:color="000000"/>
+              <w:left w:val="nil"/>
+              <w:bottom w:val="single" w:sz="4" w:space="0" w:color="000000"/>
+              <w:right w:val="nil"/>
+            </w:tcBorders>
+            <w:shd w:val="clear" w:color="auto" w:fill="auto"/>
+            <w:noWrap/>
+            <w:vAlign w:val="bottom"/>
+            <w:hideMark/>
+          </w:tcPr>
+          <w:p>
+            <w:pPr>
+              <w:spacing w:after="0" w:line="240" w:lineRule="auto"/>
+              <w:rPr>
+                <w:rFonts w:ascii="Calibri" w:eastAsia="Times New Roman" w:hAnsi="Calibri" w:cs="Calibri"/>
+                <w:b/>
+                <w:bCs/>
+                <w:color w:val="000000"/>
+              </w:rPr>
+            </w:pPr>
+            <w:r>
+              <w:rPr>
+                <w:rFonts w:ascii="Calibri" w:eastAsia="Times New Roman" w:hAnsi="Calibri" w:cs="Calibri"/>
+                <w:b/>
+                <w:bCs/>
+                <w:color w:val="000000"/>
+              </w:rPr>
+              <w:t>R^2 deg=3</w:t>
+            </w:r>
+          </w:p>
+        </w:tc>
+      </w:tr>
+      <w:tr>
+        <w:trPr>
+          <w:trHeight w:val="300"/>
+        </w:trPr>
+        <w:tc>
+          <w:tcPr>
+            <w:tcW w:w="2620" w:type="dxa"/>
+            <w:tcBorders>
+              <w:top w:val="nil"/>
+              <w:left w:val="nil"/>
+              <w:bottom w:val="nil"/>
+              <w:right w:val="nil"/>
+            </w:tcBorders>
+            <w:shd w:val="clear" w:color="D9D9D9" w:fill="D9D9D9"/>
+            <w:noWrap/>
+            <w:vAlign w:val="bottom"/>
+            <w:hideMark/>
+          </w:tcPr>
+          <w:p>
+            <w:pPr>
+              <w:spacing w:after="0" w:line="240" w:lineRule="auto"/>
+              <w:rPr>
+                <w:rFonts w:ascii="Calibri" w:eastAsia="Times New Roman" w:hAnsi="Calibri" w:cs="Calibri"/>
+                <w:color w:val="000000"/>
+              </w:rPr>
+            </w:pPr>
+            <w:proofErr w:type="spellStart"/>
+            <w:r>
+              <w:rPr>
+                <w:rFonts w:ascii="Calibri" w:eastAsia="Times New Roman" w:hAnsi="Calibri" w:cs="Calibri"/>
+                <w:color w:val="000000"/>
+              </w:rPr>
+              <w:t>superiorfrontal</w:t>
+            </w:r>
+            <w:proofErr w:type="spellEnd"/>
+          </w:p>
+        </w:tc>
+        <w:tc>
+          <w:tcPr>
+            <w:tcW w:w="1920" w:type="dxa"/>
+            <w:tcBorders>
+              <w:top w:val="nil"/>
+              <w:left w:val="nil"/>
+              <w:bottom w:val="nil"/>
+              <w:right w:val="nil"/>
+            </w:tcBorders>
+            <w:shd w:val="clear" w:color="D9D9D9" w:fill="D9D9D9"/>
+            <w:noWrap/>
+            <w:vAlign w:val="bottom"/>
+            <w:hideMark/>
+          </w:tcPr>
+          <w:p>
+            <w:pPr>
+              <w:spacing w:after="0" w:line="240" w:lineRule="auto"/>
+              <w:jc w:val="right"/>
+              <w:rPr>
+                <w:rFonts w:ascii="Calibri" w:eastAsia="Times New Roman" w:hAnsi="Calibri" w:cs="Calibri"/>
+                <w:color w:val="000000"/>
+              </w:rPr>
+            </w:pPr>
+            <w:r>
+              <w:rPr>
+                <w:rFonts w:ascii="Calibri" w:eastAsia="Times New Roman" w:hAnsi="Calibri" w:cs="Calibri"/>
+                <w:color w:val="000000"/>
+              </w:rPr>
+              <w:t>0.191806974</w:t>
+            </w:r>
+          </w:p>
+        </w:tc>
+        <w:tc>
+          <w:tcPr>
+            <w:tcW w:w="1960" w:type="dxa"/>
+            <w:tcBorders>
+              <w:top w:val="nil"/>
+              <w:left w:val="nil"/>
+              <w:bottom w:val="nil"/>
+              <w:right w:val="nil"/>
+            </w:tcBorders>
+            <w:shd w:val="clear" w:color="D9D9D9" w:fill="D9D9D9"/>
+            <w:noWrap/>
+            <w:vAlign w:val="bottom"/>
+            <w:hideMark/>
+          </w:tcPr>
+          <w:p>
+            <w:pPr>
+              <w:spacing w:after="0" w:line="240" w:lineRule="auto"/>
+              <w:jc w:val="right"/>
+              <w:rPr>
+                <w:rFonts w:ascii="Calibri" w:eastAsia="Times New Roman" w:hAnsi="Calibri" w:cs="Calibri"/>
+                <w:color w:val="000000"/>
+              </w:rPr>
+            </w:pPr>
+            <w:r>
+              <w:rPr>
+                <w:rFonts w:ascii="Calibri" w:eastAsia="Times New Roman" w:hAnsi="Calibri" w:cs="Calibri"/>
+                <w:color w:val="000000"/>
+              </w:rPr>
+              <w:t>0.190957297</w:t>
+            </w:r>
+          </w:p>
+        </w:tc>
+        <w:tc>
+          <w:tcPr>
+            <w:tcW w:w="2500" w:type="dxa"/>
+            <w:tcBorders>
+              <w:top w:val="nil"/>
+              <w:left w:val="nil"/>
+              <w:bottom w:val="nil"/>
+              <w:right w:val="nil"/>
+            </w:tcBorders>
+            <w:shd w:val="clear" w:color="D9D9D9" w:fill="D9D9D9"/>
+            <w:noWrap/>
+            <w:vAlign w:val="bottom"/>
+            <w:hideMark/>
+          </w:tcPr>
+          <w:p>
+            <w:pPr>
+              <w:spacing w:after="0" w:line="240" w:lineRule="auto"/>
+              <w:jc w:val="right"/>
+              <w:rPr>
+                <w:rFonts w:ascii="Calibri" w:eastAsia="Times New Roman" w:hAnsi="Calibri" w:cs="Calibri"/>
+                <w:color w:val="000000"/>
+              </w:rPr>
+            </w:pPr>
+            <w:r>
+              <w:rPr>
+                <w:rFonts w:ascii="Calibri" w:eastAsia="Times New Roman" w:hAnsi="Calibri" w:cs="Calibri"/>
+                <w:color w:val="000000"/>
+              </w:rPr>
+              <w:t>0.153828254</w:t>
+            </w:r>
+          </w:p>
+        </w:tc>
+      </w:tr>
+      <w:tr>
+        <w:trPr>
+          <w:trHeight w:val="300"/>
+        </w:trPr>
+        <w:tc>
+          <w:tcPr>
+            <w:tcW w:w="2620" w:type="dxa"/>
+            <w:tcBorders>
+              <w:top w:val="nil"/>
+              <w:left w:val="nil"/>
+              <w:bottom w:val="nil"/>
+              <w:right w:val="nil"/>
+            </w:tcBorders>
+            <w:shd w:val="clear" w:color="auto" w:fill="auto"/>
+            <w:noWrap/>
+            <w:vAlign w:val="bottom"/>
+            <w:hideMark/>
+          </w:tcPr>
+          <w:p>
+            <w:pPr>
+              <w:spacing w:after="0" w:line="240" w:lineRule="auto"/>
+              <w:rPr>
+                <w:rFonts w:ascii="Calibri" w:eastAsia="Times New Roman" w:hAnsi="Calibri" w:cs="Calibri"/>
+                <w:color w:val="000000"/>
+              </w:rPr>
+            </w:pPr>
+            <w:r>
+              <w:rPr>
+                <w:rFonts w:ascii="Calibri" w:eastAsia="Times New Roman" w:hAnsi="Calibri" w:cs="Calibri"/>
+                <w:color w:val="000000"/>
+              </w:rPr>
+              <w:t>GCC</w:t>
+            </w:r>
+          </w:p>
+        </w:tc>
+        <w:tc>
+          <w:tcPr>
+            <w:tcW w:w="1920" w:type="dxa"/>
+            <w:tcBorders>
+              <w:top w:val="nil"/>
+              <w:left w:val="nil"/>
+              <w:bottom w:val="nil"/>
+              <w:right w:val="nil"/>
+            </w:tcBorders>
+            <w:shd w:val="clear" w:color="auto" w:fill="auto"/>
+            <w:noWrap/>
+            <w:vAlign w:val="bottom"/>
+            <w:hideMark/>
+          </w:tcPr>
+          <w:p>
+            <w:pPr>
+              <w:spacing w:after="0" w:line="240" w:lineRule="auto"/>
+              <w:jc w:val="right"/>
+              <w:rPr>
+                <w:rFonts w:ascii="Calibri" w:eastAsia="Times New Roman" w:hAnsi="Calibri" w:cs="Calibri"/>
+                <w:color w:val="000000"/>
+              </w:rPr>
+            </w:pPr>
+            <w:r>
+              <w:rPr>
+                <w:rFonts w:ascii="Calibri" w:eastAsia="Times New Roman" w:hAnsi="Calibri" w:cs="Calibri"/>
+                <w:color w:val="000000"/>
+              </w:rPr>
+              <w:t>0.168573645</w:t>
+            </w:r>
+          </w:p>
+        </w:tc>
+        <w:tc>
+          <w:tcPr>
+            <w:tcW w:w="1960" w:type="dxa"/>
+            <w:tcBorders>
+              <w:top w:val="nil"/>
+              <w:left w:val="nil"/>
+              <w:bottom w:val="nil"/>
+              <w:right w:val="nil"/>
+            </w:tcBorders>
+            <w:shd w:val="clear" w:color="auto" w:fill="auto"/>
+            <w:noWrap/>
+            <w:vAlign w:val="bottom"/>
+            <w:hideMark/>
+          </w:tcPr>
+          <w:p>
+            <w:pPr>
+              <w:spacing w:after="0" w:line="240" w:lineRule="auto"/>
+              <w:jc w:val="right"/>
+              <w:rPr>
+                <w:rFonts w:ascii="Calibri" w:eastAsia="Times New Roman" w:hAnsi="Calibri" w:cs="Calibri"/>
+                <w:color w:val="000000"/>
+              </w:rPr>
+            </w:pPr>
+            <w:r>
+              <w:rPr>
+                <w:rFonts w:ascii="Calibri" w:eastAsia="Times New Roman" w:hAnsi="Calibri" w:cs="Calibri"/>
+                <w:color w:val="000000"/>
+              </w:rPr>
+              <w:t>0.185481251</w:t>
+            </w:r>
+          </w:p>
+        </w:tc>
+        <w:tc>
+          <w:tcPr>
+            <w:tcW w:w="2500" w:type="dxa"/>
+            <w:tcBorders>
+              <w:top w:val="nil"/>
+              <w:left w:val="nil"/>
+              <w:bottom w:val="nil"/>
+              <w:right w:val="nil"/>
+            </w:tcBorders>
+            <w:shd w:val="clear" w:color="auto" w:fill="auto"/>
+            <w:noWrap/>
+            <w:vAlign w:val="bottom"/>
+            <w:hideMark/>
+          </w:tcPr>
+          <w:p>
+            <w:pPr>
+              <w:spacing w:after="0" w:line="240" w:lineRule="auto"/>
+              <w:jc w:val="right"/>
+              <w:rPr>
+                <w:rFonts w:ascii="Calibri" w:eastAsia="Times New Roman" w:hAnsi="Calibri" w:cs="Calibri"/>
+                <w:color w:val="000000"/>
+              </w:rPr>
+            </w:pPr>
+            <w:r>
+              <w:rPr>
+                <w:rFonts w:ascii="Calibri" w:eastAsia="Times New Roman" w:hAnsi="Calibri" w:cs="Calibri"/>
+                <w:color w:val="000000"/>
+              </w:rPr>
+              <w:t>0.143588608</w:t>
+            </w:r>
+          </w:p>
+        </w:tc>
+      </w:tr>
+      <w:tr>
+        <w:trPr>
+          <w:trHeight w:val="300"/>
+        </w:trPr>
+        <w:tc>
+          <w:tcPr>
+            <w:tcW w:w="2620" w:type="dxa"/>
+            <w:tcBorders>
+              <w:top w:val="nil"/>
+              <w:left w:val="nil"/>
+              <w:bottom w:val="nil"/>
+              <w:right w:val="nil"/>
+            </w:tcBorders>
+            <w:shd w:val="clear" w:color="D9D9D9" w:fill="D9D9D9"/>
+            <w:noWrap/>
+            <w:vAlign w:val="bottom"/>
+            <w:hideMark/>
+          </w:tcPr>
+          <w:p>
+            <w:pPr>
+              <w:spacing w:after="0" w:line="240" w:lineRule="auto"/>
+              <w:rPr>
+                <w:rFonts w:ascii="Calibri" w:eastAsia="Times New Roman" w:hAnsi="Calibri" w:cs="Calibri"/>
+                <w:color w:val="000000"/>
+              </w:rPr>
+            </w:pPr>
+            <w:proofErr w:type="spellStart"/>
+            <w:r>
+              <w:rPr>
+                <w:rFonts w:ascii="Calibri" w:eastAsia="Times New Roman" w:hAnsi="Calibri" w:cs="Calibri"/>
+                <w:color w:val="000000"/>
+              </w:rPr>
+              <w:t>parsopercularis</w:t>
+            </w:r>
+            <w:proofErr w:type="spellEnd"/>
+          </w:p>
+        </w:tc>
+        <w:tc>
+          <w:tcPr>
+            <w:tcW w:w="1920" w:type="dxa"/>
+            <w:tcBorders>
+              <w:top w:val="nil"/>
+              <w:left w:val="nil"/>
+              <w:bottom w:val="nil"/>
+              <w:right w:val="nil"/>
+            </w:tcBorders>
+            <w:shd w:val="clear" w:color="D9D9D9" w:fill="D9D9D9"/>
+            <w:noWrap/>
+            <w:vAlign w:val="bottom"/>
+            <w:hideMark/>
+          </w:tcPr>
+          <w:p>
+            <w:pPr>
+              <w:spacing w:after="0" w:line="240" w:lineRule="auto"/>
+              <w:jc w:val="right"/>
+              <w:rPr>
+                <w:rFonts w:ascii="Calibri" w:eastAsia="Times New Roman" w:hAnsi="Calibri" w:cs="Calibri"/>
+                <w:color w:val="000000"/>
+              </w:rPr>
+            </w:pPr>
+            <w:r>
+              <w:rPr>
+                <w:rFonts w:ascii="Calibri" w:eastAsia="Times New Roman" w:hAnsi="Calibri" w:cs="Calibri"/>
+                <w:color w:val="000000"/>
+              </w:rPr>
+              <w:t>0.162543893</w:t>
+            </w:r>
+          </w:p>
+        </w:tc>
+        <w:tc>
+          <w:tcPr>
+            <w:tcW w:w="1960" w:type="dxa"/>
+            <w:tcBorders>
+              <w:top w:val="nil"/>
+              <w:left w:val="nil"/>
+              <w:bottom w:val="nil"/>
+              <w:right w:val="nil"/>
+            </w:tcBorders>
+            <w:shd w:val="clear" w:color="D9D9D9" w:fill="D9D9D9"/>
+            <w:noWrap/>
+            <w:vAlign w:val="bottom"/>
+            <w:hideMark/>
+          </w:tcPr>
+          <w:p>
+            <w:pPr>
+              <w:spacing w:after="0" w:line="240" w:lineRule="auto"/>
+              <w:jc w:val="right"/>
+              <w:rPr>
+                <w:rFonts w:ascii="Calibri" w:eastAsia="Times New Roman" w:hAnsi="Calibri" w:cs="Calibri"/>
+                <w:color w:val="000000"/>
+              </w:rPr>
+            </w:pPr>
+            <w:r>
+              <w:rPr>
+                <w:rFonts w:ascii="Calibri" w:eastAsia="Times New Roman" w:hAnsi="Calibri" w:cs="Calibri"/>
+                <w:color w:val="000000"/>
+              </w:rPr>
+              <w:t>0.148481573</w:t>
+            </w:r>
+          </w:p>
+        </w:tc>
+        <w:tc>
+          <w:tcPr>
+            <w:tcW w:w="2500" w:type="dxa"/>
+            <w:tcBorders>
+              <w:top w:val="nil"/>
+              <w:left w:val="nil"/>
+              <w:bottom w:val="nil"/>
+              <w:right w:val="nil"/>
+            </w:tcBorders>
+            <w:shd w:val="clear" w:color="D9D9D9" w:fill="D9D9D9"/>
+            <w:noWrap/>
+            <w:vAlign w:val="bottom"/>
+            <w:hideMark/>
+          </w:tcPr>
+          <w:p>
+            <w:pPr>
+              <w:spacing w:after="0" w:line="240" w:lineRule="auto"/>
+              <w:jc w:val="right"/>
+              <w:rPr>
+                <w:rFonts w:ascii="Calibri" w:eastAsia="Times New Roman" w:hAnsi="Calibri" w:cs="Calibri"/>
+                <w:color w:val="000000"/>
+              </w:rPr>
+            </w:pPr>
+            <w:r>
+              <w:rPr>
+                <w:rFonts w:ascii="Calibri" w:eastAsia="Times New Roman" w:hAnsi="Calibri" w:cs="Calibri"/>
+                <w:color w:val="000000"/>
+              </w:rPr>
+              <w:t>0.107115252</w:t>
+            </w:r>
+          </w:p>
+        </w:tc>
+      </w:tr>
+      <w:tr>
+        <w:trPr>
+          <w:trHeight w:val="300"/>
+        </w:trPr>
+        <w:tc>
+          <w:tcPr>
+            <w:tcW w:w="2620" w:type="dxa"/>
+            <w:tcBorders>
+              <w:top w:val="nil"/>
+              <w:left w:val="nil"/>
+              <w:bottom w:val="nil"/>
+              <w:right w:val="nil"/>
+            </w:tcBorders>
+            <w:shd w:val="clear" w:color="auto" w:fill="auto"/>
+            <w:noWrap/>
+            <w:vAlign w:val="bottom"/>
+            <w:hideMark/>
+          </w:tcPr>
+          <w:p>
+            <w:pPr>
+              <w:spacing w:after="0" w:line="240" w:lineRule="auto"/>
+              <w:rPr>
+                <w:rFonts w:ascii="Calibri" w:eastAsia="Times New Roman" w:hAnsi="Calibri" w:cs="Calibri"/>
+                <w:color w:val="000000"/>
+              </w:rPr>
+            </w:pPr>
+            <w:proofErr w:type="spellStart"/>
+            <w:r>
+              <w:rPr>
+                <w:rFonts w:ascii="Calibri" w:eastAsia="Times New Roman" w:hAnsi="Calibri" w:cs="Calibri"/>
+                <w:color w:val="000000"/>
+              </w:rPr>
+              <w:t>medialorbitofrontal</w:t>
+            </w:r>
+            <w:proofErr w:type="spellEnd"/>
+          </w:p>
+        </w:tc>
+        <w:tc>
+          <w:tcPr>
+            <w:tcW w:w="1920" w:type="dxa"/>
+            <w:tcBorders>
+              <w:top w:val="nil"/>
+              <w:left w:val="nil"/>
+              <w:bottom w:val="nil"/>
+              <w:right w:val="nil"/>
+            </w:tcBorders>
+            <w:shd w:val="clear" w:color="auto" w:fill="auto"/>
+            <w:noWrap/>
+            <w:vAlign w:val="bottom"/>
+            <w:hideMark/>
+          </w:tcPr>
+          <w:p>
+            <w:pPr>
+              <w:spacing w:after="0" w:line="240" w:lineRule="auto"/>
+              <w:jc w:val="right"/>
+              <w:rPr>
+                <w:rFonts w:ascii="Calibri" w:eastAsia="Times New Roman" w:hAnsi="Calibri" w:cs="Calibri"/>
+                <w:color w:val="000000"/>
+              </w:rPr>
+            </w:pPr>
+            <w:r>
+              <w:rPr>
+                <w:rFonts w:ascii="Calibri" w:eastAsia="Times New Roman" w:hAnsi="Calibri" w:cs="Calibri"/>
+                <w:color w:val="000000"/>
+              </w:rPr>
+              <w:t>0.156666067</w:t>
+            </w:r>
+          </w:p>
+        </w:tc>
+        <w:tc>
+          <w:tcPr>
+            <w:tcW w:w="1960" w:type="dxa"/>
+            <w:tcBorders>
+              <w:top w:val="nil"/>
+              <w:left w:val="nil"/>
+              <w:bottom w:val="nil"/>
+              <w:right w:val="nil"/>
+            </w:tcBorders>
+            <w:shd w:val="clear" w:color="auto" w:fill="auto"/>
+            <w:noWrap/>
+            <w:vAlign w:val="bottom"/>
+            <w:hideMark/>
+          </w:tcPr>
+          <w:p>
+            <w:pPr>
+              <w:spacing w:after="0" w:line="240" w:lineRule="auto"/>
+              <w:jc w:val="right"/>
+              <w:rPr>
+                <w:rFonts w:ascii="Calibri" w:eastAsia="Times New Roman" w:hAnsi="Calibri" w:cs="Calibri"/>
+                <w:color w:val="000000"/>
+              </w:rPr>
+            </w:pPr>
+            <w:r>
+              <w:rPr>
+                <w:rFonts w:ascii="Calibri" w:eastAsia="Times New Roman" w:hAnsi="Calibri" w:cs="Calibri"/>
+                <w:color w:val="000000"/>
+              </w:rPr>
+              <w:t>0.144221257</w:t>
+            </w:r>
+          </w:p>
+        </w:tc>
+        <w:tc>
+          <w:tcPr>
+            <w:tcW w:w="2500" w:type="dxa"/>
+            <w:tcBorders>
+              <w:top w:val="nil"/>
+              <w:left w:val="nil"/>
+              <w:bottom w:val="nil"/>
+              <w:right w:val="nil"/>
+            </w:tcBorders>
+            <w:shd w:val="clear" w:color="auto" w:fill="auto"/>
+            <w:noWrap/>
+            <w:vAlign w:val="bottom"/>
+            <w:hideMark/>
+          </w:tcPr>
+          <w:p>
+            <w:pPr>
+              <w:spacing w:after="0" w:line="240" w:lineRule="auto"/>
+              <w:jc w:val="right"/>
+              <w:rPr>
+                <w:rFonts w:ascii="Calibri" w:eastAsia="Times New Roman" w:hAnsi="Calibri" w:cs="Calibri"/>
+                <w:color w:val="000000"/>
+              </w:rPr>
+            </w:pPr>
+            <w:r>
+              <w:rPr>
+                <w:rFonts w:ascii="Calibri" w:eastAsia="Times New Roman" w:hAnsi="Calibri" w:cs="Calibri"/>
+                <w:color w:val="000000"/>
+              </w:rPr>
+              <w:t>-0.102068301</w:t>
+            </w:r>
+          </w:p>
+        </w:tc>
+      </w:tr>
+      <w:tr>
+        <w:trPr>
+          <w:trHeight w:val="300"/>
+        </w:trPr>
+        <w:tc>
+          <w:tcPr>
+            <w:tcW w:w="2620" w:type="dxa"/>
+            <w:tcBorders>
+              <w:top w:val="nil"/>
+              <w:left w:val="nil"/>
+              <w:bottom w:val="nil"/>
+              <w:right w:val="nil"/>
+            </w:tcBorders>
+            <w:shd w:val="clear" w:color="D9D9D9" w:fill="D9D9D9"/>
+            <w:noWrap/>
+            <w:vAlign w:val="bottom"/>
+            <w:hideMark/>
+          </w:tcPr>
+          <w:p>
+            <w:pPr>
+              <w:spacing w:after="0" w:line="240" w:lineRule="auto"/>
+              <w:rPr>
+                <w:rFonts w:ascii="Calibri" w:eastAsia="Times New Roman" w:hAnsi="Calibri" w:cs="Calibri"/>
+                <w:color w:val="000000"/>
+              </w:rPr>
+            </w:pPr>
+            <w:r>
+              <w:rPr>
+                <w:rFonts w:ascii="Calibri" w:eastAsia="Times New Roman" w:hAnsi="Calibri" w:cs="Calibri"/>
+                <w:color w:val="000000"/>
+              </w:rPr>
+              <w:t>Thalamus</w:t>
+            </w:r>
+          </w:p>
+        </w:tc>
+        <w:tc>
+          <w:tcPr>
+            <w:tcW w:w="1920" w:type="dxa"/>
+            <w:tcBorders>
+              <w:top w:val="nil"/>
+              <w:left w:val="nil"/>
+              <w:bottom w:val="nil"/>
+              <w:right w:val="nil"/>
+            </w:tcBorders>
+            <w:shd w:val="clear" w:color="D9D9D9" w:fill="D9D9D9"/>
+            <w:noWrap/>
+            <w:vAlign w:val="bottom"/>
+            <w:hideMark/>
+          </w:tcPr>
+          <w:p>
+            <w:pPr>
+              <w:spacing w:after="0" w:line="240" w:lineRule="auto"/>
+              <w:jc w:val="right"/>
+              <w:rPr>
+                <w:rFonts w:ascii="Calibri" w:eastAsia="Times New Roman" w:hAnsi="Calibri" w:cs="Calibri"/>
+                <w:color w:val="000000"/>
+              </w:rPr>
+            </w:pPr>
+            <w:r>
+              <w:rPr>
+                <w:rFonts w:ascii="Calibri" w:eastAsia="Times New Roman" w:hAnsi="Calibri" w:cs="Calibri"/>
+                <w:color w:val="000000"/>
+              </w:rPr>
+              <w:t>0.151453842</w:t>
+            </w:r>
+          </w:p>
+        </w:tc>
+        <w:tc>
+          <w:tcPr>
+            <w:tcW w:w="1960" w:type="dxa"/>
+            <w:tcBorders>
+              <w:top w:val="nil"/>
+              <w:left w:val="nil"/>
+              <w:bottom w:val="nil"/>
+              <w:right w:val="nil"/>
+            </w:tcBorders>
+            <w:shd w:val="clear" w:color="D9D9D9" w:fill="D9D9D9"/>
+            <w:noWrap/>
+            <w:vAlign w:val="bottom"/>
+            <w:hideMark/>
+          </w:tcPr>
+          <w:p>
+            <w:pPr>
+              <w:spacing w:after="0" w:line="240" w:lineRule="auto"/>
+              <w:jc w:val="right"/>
+              <w:rPr>
+                <w:rFonts w:ascii="Calibri" w:eastAsia="Times New Roman" w:hAnsi="Calibri" w:cs="Calibri"/>
+                <w:color w:val="000000"/>
+              </w:rPr>
+            </w:pPr>
+            <w:r>
+              <w:rPr>
+                <w:rFonts w:ascii="Calibri" w:eastAsia="Times New Roman" w:hAnsi="Calibri" w:cs="Calibri"/>
+                <w:color w:val="000000"/>
+              </w:rPr>
+              <w:t>0.154285246</w:t>
+            </w:r>
+          </w:p>
+        </w:tc>
+        <w:tc>
+          <w:tcPr>
+            <w:tcW w:w="2500" w:type="dxa"/>
+            <w:tcBorders>
+              <w:top w:val="nil"/>
+              <w:left w:val="nil"/>
+              <w:bottom w:val="nil"/>
+              <w:right w:val="nil"/>
+            </w:tcBorders>
+            <w:shd w:val="clear" w:color="D9D9D9" w:fill="D9D9D9"/>
+            <w:noWrap/>
+            <w:vAlign w:val="bottom"/>
+            <w:hideMark/>
+          </w:tcPr>
+          <w:p>
+            <w:pPr>
+              <w:spacing w:after="0" w:line="240" w:lineRule="auto"/>
+              <w:jc w:val="right"/>
+              <w:rPr>
+                <w:rFonts w:ascii="Calibri" w:eastAsia="Times New Roman" w:hAnsi="Calibri" w:cs="Calibri"/>
+                <w:color w:val="000000"/>
+              </w:rPr>
+            </w:pPr>
+            <w:r>
+              <w:rPr>
+                <w:rFonts w:ascii="Calibri" w:eastAsia="Times New Roman" w:hAnsi="Calibri" w:cs="Calibri"/>
+                <w:color w:val="000000"/>
+              </w:rPr>
+              <w:t>0.126686093</w:t>
+            </w:r>
+          </w:p>
+        </w:tc>
+      </w:tr>
+      <w:tr>
+        <w:trPr>
+          <w:trHeight w:val="300"/>
+        </w:trPr>
+        <w:tc>
+          <w:tcPr>
+            <w:tcW w:w="2620" w:type="dxa"/>
+            <w:tcBorders>
+              <w:top w:val="nil"/>
+              <w:left w:val="nil"/>
+              <w:bottom w:val="nil"/>
+              <w:right w:val="nil"/>
+            </w:tcBorders>
+            <w:shd w:val="clear" w:color="auto" w:fill="auto"/>
+            <w:noWrap/>
+            <w:vAlign w:val="bottom"/>
+            <w:hideMark/>
+          </w:tcPr>
+          <w:p>
+            <w:pPr>
+              <w:spacing w:after="0" w:line="240" w:lineRule="auto"/>
+              <w:rPr>
+                <w:rFonts w:ascii="Calibri" w:eastAsia="Times New Roman" w:hAnsi="Calibri" w:cs="Calibri"/>
+                <w:color w:val="000000"/>
+              </w:rPr>
+            </w:pPr>
+            <w:proofErr w:type="spellStart"/>
+            <w:r>
+              <w:rPr>
+                <w:rFonts w:ascii="Calibri" w:eastAsia="Times New Roman" w:hAnsi="Calibri" w:cs="Calibri"/>
+                <w:color w:val="000000"/>
+              </w:rPr>
+              <w:t>superiortemporal</w:t>
+            </w:r>
+            <w:proofErr w:type="spellEnd"/>
+          </w:p>
+        </w:tc>
+        <w:tc>
+          <w:tcPr>
+            <w:tcW w:w="1920" w:type="dxa"/>
+            <w:tcBorders>
+              <w:top w:val="nil"/>
+              <w:left w:val="nil"/>
+              <w:bottom w:val="nil"/>
+              <w:right w:val="nil"/>
+            </w:tcBorders>
+            <w:shd w:val="clear" w:color="auto" w:fill="auto"/>
+            <w:noWrap/>
+            <w:vAlign w:val="bottom"/>
+            <w:hideMark/>
+          </w:tcPr>
+          <w:p>
+            <w:pPr>
+              <w:spacing w:after="0" w:line="240" w:lineRule="auto"/>
+              <w:jc w:val="right"/>
+              <w:rPr>
+                <w:rFonts w:ascii="Calibri" w:eastAsia="Times New Roman" w:hAnsi="Calibri" w:cs="Calibri"/>
+                <w:color w:val="000000"/>
+              </w:rPr>
+            </w:pPr>
+            <w:r>
+              <w:rPr>
+                <w:rFonts w:ascii="Calibri" w:eastAsia="Times New Roman" w:hAnsi="Calibri" w:cs="Calibri"/>
+                <w:color w:val="000000"/>
+              </w:rPr>
+              <w:t>0.138638063</w:t>
+            </w:r>
+          </w:p>
+        </w:tc>
+        <w:tc>
+          <w:tcPr>
+            <w:tcW w:w="1960" w:type="dxa"/>
+            <w:tcBorders>
+              <w:top w:val="nil"/>
+              <w:left w:val="nil"/>
+              <w:bottom w:val="nil"/>
+              <w:right w:val="nil"/>
+            </w:tcBorders>
+            <w:shd w:val="clear" w:color="auto" w:fill="auto"/>
+            <w:noWrap/>
+            <w:vAlign w:val="bottom"/>
+            <w:hideMark/>
+          </w:tcPr>
+          <w:p>
+            <w:pPr>
+              <w:spacing w:after="0" w:line="240" w:lineRule="auto"/>
+              <w:jc w:val="right"/>
+              <w:rPr>
+                <w:rFonts w:ascii="Calibri" w:eastAsia="Times New Roman" w:hAnsi="Calibri" w:cs="Calibri"/>
+                <w:color w:val="000000"/>
+              </w:rPr>
+            </w:pPr>
+            <w:r>
+              <w:rPr>
+                <w:rFonts w:ascii="Calibri" w:eastAsia="Times New Roman" w:hAnsi="Calibri" w:cs="Calibri"/>
+                <w:color w:val="000000"/>
+              </w:rPr>
+              <w:t>0.12829608</w:t>
+            </w:r>
+          </w:p>
+        </w:tc>
+        <w:tc>
+          <w:tcPr>
+            <w:tcW w:w="2500" w:type="dxa"/>
+            <w:tcBorders>
+              <w:top w:val="nil"/>
+              <w:left w:val="nil"/>
+              <w:bottom w:val="nil"/>
+              <w:right w:val="nil"/>
+            </w:tcBorders>
+            <w:shd w:val="clear" w:color="auto" w:fill="auto"/>
+            <w:noWrap/>
+            <w:vAlign w:val="bottom"/>
+            <w:hideMark/>
+          </w:tcPr>
+          <w:p>
+            <w:pPr>
+              <w:spacing w:after="0" w:line="240" w:lineRule="auto"/>
+              <w:jc w:val="right"/>
+              <w:rPr>
+                <w:rFonts w:ascii="Calibri" w:eastAsia="Times New Roman" w:hAnsi="Calibri" w:cs="Calibri"/>
+                <w:color w:val="000000"/>
+              </w:rPr>
+            </w:pPr>
+            <w:r>
+              <w:rPr>
+                <w:rFonts w:ascii="Calibri" w:eastAsia="Times New Roman" w:hAnsi="Calibri" w:cs="Calibri"/>
+                <w:color w:val="000000"/>
+              </w:rPr>
+              <w:t>0.112861574</w:t>
+            </w:r>
+          </w:p>
+        </w:tc>
+      </w:tr>
+      <w:tr>
+        <w:trPr>
+          <w:trHeight w:val="300"/>
+        </w:trPr>
+        <w:tc>
+          <w:tcPr>
+            <w:tcW w:w="2620" w:type="dxa"/>
+            <w:tcBorders>
+              <w:top w:val="nil"/>
+              <w:left w:val="nil"/>
+              <w:bottom w:val="nil"/>
+              <w:right w:val="nil"/>
+            </w:tcBorders>
+            <w:shd w:val="clear" w:color="D9D9D9" w:fill="D9D9D9"/>
+            <w:noWrap/>
+            <w:vAlign w:val="bottom"/>
+            <w:hideMark/>
+          </w:tcPr>
+          <w:p>
+            <w:pPr>
+              <w:spacing w:after="0" w:line="240" w:lineRule="auto"/>
+              <w:rPr>
+                <w:rFonts w:ascii="Calibri" w:eastAsia="Times New Roman" w:hAnsi="Calibri" w:cs="Calibri"/>
+                <w:color w:val="000000"/>
+              </w:rPr>
+            </w:pPr>
+            <w:proofErr w:type="spellStart"/>
+            <w:r>
+              <w:rPr>
+                <w:rFonts w:ascii="Calibri" w:eastAsia="Times New Roman" w:hAnsi="Calibri" w:cs="Calibri"/>
+                <w:color w:val="000000"/>
+              </w:rPr>
+              <w:t>rostralanteriorcingulate</w:t>
+            </w:r>
+            <w:proofErr w:type="spellEnd"/>
+          </w:p>
+        </w:tc>
+        <w:tc>
+          <w:tcPr>
+            <w:tcW w:w="1920" w:type="dxa"/>
+            <w:tcBorders>
+              <w:top w:val="nil"/>
+              <w:left w:val="nil"/>
+              <w:bottom w:val="nil"/>
+              <w:right w:val="nil"/>
+            </w:tcBorders>
+            <w:shd w:val="clear" w:color="D9D9D9" w:fill="D9D9D9"/>
+            <w:noWrap/>
+            <w:vAlign w:val="bottom"/>
+            <w:hideMark/>
+          </w:tcPr>
+          <w:p>
+            <w:pPr>
+              <w:spacing w:after="0" w:line="240" w:lineRule="auto"/>
+              <w:jc w:val="right"/>
+              <w:rPr>
+                <w:rFonts w:ascii="Calibri" w:eastAsia="Times New Roman" w:hAnsi="Calibri" w:cs="Calibri"/>
+                <w:color w:val="000000"/>
+              </w:rPr>
+            </w:pPr>
+            <w:r>
+              <w:rPr>
+                <w:rFonts w:ascii="Calibri" w:eastAsia="Times New Roman" w:hAnsi="Calibri" w:cs="Calibri"/>
+                <w:color w:val="000000"/>
+              </w:rPr>
+              <w:t>0.122889494</w:t>
+            </w:r>
+          </w:p>
+        </w:tc>
+        <w:tc>
+          <w:tcPr>
+            <w:tcW w:w="1960" w:type="dxa"/>
+            <w:tcBorders>
+              <w:top w:val="nil"/>
+              <w:left w:val="nil"/>
+              <w:bottom w:val="nil"/>
+              <w:right w:val="nil"/>
+            </w:tcBorders>
+            <w:shd w:val="clear" w:color="D9D9D9" w:fill="D9D9D9"/>
+            <w:noWrap/>
+            <w:vAlign w:val="bottom"/>
+            <w:hideMark/>
+          </w:tcPr>
+          <w:p>
+            <w:pPr>
+              <w:spacing w:after="0" w:line="240" w:lineRule="auto"/>
+              <w:jc w:val="right"/>
+              <w:rPr>
+                <w:rFonts w:ascii="Calibri" w:eastAsia="Times New Roman" w:hAnsi="Calibri" w:cs="Calibri"/>
+                <w:color w:val="000000"/>
+              </w:rPr>
+            </w:pPr>
+            <w:r>
+              <w:rPr>
+                <w:rFonts w:ascii="Calibri" w:eastAsia="Times New Roman" w:hAnsi="Calibri" w:cs="Calibri"/>
+                <w:color w:val="000000"/>
+              </w:rPr>
+              <w:t>0.104477196</w:t>
+            </w:r>
+          </w:p>
+        </w:tc>
+        <w:tc>
+          <w:tcPr>
+            <w:tcW w:w="2500" w:type="dxa"/>
+            <w:tcBorders>
+              <w:top w:val="nil"/>
+              <w:left w:val="nil"/>
+              <w:bottom w:val="nil"/>
+              <w:right w:val="nil"/>
+            </w:tcBorders>
+            <w:shd w:val="clear" w:color="D9D9D9" w:fill="D9D9D9"/>
+            <w:noWrap/>
+            <w:vAlign w:val="bottom"/>
+            <w:hideMark/>
+          </w:tcPr>
+          <w:p>
+            <w:pPr>
+              <w:spacing w:after="0" w:line="240" w:lineRule="auto"/>
+              <w:jc w:val="right"/>
+              <w:rPr>
+                <w:rFonts w:ascii="Calibri" w:eastAsia="Times New Roman" w:hAnsi="Calibri" w:cs="Calibri"/>
+                <w:color w:val="000000"/>
+              </w:rPr>
+            </w:pPr>
+            <w:r>
+              <w:rPr>
+                <w:rFonts w:ascii="Calibri" w:eastAsia="Times New Roman" w:hAnsi="Calibri" w:cs="Calibri"/>
+                <w:color w:val="000000"/>
+              </w:rPr>
+              <w:t>0.062824869</w:t>
+            </w:r>
+          </w:p>
+        </w:tc>
+      </w:tr>
+      <w:tr>
+        <w:trPr>
+          <w:trHeight w:val="300"/>
+        </w:trPr>
+        <w:tc>
+          <w:tcPr>
+            <w:tcW w:w="2620" w:type="dxa"/>
+            <w:tcBorders>
+              <w:top w:val="nil"/>
+              <w:left w:val="nil"/>
+              <w:bottom w:val="nil"/>
+              <w:right w:val="nil"/>
+            </w:tcBorders>
+            <w:shd w:val="clear" w:color="auto" w:fill="auto"/>
+            <w:noWrap/>
+            <w:vAlign w:val="bottom"/>
+            <w:hideMark/>
+          </w:tcPr>
+          <w:p>
+            <w:pPr>
+              <w:spacing w:after="0" w:line="240" w:lineRule="auto"/>
+              <w:rPr>
+                <w:rFonts w:ascii="Calibri" w:eastAsia="Times New Roman" w:hAnsi="Calibri" w:cs="Calibri"/>
+                <w:color w:val="000000"/>
+              </w:rPr>
+            </w:pPr>
+            <w:r>
+              <w:rPr>
+                <w:rFonts w:ascii="Calibri" w:eastAsia="Times New Roman" w:hAnsi="Calibri" w:cs="Calibri"/>
+                <w:color w:val="000000"/>
+              </w:rPr>
+              <w:t>CC</w:t>
+            </w:r>
+          </w:p>
+        </w:tc>
+        <w:tc>
+          <w:tcPr>
+            <w:tcW w:w="1920" w:type="dxa"/>
+            <w:tcBorders>
+              <w:top w:val="nil"/>
+              <w:left w:val="nil"/>
+              <w:bottom w:val="nil"/>
+              <w:right w:val="nil"/>
+            </w:tcBorders>
+            <w:shd w:val="clear" w:color="auto" w:fill="auto"/>
+            <w:noWrap/>
+            <w:vAlign w:val="bottom"/>
+            <w:hideMark/>
+          </w:tcPr>
+          <w:p>
+            <w:pPr>
+              <w:spacing w:after="0" w:line="240" w:lineRule="auto"/>
+              <w:jc w:val="right"/>
+              <w:rPr>
+                <w:rFonts w:ascii="Calibri" w:eastAsia="Times New Roman" w:hAnsi="Calibri" w:cs="Calibri"/>
+                <w:color w:val="000000"/>
+              </w:rPr>
+            </w:pPr>
+            <w:r>
+              <w:rPr>
+                <w:rFonts w:ascii="Calibri" w:eastAsia="Times New Roman" w:hAnsi="Calibri" w:cs="Calibri"/>
+                <w:color w:val="000000"/>
+              </w:rPr>
+              <w:t>0.109873238</w:t>
+            </w:r>
+          </w:p>
+        </w:tc>
+        <w:tc>
+          <w:tcPr>
+            <w:tcW w:w="1960" w:type="dxa"/>
+            <w:tcBorders>
+              <w:top w:val="nil"/>
+              <w:left w:val="nil"/>
+              <w:bottom w:val="nil"/>
+              <w:right w:val="nil"/>
+            </w:tcBorders>
+            <w:shd w:val="clear" w:color="auto" w:fill="auto"/>
+            <w:noWrap/>
+            <w:vAlign w:val="bottom"/>
+            <w:hideMark/>
+          </w:tcPr>
+          <w:p>
+            <w:pPr>
+              <w:spacing w:after="0" w:line="240" w:lineRule="auto"/>
+              <w:jc w:val="right"/>
+              <w:rPr>
+                <w:rFonts w:ascii="Calibri" w:eastAsia="Times New Roman" w:hAnsi="Calibri" w:cs="Calibri"/>
+                <w:color w:val="000000"/>
+              </w:rPr>
+            </w:pPr>
+            <w:r>
+              <w:rPr>
+                <w:rFonts w:ascii="Calibri" w:eastAsia="Times New Roman" w:hAnsi="Calibri" w:cs="Calibri"/>
+                <w:color w:val="000000"/>
+              </w:rPr>
+              <w:t>0.11081502</w:t>
+            </w:r>
+          </w:p>
+        </w:tc>
+        <w:tc>
+          <w:tcPr>
+            <w:tcW w:w="2500" w:type="dxa"/>
+            <w:tcBorders>
+              <w:top w:val="nil"/>
+              <w:left w:val="nil"/>
+              <w:bottom w:val="nil"/>
+              <w:right w:val="nil"/>
+            </w:tcBorders>
+            <w:shd w:val="clear" w:color="auto" w:fill="auto"/>
+            <w:noWrap/>
+            <w:vAlign w:val="bottom"/>
+            <w:hideMark/>
+          </w:tcPr>
+          <w:p>
+            <w:pPr>
+              <w:spacing w:after="0" w:line="240" w:lineRule="auto"/>
+              <w:jc w:val="right"/>
+              <w:rPr>
+                <w:rFonts w:ascii="Calibri" w:eastAsia="Times New Roman" w:hAnsi="Calibri" w:cs="Calibri"/>
+                <w:color w:val="000000"/>
+              </w:rPr>
+            </w:pPr>
+            <w:r>
+              <w:rPr>
+                <w:rFonts w:ascii="Calibri" w:eastAsia="Times New Roman" w:hAnsi="Calibri" w:cs="Calibri"/>
+                <w:color w:val="000000"/>
+              </w:rPr>
+              <w:t>0.085506722</w:t>
+            </w:r>
+          </w:p>
+        </w:tc>
+      </w:tr>
+      <w:tr>
+        <w:trPr>
+          <w:trHeight w:val="300"/>
+        </w:trPr>
+        <w:tc>
+          <w:tcPr>
+            <w:tcW w:w="2620" w:type="dxa"/>
+            <w:tcBorders>
+              <w:top w:val="nil"/>
+              <w:left w:val="nil"/>
+              <w:bottom w:val="nil"/>
+              <w:right w:val="nil"/>
+            </w:tcBorders>
+            <w:shd w:val="clear" w:color="D9D9D9" w:fill="D9D9D9"/>
+            <w:noWrap/>
+            <w:vAlign w:val="bottom"/>
+            <w:hideMark/>
+          </w:tcPr>
+          <w:p>
+            <w:pPr>
+              <w:spacing w:after="0" w:line="240" w:lineRule="auto"/>
+              <w:rPr>
+                <w:rFonts w:ascii="Calibri" w:eastAsia="Times New Roman" w:hAnsi="Calibri" w:cs="Calibri"/>
+                <w:color w:val="000000"/>
+              </w:rPr>
+            </w:pPr>
+            <w:r>
+              <w:rPr>
+                <w:rFonts w:ascii="Calibri" w:eastAsia="Times New Roman" w:hAnsi="Calibri" w:cs="Calibri"/>
+                <w:color w:val="000000"/>
+              </w:rPr>
+              <w:t>BCC</w:t>
+            </w:r>
+          </w:p>
+        </w:tc>
+        <w:tc>
+          <w:tcPr>
+            <w:tcW w:w="1920" w:type="dxa"/>
+            <w:tcBorders>
+              <w:top w:val="nil"/>
+              <w:left w:val="nil"/>
+              <w:bottom w:val="nil"/>
+              <w:right w:val="nil"/>
+            </w:tcBorders>
+            <w:shd w:val="clear" w:color="D9D9D9" w:fill="D9D9D9"/>
+            <w:noWrap/>
+            <w:vAlign w:val="bottom"/>
+            <w:hideMark/>
+          </w:tcPr>
+          <w:p>
+            <w:pPr>
+              <w:spacing w:after="0" w:line="240" w:lineRule="auto"/>
+              <w:jc w:val="right"/>
+              <w:rPr>
+                <w:rFonts w:ascii="Calibri" w:eastAsia="Times New Roman" w:hAnsi="Calibri" w:cs="Calibri"/>
+                <w:color w:val="000000"/>
+              </w:rPr>
+            </w:pPr>
+            <w:r>
+              <w:rPr>
+                <w:rFonts w:ascii="Calibri" w:eastAsia="Times New Roman" w:hAnsi="Calibri" w:cs="Calibri"/>
+                <w:color w:val="000000"/>
+              </w:rPr>
+              <w:t>0.105178546</w:t>
+            </w:r>
+          </w:p>
+        </w:tc>
+        <w:tc>
+          <w:tcPr>
+            <w:tcW w:w="1960" w:type="dxa"/>
+            <w:tcBorders>
+              <w:top w:val="nil"/>
+              <w:left w:val="nil"/>
+              <w:bottom w:val="nil"/>
+              <w:right w:val="nil"/>
+            </w:tcBorders>
+            <w:shd w:val="clear" w:color="D9D9D9" w:fill="D9D9D9"/>
+            <w:noWrap/>
+            <w:vAlign w:val="bottom"/>
+            <w:hideMark/>
+          </w:tcPr>
+          <w:p>
+            <w:pPr>
+              <w:spacing w:after="0" w:line="240" w:lineRule="auto"/>
+              <w:jc w:val="right"/>
+              <w:rPr>
+                <w:rFonts w:ascii="Calibri" w:eastAsia="Times New Roman" w:hAnsi="Calibri" w:cs="Calibri"/>
+                <w:color w:val="000000"/>
+              </w:rPr>
+            </w:pPr>
+            <w:r>
+              <w:rPr>
+                <w:rFonts w:ascii="Calibri" w:eastAsia="Times New Roman" w:hAnsi="Calibri" w:cs="Calibri"/>
+                <w:color w:val="000000"/>
+              </w:rPr>
+              <w:t>0.099159928</w:t>
+            </w:r>
+          </w:p>
+        </w:tc>
+        <w:tc>
+          <w:tcPr>
+            <w:tcW w:w="2500" w:type="dxa"/>
+            <w:tcBorders>
+              <w:top w:val="nil"/>
+              <w:left w:val="nil"/>
+              <w:bottom w:val="nil"/>
+              <w:right w:val="nil"/>
+            </w:tcBorders>
+            <w:shd w:val="clear" w:color="D9D9D9" w:fill="D9D9D9"/>
+            <w:noWrap/>
+            <w:vAlign w:val="bottom"/>
+            <w:hideMark/>
+          </w:tcPr>
+          <w:p>
+            <w:pPr>
+              <w:spacing w:after="0" w:line="240" w:lineRule="auto"/>
+              <w:jc w:val="right"/>
+              <w:rPr>
+                <w:rFonts w:ascii="Calibri" w:eastAsia="Times New Roman" w:hAnsi="Calibri" w:cs="Calibri"/>
+                <w:color w:val="000000"/>
+              </w:rPr>
+            </w:pPr>
+            <w:r>
+              <w:rPr>
+                <w:rFonts w:ascii="Calibri" w:eastAsia="Times New Roman" w:hAnsi="Calibri" w:cs="Calibri"/>
+                <w:color w:val="000000"/>
+              </w:rPr>
+              <w:t>0.059506878</w:t>
+            </w:r>
+          </w:p>
+        </w:tc>
+      </w:tr>
+      <w:tr>
+        <w:trPr>
+          <w:trHeight w:val="300"/>
+        </w:trPr>
+        <w:tc>
+          <w:tcPr>
+            <w:tcW w:w="2620" w:type="dxa"/>
+            <w:tcBorders>
+              <w:top w:val="nil"/>
+              <w:left w:val="nil"/>
+              <w:bottom w:val="nil"/>
+              <w:right w:val="nil"/>
+            </w:tcBorders>
+            <w:shd w:val="clear" w:color="auto" w:fill="auto"/>
+            <w:noWrap/>
+            <w:vAlign w:val="bottom"/>
+            <w:hideMark/>
+          </w:tcPr>
+          <w:p>
+            <w:pPr>
+              <w:spacing w:after="0" w:line="240" w:lineRule="auto"/>
+              <w:rPr>
+                <w:rFonts w:ascii="Calibri" w:eastAsia="Times New Roman" w:hAnsi="Calibri" w:cs="Calibri"/>
+                <w:color w:val="000000"/>
+              </w:rPr>
+            </w:pPr>
+            <w:r>
+              <w:rPr>
+                <w:rFonts w:ascii="Calibri" w:eastAsia="Times New Roman" w:hAnsi="Calibri" w:cs="Calibri"/>
+                <w:color w:val="000000"/>
+              </w:rPr>
+              <w:t>Left-</w:t>
+            </w:r>
+            <w:proofErr w:type="spellStart"/>
+            <w:r>
+              <w:rPr>
+                <w:rFonts w:ascii="Calibri" w:eastAsia="Times New Roman" w:hAnsi="Calibri" w:cs="Calibri"/>
+                <w:color w:val="000000"/>
+              </w:rPr>
+              <w:t>Accumbens</w:t>
+            </w:r>
+            <w:proofErr w:type="spellEnd"/>
+            <w:r>
+              <w:rPr>
+                <w:rFonts w:ascii="Calibri" w:eastAsia="Times New Roman" w:hAnsi="Calibri" w:cs="Calibri"/>
+                <w:color w:val="000000"/>
+              </w:rPr>
+              <w:t>-area</w:t>
+            </w:r>
+          </w:p>
+        </w:tc>
+        <w:tc>
+          <w:tcPr>
+            <w:tcW w:w="1920" w:type="dxa"/>
+            <w:tcBorders>
+              <w:top w:val="nil"/>
+              <w:left w:val="nil"/>
+              <w:bottom w:val="nil"/>
+              <w:right w:val="nil"/>
+            </w:tcBorders>
+            <w:shd w:val="clear" w:color="auto" w:fill="auto"/>
+            <w:noWrap/>
+            <w:vAlign w:val="bottom"/>
+            <w:hideMark/>
+          </w:tcPr>
+          <w:p>
+            <w:pPr>
+              <w:spacing w:after="0" w:line="240" w:lineRule="auto"/>
+              <w:jc w:val="right"/>
+              <w:rPr>
+                <w:rFonts w:ascii="Calibri" w:eastAsia="Times New Roman" w:hAnsi="Calibri" w:cs="Calibri"/>
+                <w:color w:val="000000"/>
+              </w:rPr>
+            </w:pPr>
+            <w:r>
+              <w:rPr>
+                <w:rFonts w:ascii="Calibri" w:eastAsia="Times New Roman" w:hAnsi="Calibri" w:cs="Calibri"/>
+                <w:color w:val="000000"/>
+              </w:rPr>
+              <w:t>0.101227941</w:t>
+            </w:r>
+          </w:p>
+        </w:tc>
+        <w:tc>
+          <w:tcPr>
+            <w:tcW w:w="1960" w:type="dxa"/>
+            <w:tcBorders>
+              <w:top w:val="nil"/>
+              <w:left w:val="nil"/>
+              <w:bottom w:val="nil"/>
+              <w:right w:val="nil"/>
+            </w:tcBorders>
+            <w:shd w:val="clear" w:color="auto" w:fill="auto"/>
+            <w:noWrap/>
+            <w:vAlign w:val="bottom"/>
+            <w:hideMark/>
+          </w:tcPr>
+          <w:p>
+            <w:pPr>
+              <w:spacing w:after="0" w:line="240" w:lineRule="auto"/>
+              <w:jc w:val="right"/>
+              <w:rPr>
+                <w:rFonts w:ascii="Calibri" w:eastAsia="Times New Roman" w:hAnsi="Calibri" w:cs="Calibri"/>
+                <w:color w:val="000000"/>
+              </w:rPr>
+            </w:pPr>
+            <w:r>
+              <w:rPr>
+                <w:rFonts w:ascii="Calibri" w:eastAsia="Times New Roman" w:hAnsi="Calibri" w:cs="Calibri"/>
+                <w:color w:val="000000"/>
+              </w:rPr>
+              <w:t>0.100850562</w:t>
+            </w:r>
+          </w:p>
+        </w:tc>
+        <w:tc>
+          <w:tcPr>
+            <w:tcW w:w="2500" w:type="dxa"/>
+            <w:tcBorders>
+              <w:top w:val="nil"/>
+              <w:left w:val="nil"/>
+              <w:bottom w:val="nil"/>
+              <w:right w:val="nil"/>
+            </w:tcBorders>
+            <w:shd w:val="clear" w:color="auto" w:fill="auto"/>
+            <w:noWrap/>
+            <w:vAlign w:val="bottom"/>
+            <w:hideMark/>
+          </w:tcPr>
+          <w:p>
+            <w:pPr>
+              <w:spacing w:after="0" w:line="240" w:lineRule="auto"/>
+              <w:jc w:val="right"/>
+              <w:rPr>
+                <w:rFonts w:ascii="Calibri" w:eastAsia="Times New Roman" w:hAnsi="Calibri" w:cs="Calibri"/>
+                <w:color w:val="000000"/>
+              </w:rPr>
+            </w:pPr>
+            <w:r>
+              <w:rPr>
+                <w:rFonts w:ascii="Calibri" w:eastAsia="Times New Roman" w:hAnsi="Calibri" w:cs="Calibri"/>
+                <w:color w:val="000000"/>
+              </w:rPr>
+              <w:t>-0.441981323</w:t>
+            </w:r>
+          </w:p>
+        </w:tc>
+      </w:tr>
+      <w:tr>
+        <w:trPr>
+          <w:trHeight w:val="300"/>
+        </w:trPr>
+        <w:tc>
+          <w:tcPr>
+            <w:tcW w:w="2620" w:type="dxa"/>
+            <w:tcBorders>
+              <w:top w:val="nil"/>
+              <w:left w:val="nil"/>
+              <w:bottom w:val="nil"/>
+              <w:right w:val="nil"/>
+            </w:tcBorders>
+            <w:shd w:val="clear" w:color="D9D9D9" w:fill="D9D9D9"/>
+            <w:noWrap/>
+            <w:vAlign w:val="bottom"/>
+            <w:hideMark/>
+          </w:tcPr>
+          <w:p>
+            <w:pPr>
+              <w:spacing w:after="0" w:line="240" w:lineRule="auto"/>
+              <w:rPr>
+                <w:rFonts w:ascii="Calibri" w:eastAsia="Times New Roman" w:hAnsi="Calibri" w:cs="Calibri"/>
+                <w:color w:val="000000"/>
+              </w:rPr>
+            </w:pPr>
+            <w:r>
+              <w:rPr>
+                <w:rFonts w:ascii="Calibri" w:eastAsia="Times New Roman" w:hAnsi="Calibri" w:cs="Calibri"/>
+                <w:color w:val="000000"/>
+              </w:rPr>
+              <w:t>FX</w:t>
+            </w:r>
+          </w:p>
+        </w:tc>
+        <w:tc>
+          <w:tcPr>
+            <w:tcW w:w="1920" w:type="dxa"/>
+            <w:tcBorders>
+              <w:top w:val="nil"/>
+              <w:left w:val="nil"/>
+              <w:bottom w:val="nil"/>
+              <w:right w:val="nil"/>
+            </w:tcBorders>
+            <w:shd w:val="clear" w:color="D9D9D9" w:fill="D9D9D9"/>
+            <w:noWrap/>
+            <w:vAlign w:val="bottom"/>
+            <w:hideMark/>
+          </w:tcPr>
+          <w:p>
+            <w:pPr>
+              <w:spacing w:after="0" w:line="240" w:lineRule="auto"/>
+              <w:jc w:val="right"/>
+              <w:rPr>
+                <w:rFonts w:ascii="Calibri" w:eastAsia="Times New Roman" w:hAnsi="Calibri" w:cs="Calibri"/>
+                <w:color w:val="000000"/>
+              </w:rPr>
+            </w:pPr>
+            <w:r>
+              <w:rPr>
+                <w:rFonts w:ascii="Calibri" w:eastAsia="Times New Roman" w:hAnsi="Calibri" w:cs="Calibri"/>
+                <w:color w:val="000000"/>
+              </w:rPr>
+              <w:t>0.084414875</w:t>
+            </w:r>
+          </w:p>
+        </w:tc>
+        <w:tc>
+          <w:tcPr>
+            <w:tcW w:w="1960" w:type="dxa"/>
+            <w:tcBorders>
+              <w:top w:val="nil"/>
+              <w:left w:val="nil"/>
+              <w:bottom w:val="nil"/>
+              <w:right w:val="nil"/>
+            </w:tcBorders>
+            <w:shd w:val="clear" w:color="D9D9D9" w:fill="D9D9D9"/>
+            <w:noWrap/>
+            <w:vAlign w:val="bottom"/>
+            <w:hideMark/>
+          </w:tcPr>
+          <w:p>
+            <w:pPr>
+              <w:spacing w:after="0" w:line="240" w:lineRule="auto"/>
+              <w:jc w:val="right"/>
+              <w:rPr>
+                <w:rFonts w:ascii="Calibri" w:eastAsia="Times New Roman" w:hAnsi="Calibri" w:cs="Calibri"/>
+                <w:color w:val="000000"/>
+              </w:rPr>
+            </w:pPr>
+            <w:r>
+              <w:rPr>
+                <w:rFonts w:ascii="Calibri" w:eastAsia="Times New Roman" w:hAnsi="Calibri" w:cs="Calibri"/>
+                <w:color w:val="000000"/>
+              </w:rPr>
+              <w:t>0.075922113</w:t>
+            </w:r>
+          </w:p>
+        </w:tc>
+        <w:tc>
+          <w:tcPr>
+            <w:tcW w:w="2500" w:type="dxa"/>
+            <w:tcBorders>
+              <w:top w:val="nil"/>
+              <w:left w:val="nil"/>
+              <w:bottom w:val="nil"/>
+              <w:right w:val="nil"/>
+            </w:tcBorders>
+            <w:shd w:val="clear" w:color="D9D9D9" w:fill="D9D9D9"/>
+            <w:noWrap/>
+            <w:vAlign w:val="bottom"/>
+            <w:hideMark/>
+          </w:tcPr>
+          <w:p>
+            <w:pPr>
+              <w:spacing w:after="0" w:line="240" w:lineRule="auto"/>
+              <w:jc w:val="right"/>
+              <w:rPr>
+                <w:rFonts w:ascii="Calibri" w:eastAsia="Times New Roman" w:hAnsi="Calibri" w:cs="Calibri"/>
+                <w:color w:val="000000"/>
+              </w:rPr>
+            </w:pPr>
+            <w:r>
+              <w:rPr>
+                <w:rFonts w:ascii="Calibri" w:eastAsia="Times New Roman" w:hAnsi="Calibri" w:cs="Calibri"/>
+                <w:color w:val="000000"/>
+              </w:rPr>
+              <w:t>0.042183436</w:t>
+            </w:r>
+          </w:p>
+        </w:tc>
+      </w:tr>
+      <w:tr>
+        <w:trPr>
+          <w:trHeight w:val="300"/>
+        </w:trPr>
+        <w:tc>
+          <w:tcPr>
+            <w:tcW w:w="2620" w:type="dxa"/>
+            <w:tcBorders>
+              <w:top w:val="nil"/>
+              <w:left w:val="nil"/>
+              <w:bottom w:val="nil"/>
+              <w:right w:val="nil"/>
+            </w:tcBorders>
+            <w:shd w:val="clear" w:color="auto" w:fill="auto"/>
+            <w:noWrap/>
+            <w:vAlign w:val="bottom"/>
+            <w:hideMark/>
+          </w:tcPr>
+          <w:p>
+            <w:pPr>
+              <w:spacing w:after="0" w:line="240" w:lineRule="auto"/>
+              <w:rPr>
+                <w:rFonts w:ascii="Calibri" w:eastAsia="Times New Roman" w:hAnsi="Calibri" w:cs="Calibri"/>
+                <w:color w:val="000000"/>
+              </w:rPr>
+            </w:pPr>
+            <w:proofErr w:type="spellStart"/>
+            <w:r>
+              <w:rPr>
+                <w:rFonts w:ascii="Calibri" w:eastAsia="Times New Roman" w:hAnsi="Calibri" w:cs="Calibri"/>
+                <w:color w:val="000000"/>
+              </w:rPr>
+              <w:t>caudalmiddlefrontal</w:t>
+            </w:r>
+            <w:proofErr w:type="spellEnd"/>
+          </w:p>
+        </w:tc>
+        <w:tc>
+          <w:tcPr>
+            <w:tcW w:w="1920" w:type="dxa"/>
+            <w:tcBorders>
+              <w:top w:val="nil"/>
+              <w:left w:val="nil"/>
+              <w:bottom w:val="nil"/>
+              <w:right w:val="nil"/>
+            </w:tcBorders>
+            <w:shd w:val="clear" w:color="auto" w:fill="auto"/>
+            <w:noWrap/>
+            <w:vAlign w:val="bottom"/>
+            <w:hideMark/>
+          </w:tcPr>
+          <w:p>
+            <w:pPr>
+              <w:spacing w:after="0" w:line="240" w:lineRule="auto"/>
+              <w:jc w:val="right"/>
+              <w:rPr>
+                <w:rFonts w:ascii="Calibri" w:eastAsia="Times New Roman" w:hAnsi="Calibri" w:cs="Calibri"/>
+                <w:color w:val="000000"/>
+              </w:rPr>
+            </w:pPr>
+            <w:r>
+              <w:rPr>
+                <w:rFonts w:ascii="Calibri" w:eastAsia="Times New Roman" w:hAnsi="Calibri" w:cs="Calibri"/>
+                <w:color w:val="000000"/>
+              </w:rPr>
+              <w:t>0.078756231</w:t>
+            </w:r>
+          </w:p>
+        </w:tc>
+        <w:tc>
+          <w:tcPr>
+            <w:tcW w:w="1960" w:type="dxa"/>
+            <w:tcBorders>
+              <w:top w:val="nil"/>
+              <w:left w:val="nil"/>
+              <w:bottom w:val="nil"/>
+              <w:right w:val="nil"/>
+            </w:tcBorders>
+            <w:shd w:val="clear" w:color="auto" w:fill="auto"/>
+            <w:noWrap/>
+            <w:vAlign w:val="bottom"/>
+            <w:hideMark/>
+          </w:tcPr>
+          <w:p>
+            <w:pPr>
+              <w:spacing w:after="0" w:line="240" w:lineRule="auto"/>
+              <w:jc w:val="right"/>
+              <w:rPr>
+                <w:rFonts w:ascii="Calibri" w:eastAsia="Times New Roman" w:hAnsi="Calibri" w:cs="Calibri"/>
+                <w:color w:val="000000"/>
+              </w:rPr>
+            </w:pPr>
+            <w:r>
+              <w:rPr>
+                <w:rFonts w:ascii="Calibri" w:eastAsia="Times New Roman" w:hAnsi="Calibri" w:cs="Calibri"/>
+                <w:color w:val="000000"/>
+              </w:rPr>
+              <w:t>0.033309392</w:t>
+            </w:r>
+          </w:p>
+        </w:tc>
+        <w:tc>
+          <w:tcPr>
+            <w:tcW w:w="2500" w:type="dxa"/>
+            <w:tcBorders>
+              <w:top w:val="nil"/>
+              <w:left w:val="nil"/>
+              <w:bottom w:val="nil"/>
+              <w:right w:val="nil"/>
+            </w:tcBorders>
+            <w:shd w:val="clear" w:color="auto" w:fill="auto"/>
+            <w:noWrap/>
+            <w:vAlign w:val="bottom"/>
+            <w:hideMark/>
+          </w:tcPr>
+          <w:p>
+            <w:pPr>
+              <w:spacing w:after="0" w:line="240" w:lineRule="auto"/>
+              <w:jc w:val="right"/>
+              <w:rPr>
+                <w:rFonts w:ascii="Calibri" w:eastAsia="Times New Roman" w:hAnsi="Calibri" w:cs="Calibri"/>
+                <w:color w:val="000000"/>
+              </w:rPr>
+            </w:pPr>
+            <w:r>
+              <w:rPr>
+                <w:rFonts w:ascii="Calibri" w:eastAsia="Times New Roman" w:hAnsi="Calibri" w:cs="Calibri"/>
+                <w:color w:val="000000"/>
+              </w:rPr>
+              <w:t>-0.097988119</w:t>
+            </w:r>
+          </w:p>
+        </w:tc>
+      </w:tr>
+      <w:tr>
+        <w:trPr>
+          <w:trHeight w:val="300"/>
+        </w:trPr>
+        <w:tc>
+          <w:tcPr>
+            <w:tcW w:w="2620" w:type="dxa"/>
+            <w:tcBorders>
+              <w:top w:val="nil"/>
+              <w:left w:val="nil"/>
+              <w:bottom w:val="nil"/>
+              <w:right w:val="nil"/>
+            </w:tcBorders>
+            <w:shd w:val="clear" w:color="D9D9D9" w:fill="D9D9D9"/>
+            <w:noWrap/>
+            <w:vAlign w:val="bottom"/>
+            <w:hideMark/>
+          </w:tcPr>
+          <w:p>
+            <w:pPr>
+              <w:spacing w:after="0" w:line="240" w:lineRule="auto"/>
+              <w:rPr>
+                <w:rFonts w:ascii="Calibri" w:eastAsia="Times New Roman" w:hAnsi="Calibri" w:cs="Calibri"/>
+                <w:color w:val="000000"/>
+              </w:rPr>
+            </w:pPr>
+            <w:r>
+              <w:rPr>
+                <w:rFonts w:ascii="Calibri" w:eastAsia="Times New Roman" w:hAnsi="Calibri" w:cs="Calibri"/>
+                <w:color w:val="000000"/>
+              </w:rPr>
+              <w:t>insula</w:t>
+            </w:r>
+          </w:p>
+        </w:tc>
+        <w:tc>
+          <w:tcPr>
+            <w:tcW w:w="1920" w:type="dxa"/>
+            <w:tcBorders>
+              <w:top w:val="nil"/>
+              <w:left w:val="nil"/>
+              <w:bottom w:val="nil"/>
+              <w:right w:val="nil"/>
+            </w:tcBorders>
+            <w:shd w:val="clear" w:color="D9D9D9" w:fill="D9D9D9"/>
+            <w:noWrap/>
+            <w:vAlign w:val="bottom"/>
+            <w:hideMark/>
+          </w:tcPr>
+          <w:p>
+            <w:pPr>
+              <w:spacing w:after="0" w:line="240" w:lineRule="auto"/>
+              <w:jc w:val="right"/>
+              <w:rPr>
+                <w:rFonts w:ascii="Calibri" w:eastAsia="Times New Roman" w:hAnsi="Calibri" w:cs="Calibri"/>
+                <w:color w:val="000000"/>
+              </w:rPr>
+            </w:pPr>
+            <w:r>
+              <w:rPr>
+                <w:rFonts w:ascii="Calibri" w:eastAsia="Times New Roman" w:hAnsi="Calibri" w:cs="Calibri"/>
+                <w:color w:val="000000"/>
+              </w:rPr>
+              <w:t>0.071186958</w:t>
+            </w:r>
+          </w:p>
+        </w:tc>
+        <w:tc>
+          <w:tcPr>
+            <w:tcW w:w="1960" w:type="dxa"/>
+            <w:tcBorders>
+              <w:top w:val="nil"/>
+              <w:left w:val="nil"/>
+              <w:bottom w:val="nil"/>
+              <w:right w:val="nil"/>
+            </w:tcBorders>
+            <w:shd w:val="clear" w:color="D9D9D9" w:fill="D9D9D9"/>
+            <w:noWrap/>
+            <w:vAlign w:val="bottom"/>
+            <w:hideMark/>
+          </w:tcPr>
+          <w:p>
+            <w:pPr>
+              <w:spacing w:after="0" w:line="240" w:lineRule="auto"/>
+              <w:jc w:val="right"/>
+              <w:rPr>
+                <w:rFonts w:ascii="Calibri" w:eastAsia="Times New Roman" w:hAnsi="Calibri" w:cs="Calibri"/>
+                <w:color w:val="000000"/>
+              </w:rPr>
+            </w:pPr>
+            <w:r>
+              <w:rPr>
+                <w:rFonts w:ascii="Calibri" w:eastAsia="Times New Roman" w:hAnsi="Calibri" w:cs="Calibri"/>
+                <w:color w:val="000000"/>
+              </w:rPr>
+              <w:t>0.070307634</w:t>
+            </w:r>
+          </w:p>
+        </w:tc>
+        <w:tc>
+          <w:tcPr>
+            <w:tcW w:w="2500" w:type="dxa"/>
+            <w:tcBorders>
+              <w:top w:val="nil"/>
+              <w:left w:val="nil"/>
+              <w:bottom w:val="nil"/>
+              <w:right w:val="nil"/>
+            </w:tcBorders>
+            <w:shd w:val="clear" w:color="D9D9D9" w:fill="D9D9D9"/>
+            <w:noWrap/>
+            <w:vAlign w:val="bottom"/>
+            <w:hideMark/>
+          </w:tcPr>
+          <w:p>
+            <w:pPr>
+              <w:spacing w:after="0" w:line="240" w:lineRule="auto"/>
+              <w:jc w:val="right"/>
+              <w:rPr>
+                <w:rFonts w:ascii="Calibri" w:eastAsia="Times New Roman" w:hAnsi="Calibri" w:cs="Calibri"/>
+                <w:color w:val="000000"/>
+              </w:rPr>
+            </w:pPr>
+            <w:r>
+              <w:rPr>
+                <w:rFonts w:ascii="Calibri" w:eastAsia="Times New Roman" w:hAnsi="Calibri" w:cs="Calibri"/>
+                <w:color w:val="000000"/>
+              </w:rPr>
+              <w:t>0.058560935</w:t>
+            </w:r>
+          </w:p>
+        </w:tc>
+      </w:tr>
+      <w:tr>
+        <w:trPr>
+          <w:trHeight w:val="300"/>
+        </w:trPr>
+        <w:tc>
+          <w:tcPr>
+            <w:tcW w:w="2620" w:type="dxa"/>
+            <w:tcBorders>
+              <w:top w:val="nil"/>
+              <w:left w:val="nil"/>
+              <w:bottom w:val="nil"/>
+              <w:right w:val="nil"/>
+            </w:tcBorders>
+            <w:shd w:val="clear" w:color="auto" w:fill="auto"/>
+            <w:noWrap/>
+            <w:vAlign w:val="bottom"/>
+            <w:hideMark/>
+          </w:tcPr>
+          <w:p>
+            <w:pPr>
+              <w:spacing w:after="0" w:line="240" w:lineRule="auto"/>
+              <w:rPr>
+                <w:rFonts w:ascii="Calibri" w:eastAsia="Times New Roman" w:hAnsi="Calibri" w:cs="Calibri"/>
+                <w:color w:val="000000"/>
+              </w:rPr>
+            </w:pPr>
+            <w:r>
+              <w:rPr>
+                <w:rFonts w:ascii="Calibri" w:eastAsia="Times New Roman" w:hAnsi="Calibri" w:cs="Calibri"/>
+                <w:color w:val="000000"/>
+              </w:rPr>
+              <w:t>supramarginal</w:t>
+            </w:r>
+          </w:p>
+        </w:tc>
+        <w:tc>
+          <w:tcPr>
+            <w:tcW w:w="1920" w:type="dxa"/>
+            <w:tcBorders>
+              <w:top w:val="nil"/>
+              <w:left w:val="nil"/>
+              <w:bottom w:val="nil"/>
+              <w:right w:val="nil"/>
+            </w:tcBorders>
+            <w:shd w:val="clear" w:color="auto" w:fill="auto"/>
+            <w:noWrap/>
+            <w:vAlign w:val="bottom"/>
+            <w:hideMark/>
+          </w:tcPr>
+          <w:p>
+            <w:pPr>
+              <w:spacing w:after="0" w:line="240" w:lineRule="auto"/>
+              <w:jc w:val="right"/>
+              <w:rPr>
+                <w:rFonts w:ascii="Calibri" w:eastAsia="Times New Roman" w:hAnsi="Calibri" w:cs="Calibri"/>
+                <w:color w:val="000000"/>
+              </w:rPr>
+            </w:pPr>
+            <w:r>
+              <w:rPr>
+                <w:rFonts w:ascii="Calibri" w:eastAsia="Times New Roman" w:hAnsi="Calibri" w:cs="Calibri"/>
+                <w:color w:val="000000"/>
+              </w:rPr>
+              <w:t>0.067991748</w:t>
+            </w:r>
+          </w:p>
+        </w:tc>
+        <w:tc>
+          <w:tcPr>
+            <w:tcW w:w="1960" w:type="dxa"/>
+            <w:tcBorders>
+              <w:top w:val="nil"/>
+              <w:left w:val="nil"/>
+              <w:bottom w:val="nil"/>
+              <w:right w:val="nil"/>
+            </w:tcBorders>
+            <w:shd w:val="clear" w:color="auto" w:fill="auto"/>
+            <w:noWrap/>
+            <w:vAlign w:val="bottom"/>
+            <w:hideMark/>
+          </w:tcPr>
+          <w:p>
+            <w:pPr>
+              <w:spacing w:after="0" w:line="240" w:lineRule="auto"/>
+              <w:jc w:val="right"/>
+              <w:rPr>
+                <w:rFonts w:ascii="Calibri" w:eastAsia="Times New Roman" w:hAnsi="Calibri" w:cs="Calibri"/>
+                <w:color w:val="000000"/>
+              </w:rPr>
+            </w:pPr>
+            <w:r>
+              <w:rPr>
+                <w:rFonts w:ascii="Calibri" w:eastAsia="Times New Roman" w:hAnsi="Calibri" w:cs="Calibri"/>
+                <w:color w:val="000000"/>
+              </w:rPr>
+              <w:t>0.051994474</w:t>
+            </w:r>
+          </w:p>
+        </w:tc>
+        <w:tc>
+          <w:tcPr>
+            <w:tcW w:w="2500" w:type="dxa"/>
+            <w:tcBorders>
+              <w:top w:val="nil"/>
+              <w:left w:val="nil"/>
+              <w:bottom w:val="nil"/>
+              <w:right w:val="nil"/>
+            </w:tcBorders>
+            <w:shd w:val="clear" w:color="auto" w:fill="auto"/>
+            <w:noWrap/>
+            <w:vAlign w:val="bottom"/>
+            <w:hideMark/>
+          </w:tcPr>
+          <w:p>
+            <w:pPr>
+              <w:spacing w:after="0" w:line="240" w:lineRule="auto"/>
+              <w:jc w:val="right"/>
+              <w:rPr>
+                <w:rFonts w:ascii="Calibri" w:eastAsia="Times New Roman" w:hAnsi="Calibri" w:cs="Calibri"/>
+                <w:color w:val="000000"/>
+              </w:rPr>
+            </w:pPr>
+            <w:r>
+              <w:rPr>
+                <w:rFonts w:ascii="Calibri" w:eastAsia="Times New Roman" w:hAnsi="Calibri" w:cs="Calibri"/>
+                <w:color w:val="000000"/>
+              </w:rPr>
+              <w:t>-0.055696737</w:t>
+            </w:r>
+          </w:p>
+        </w:tc>
+      </w:tr>
+      <w:tr>
+        <w:trPr>
+          <w:trHeight w:val="300"/>
+        </w:trPr>
+        <w:tc>
+          <w:tcPr>
+            <w:tcW w:w="2620" w:type="dxa"/>
+            <w:tcBorders>
+              <w:top w:val="nil"/>
+              <w:left w:val="nil"/>
+              <w:bottom w:val="nil"/>
+              <w:right w:val="nil"/>
+            </w:tcBorders>
+            <w:shd w:val="clear" w:color="D9D9D9" w:fill="D9D9D9"/>
+            <w:noWrap/>
+            <w:vAlign w:val="bottom"/>
+            <w:hideMark/>
+          </w:tcPr>
+          <w:p>
+            <w:pPr>
+              <w:spacing w:after="0" w:line="240" w:lineRule="auto"/>
+              <w:rPr>
+                <w:rFonts w:ascii="Calibri" w:eastAsia="Times New Roman" w:hAnsi="Calibri" w:cs="Calibri"/>
+                <w:color w:val="000000"/>
+              </w:rPr>
+            </w:pPr>
+            <w:proofErr w:type="spellStart"/>
+            <w:r>
+              <w:rPr>
+                <w:rFonts w:ascii="Calibri" w:eastAsia="Times New Roman" w:hAnsi="Calibri" w:cs="Calibri"/>
+                <w:color w:val="000000"/>
+              </w:rPr>
+              <w:t>frontalpole</w:t>
+            </w:r>
+            <w:proofErr w:type="spellEnd"/>
+          </w:p>
+        </w:tc>
+        <w:tc>
+          <w:tcPr>
+            <w:tcW w:w="1920" w:type="dxa"/>
+            <w:tcBorders>
+              <w:top w:val="nil"/>
+              <w:left w:val="nil"/>
+              <w:bottom w:val="nil"/>
+              <w:right w:val="nil"/>
+            </w:tcBorders>
+            <w:shd w:val="clear" w:color="D9D9D9" w:fill="D9D9D9"/>
+            <w:noWrap/>
+            <w:vAlign w:val="bottom"/>
+            <w:hideMark/>
+          </w:tcPr>
+          <w:p>
+            <w:pPr>
+              <w:spacing w:after="0" w:line="240" w:lineRule="auto"/>
+              <w:jc w:val="right"/>
+              <w:rPr>
+                <w:rFonts w:ascii="Calibri" w:eastAsia="Times New Roman" w:hAnsi="Calibri" w:cs="Calibri"/>
+                <w:color w:val="000000"/>
+              </w:rPr>
+            </w:pPr>
+            <w:r>
+              <w:rPr>
+                <w:rFonts w:ascii="Calibri" w:eastAsia="Times New Roman" w:hAnsi="Calibri" w:cs="Calibri"/>
+                <w:color w:val="000000"/>
+              </w:rPr>
+              <w:t>0.062361593</w:t>
+            </w:r>
+          </w:p>
+        </w:tc>
+        <w:tc>
+          <w:tcPr>
+            <w:tcW w:w="1960" w:type="dxa"/>
+            <w:tcBorders>
+              <w:top w:val="nil"/>
+              <w:left w:val="nil"/>
+              <w:bottom w:val="nil"/>
+              <w:right w:val="nil"/>
+            </w:tcBorders>
+            <w:shd w:val="clear" w:color="D9D9D9" w:fill="D9D9D9"/>
+            <w:noWrap/>
+            <w:vAlign w:val="bottom"/>
+            <w:hideMark/>
+          </w:tcPr>
+          <w:p>
+            <w:pPr>
+              <w:spacing w:after="0" w:line="240" w:lineRule="auto"/>
+              <w:jc w:val="right"/>
+              <w:rPr>
+                <w:rFonts w:ascii="Calibri" w:eastAsia="Times New Roman" w:hAnsi="Calibri" w:cs="Calibri"/>
+                <w:color w:val="000000"/>
+              </w:rPr>
+            </w:pPr>
+            <w:r>
+              <w:rPr>
+                <w:rFonts w:ascii="Calibri" w:eastAsia="Times New Roman" w:hAnsi="Calibri" w:cs="Calibri"/>
+                <w:color w:val="000000"/>
+              </w:rPr>
+              <w:t>0.038629688</w:t>
+            </w:r>
+          </w:p>
+        </w:tc>
+        <w:tc>
+          <w:tcPr>
+            <w:tcW w:w="2500" w:type="dxa"/>
+            <w:tcBorders>
+              <w:top w:val="nil"/>
+              <w:left w:val="nil"/>
+              <w:bottom w:val="nil"/>
+              <w:right w:val="nil"/>
+            </w:tcBorders>
+            <w:shd w:val="clear" w:color="D9D9D9" w:fill="D9D9D9"/>
+            <w:noWrap/>
+            <w:vAlign w:val="bottom"/>
+            <w:hideMark/>
+          </w:tcPr>
+          <w:p>
+            <w:pPr>
+              <w:spacing w:after="0" w:line="240" w:lineRule="auto"/>
+              <w:jc w:val="right"/>
+              <w:rPr>
+                <w:rFonts w:ascii="Calibri" w:eastAsia="Times New Roman" w:hAnsi="Calibri" w:cs="Calibri"/>
+                <w:color w:val="000000"/>
+              </w:rPr>
+            </w:pPr>
+            <w:r>
+              <w:rPr>
+                <w:rFonts w:ascii="Calibri" w:eastAsia="Times New Roman" w:hAnsi="Calibri" w:cs="Calibri"/>
+                <w:color w:val="000000"/>
+              </w:rPr>
+              <w:t>-0.01095099</w:t>
+            </w:r>
+          </w:p>
+        </w:tc>
+      </w:tr>
+      <w:tr>
+        <w:trPr>
+          <w:trHeight w:val="300"/>
+        </w:trPr>
+        <w:tc>
+          <w:tcPr>
+            <w:tcW w:w="2620" w:type="dxa"/>
+            <w:tcBorders>
+              <w:top w:val="nil"/>
+              <w:left w:val="nil"/>
+              <w:bottom w:val="nil"/>
+              <w:right w:val="nil"/>
+            </w:tcBorders>
+            <w:shd w:val="clear" w:color="auto" w:fill="auto"/>
+            <w:noWrap/>
+            <w:vAlign w:val="bottom"/>
+            <w:hideMark/>
+          </w:tcPr>
+          <w:p>
+            <w:pPr>
+              <w:spacing w:after="0" w:line="240" w:lineRule="auto"/>
+              <w:rPr>
+                <w:rFonts w:ascii="Calibri" w:eastAsia="Times New Roman" w:hAnsi="Calibri" w:cs="Calibri"/>
+                <w:color w:val="000000"/>
+              </w:rPr>
+            </w:pPr>
+            <w:proofErr w:type="spellStart"/>
+            <w:r>
+              <w:rPr>
+                <w:rFonts w:ascii="Calibri" w:eastAsia="Times New Roman" w:hAnsi="Calibri" w:cs="Calibri"/>
+                <w:color w:val="000000"/>
+              </w:rPr>
+              <w:t>rostralmiddlefrontal</w:t>
+            </w:r>
+            <w:proofErr w:type="spellEnd"/>
+          </w:p>
+        </w:tc>
+        <w:tc>
+          <w:tcPr>
+            <w:tcW w:w="1920" w:type="dxa"/>
+            <w:tcBorders>
+              <w:top w:val="nil"/>
+              <w:left w:val="nil"/>
+              <w:bottom w:val="nil"/>
+              <w:right w:val="nil"/>
+            </w:tcBorders>
+            <w:shd w:val="clear" w:color="auto" w:fill="auto"/>
+            <w:noWrap/>
+            <w:vAlign w:val="bottom"/>
+            <w:hideMark/>
+          </w:tcPr>
+          <w:p>
+            <w:pPr>
+              <w:spacing w:after="0" w:line="240" w:lineRule="auto"/>
+              <w:jc w:val="right"/>
+              <w:rPr>
+                <w:rFonts w:ascii="Calibri" w:eastAsia="Times New Roman" w:hAnsi="Calibri" w:cs="Calibri"/>
+                <w:color w:val="000000"/>
+              </w:rPr>
+            </w:pPr>
+            <w:r>
+              <w:rPr>
+                <w:rFonts w:ascii="Calibri" w:eastAsia="Times New Roman" w:hAnsi="Calibri" w:cs="Calibri"/>
+                <w:color w:val="000000"/>
+              </w:rPr>
+              <w:t>0.060488917</w:t>
+            </w:r>
+          </w:p>
+        </w:tc>
+        <w:tc>
+          <w:tcPr>
+            <w:tcW w:w="1960" w:type="dxa"/>
+            <w:tcBorders>
+              <w:top w:val="nil"/>
+              <w:left w:val="nil"/>
+              <w:bottom w:val="nil"/>
+              <w:right w:val="nil"/>
+            </w:tcBorders>
+            <w:shd w:val="clear" w:color="auto" w:fill="auto"/>
+            <w:noWrap/>
+            <w:vAlign w:val="bottom"/>
+            <w:hideMark/>
+          </w:tcPr>
+          <w:p>
+            <w:pPr>
+              <w:spacing w:after="0" w:line="240" w:lineRule="auto"/>
+              <w:jc w:val="right"/>
+              <w:rPr>
+                <w:rFonts w:ascii="Calibri" w:eastAsia="Times New Roman" w:hAnsi="Calibri" w:cs="Calibri"/>
+                <w:color w:val="000000"/>
+              </w:rPr>
+            </w:pPr>
+            <w:r>
+              <w:rPr>
+                <w:rFonts w:ascii="Calibri" w:eastAsia="Times New Roman" w:hAnsi="Calibri" w:cs="Calibri"/>
+                <w:color w:val="000000"/>
+              </w:rPr>
+              <w:t>0.04040489</w:t>
+            </w:r>
+          </w:p>
+        </w:tc>
+        <w:tc>
+          <w:tcPr>
+            <w:tcW w:w="2500" w:type="dxa"/>
+            <w:tcBorders>
+              <w:top w:val="nil"/>
+              <w:left w:val="nil"/>
+              <w:bottom w:val="nil"/>
+              <w:right w:val="nil"/>
+            </w:tcBorders>
+            <w:shd w:val="clear" w:color="auto" w:fill="auto"/>
+            <w:noWrap/>
+            <w:vAlign w:val="bottom"/>
+            <w:hideMark/>
+          </w:tcPr>
+          <w:p>
+            <w:pPr>
+              <w:spacing w:after="0" w:line="240" w:lineRule="auto"/>
+              <w:jc w:val="right"/>
+              <w:rPr>
+                <w:rFonts w:ascii="Calibri" w:eastAsia="Times New Roman" w:hAnsi="Calibri" w:cs="Calibri"/>
+                <w:color w:val="000000"/>
+              </w:rPr>
+            </w:pPr>
+            <w:r>
+              <w:rPr>
+                <w:rFonts w:ascii="Calibri" w:eastAsia="Times New Roman" w:hAnsi="Calibri" w:cs="Calibri"/>
+                <w:color w:val="000000"/>
+              </w:rPr>
+              <w:t>-0.046457459</w:t>
+            </w:r>
+          </w:p>
+        </w:tc>
+      </w:tr>
+      <w:tr>
+        <w:trPr>
+          <w:trHeight w:val="300"/>
+        </w:trPr>
+        <w:tc>
+          <w:tcPr>
+            <w:tcW w:w="2620" w:type="dxa"/>
+            <w:tcBorders>
+              <w:top w:val="nil"/>
+              <w:left w:val="nil"/>
+              <w:bottom w:val="nil"/>
+              <w:right w:val="nil"/>
+            </w:tcBorders>
+            <w:shd w:val="clear" w:color="D9D9D9" w:fill="D9D9D9"/>
+            <w:noWrap/>
+            <w:vAlign w:val="bottom"/>
+            <w:hideMark/>
+          </w:tcPr>
+          <w:p>
+            <w:pPr>
+              <w:spacing w:after="0" w:line="240" w:lineRule="auto"/>
+              <w:rPr>
+                <w:rFonts w:ascii="Calibri" w:eastAsia="Times New Roman" w:hAnsi="Calibri" w:cs="Calibri"/>
+                <w:color w:val="000000"/>
+              </w:rPr>
+            </w:pPr>
+            <w:proofErr w:type="spellStart"/>
+            <w:r>
+              <w:rPr>
+                <w:rFonts w:ascii="Calibri" w:eastAsia="Times New Roman" w:hAnsi="Calibri" w:cs="Calibri"/>
+                <w:color w:val="000000"/>
+              </w:rPr>
+              <w:lastRenderedPageBreak/>
+              <w:t>parstriangularis</w:t>
+            </w:r>
+            <w:proofErr w:type="spellEnd"/>
+          </w:p>
+        </w:tc>
+        <w:tc>
+          <w:tcPr>
+            <w:tcW w:w="1920" w:type="dxa"/>
+            <w:tcBorders>
+              <w:top w:val="nil"/>
+              <w:left w:val="nil"/>
+              <w:bottom w:val="nil"/>
+              <w:right w:val="nil"/>
+            </w:tcBorders>
+            <w:shd w:val="clear" w:color="D9D9D9" w:fill="D9D9D9"/>
+            <w:noWrap/>
+            <w:vAlign w:val="bottom"/>
+            <w:hideMark/>
+          </w:tcPr>
+          <w:p>
+            <w:pPr>
+              <w:spacing w:after="0" w:line="240" w:lineRule="auto"/>
+              <w:jc w:val="right"/>
+              <w:rPr>
+                <w:rFonts w:ascii="Calibri" w:eastAsia="Times New Roman" w:hAnsi="Calibri" w:cs="Calibri"/>
+                <w:color w:val="000000"/>
+              </w:rPr>
+            </w:pPr>
+            <w:r>
+              <w:rPr>
+                <w:rFonts w:ascii="Calibri" w:eastAsia="Times New Roman" w:hAnsi="Calibri" w:cs="Calibri"/>
+                <w:color w:val="000000"/>
+              </w:rPr>
+              <w:t>0.059285932</w:t>
+            </w:r>
+          </w:p>
+        </w:tc>
+        <w:tc>
+          <w:tcPr>
+            <w:tcW w:w="1960" w:type="dxa"/>
+            <w:tcBorders>
+              <w:top w:val="nil"/>
+              <w:left w:val="nil"/>
+              <w:bottom w:val="nil"/>
+              <w:right w:val="nil"/>
+            </w:tcBorders>
+            <w:shd w:val="clear" w:color="D9D9D9" w:fill="D9D9D9"/>
+            <w:noWrap/>
+            <w:vAlign w:val="bottom"/>
+            <w:hideMark/>
+          </w:tcPr>
+          <w:p>
+            <w:pPr>
+              <w:spacing w:after="0" w:line="240" w:lineRule="auto"/>
+              <w:jc w:val="right"/>
+              <w:rPr>
+                <w:rFonts w:ascii="Calibri" w:eastAsia="Times New Roman" w:hAnsi="Calibri" w:cs="Calibri"/>
+                <w:color w:val="000000"/>
+              </w:rPr>
+            </w:pPr>
+            <w:r>
+              <w:rPr>
+                <w:rFonts w:ascii="Calibri" w:eastAsia="Times New Roman" w:hAnsi="Calibri" w:cs="Calibri"/>
+                <w:color w:val="000000"/>
+              </w:rPr>
+              <w:t>0.062792963</w:t>
+            </w:r>
+          </w:p>
+        </w:tc>
+        <w:tc>
+          <w:tcPr>
+            <w:tcW w:w="2500" w:type="dxa"/>
+            <w:tcBorders>
+              <w:top w:val="nil"/>
+              <w:left w:val="nil"/>
+              <w:bottom w:val="nil"/>
+              <w:right w:val="nil"/>
+            </w:tcBorders>
+            <w:shd w:val="clear" w:color="D9D9D9" w:fill="D9D9D9"/>
+            <w:noWrap/>
+            <w:vAlign w:val="bottom"/>
+            <w:hideMark/>
+          </w:tcPr>
+          <w:p>
+            <w:pPr>
+              <w:spacing w:after="0" w:line="240" w:lineRule="auto"/>
+              <w:jc w:val="right"/>
+              <w:rPr>
+                <w:rFonts w:ascii="Calibri" w:eastAsia="Times New Roman" w:hAnsi="Calibri" w:cs="Calibri"/>
+                <w:color w:val="000000"/>
+              </w:rPr>
+            </w:pPr>
+            <w:r>
+              <w:rPr>
+                <w:rFonts w:ascii="Calibri" w:eastAsia="Times New Roman" w:hAnsi="Calibri" w:cs="Calibri"/>
+                <w:color w:val="000000"/>
+              </w:rPr>
+              <w:t>0.027704727</w:t>
+            </w:r>
+          </w:p>
+        </w:tc>
+      </w:tr>
+      <w:tr>
+        <w:trPr>
+          <w:trHeight w:val="300"/>
+        </w:trPr>
+        <w:tc>
+          <w:tcPr>
+            <w:tcW w:w="2620" w:type="dxa"/>
+            <w:tcBorders>
+              <w:top w:val="nil"/>
+              <w:left w:val="nil"/>
+              <w:bottom w:val="nil"/>
+              <w:right w:val="nil"/>
+            </w:tcBorders>
+            <w:shd w:val="clear" w:color="auto" w:fill="auto"/>
+            <w:noWrap/>
+            <w:vAlign w:val="bottom"/>
+            <w:hideMark/>
+          </w:tcPr>
+          <w:p>
+            <w:pPr>
+              <w:spacing w:after="0" w:line="240" w:lineRule="auto"/>
+              <w:rPr>
+                <w:rFonts w:ascii="Calibri" w:eastAsia="Times New Roman" w:hAnsi="Calibri" w:cs="Calibri"/>
+                <w:color w:val="000000"/>
+              </w:rPr>
+            </w:pPr>
+            <w:proofErr w:type="spellStart"/>
+            <w:r>
+              <w:rPr>
+                <w:rFonts w:ascii="Calibri" w:eastAsia="Times New Roman" w:hAnsi="Calibri" w:cs="Calibri"/>
+                <w:color w:val="000000"/>
+              </w:rPr>
+              <w:t>bankssts</w:t>
+            </w:r>
+            <w:proofErr w:type="spellEnd"/>
+          </w:p>
+        </w:tc>
+        <w:tc>
+          <w:tcPr>
+            <w:tcW w:w="1920" w:type="dxa"/>
+            <w:tcBorders>
+              <w:top w:val="nil"/>
+              <w:left w:val="nil"/>
+              <w:bottom w:val="nil"/>
+              <w:right w:val="nil"/>
+            </w:tcBorders>
+            <w:shd w:val="clear" w:color="auto" w:fill="auto"/>
+            <w:noWrap/>
+            <w:vAlign w:val="bottom"/>
+            <w:hideMark/>
+          </w:tcPr>
+          <w:p>
+            <w:pPr>
+              <w:spacing w:after="0" w:line="240" w:lineRule="auto"/>
+              <w:jc w:val="right"/>
+              <w:rPr>
+                <w:rFonts w:ascii="Calibri" w:eastAsia="Times New Roman" w:hAnsi="Calibri" w:cs="Calibri"/>
+                <w:color w:val="000000"/>
+              </w:rPr>
+            </w:pPr>
+            <w:r>
+              <w:rPr>
+                <w:rFonts w:ascii="Calibri" w:eastAsia="Times New Roman" w:hAnsi="Calibri" w:cs="Calibri"/>
+                <w:color w:val="000000"/>
+              </w:rPr>
+              <w:t>0.052170539</w:t>
+            </w:r>
+          </w:p>
+        </w:tc>
+        <w:tc>
+          <w:tcPr>
+            <w:tcW w:w="1960" w:type="dxa"/>
+            <w:tcBorders>
+              <w:top w:val="nil"/>
+              <w:left w:val="nil"/>
+              <w:bottom w:val="nil"/>
+              <w:right w:val="nil"/>
+            </w:tcBorders>
+            <w:shd w:val="clear" w:color="auto" w:fill="auto"/>
+            <w:noWrap/>
+            <w:vAlign w:val="bottom"/>
+            <w:hideMark/>
+          </w:tcPr>
+          <w:p>
+            <w:pPr>
+              <w:spacing w:after="0" w:line="240" w:lineRule="auto"/>
+              <w:jc w:val="right"/>
+              <w:rPr>
+                <w:rFonts w:ascii="Calibri" w:eastAsia="Times New Roman" w:hAnsi="Calibri" w:cs="Calibri"/>
+                <w:color w:val="000000"/>
+              </w:rPr>
+            </w:pPr>
+            <w:r>
+              <w:rPr>
+                <w:rFonts w:ascii="Calibri" w:eastAsia="Times New Roman" w:hAnsi="Calibri" w:cs="Calibri"/>
+                <w:color w:val="000000"/>
+              </w:rPr>
+              <w:t>0.058758916</w:t>
+            </w:r>
+          </w:p>
+        </w:tc>
+        <w:tc>
+          <w:tcPr>
+            <w:tcW w:w="2500" w:type="dxa"/>
+            <w:tcBorders>
+              <w:top w:val="nil"/>
+              <w:left w:val="nil"/>
+              <w:bottom w:val="nil"/>
+              <w:right w:val="nil"/>
+            </w:tcBorders>
+            <w:shd w:val="clear" w:color="auto" w:fill="auto"/>
+            <w:noWrap/>
+            <w:vAlign w:val="bottom"/>
+            <w:hideMark/>
+          </w:tcPr>
+          <w:p>
+            <w:pPr>
+              <w:spacing w:after="0" w:line="240" w:lineRule="auto"/>
+              <w:jc w:val="right"/>
+              <w:rPr>
+                <w:rFonts w:ascii="Calibri" w:eastAsia="Times New Roman" w:hAnsi="Calibri" w:cs="Calibri"/>
+                <w:color w:val="000000"/>
+              </w:rPr>
+            </w:pPr>
+            <w:r>
+              <w:rPr>
+                <w:rFonts w:ascii="Calibri" w:eastAsia="Times New Roman" w:hAnsi="Calibri" w:cs="Calibri"/>
+                <w:color w:val="000000"/>
+              </w:rPr>
+              <w:t>-0.028086754</w:t>
+            </w:r>
+          </w:p>
+        </w:tc>
+      </w:tr>
+      <w:tr>
+        <w:trPr>
+          <w:trHeight w:val="300"/>
+        </w:trPr>
+        <w:tc>
+          <w:tcPr>
+            <w:tcW w:w="2620" w:type="dxa"/>
+            <w:tcBorders>
+              <w:top w:val="nil"/>
+              <w:left w:val="nil"/>
+              <w:bottom w:val="nil"/>
+              <w:right w:val="nil"/>
+            </w:tcBorders>
+            <w:shd w:val="clear" w:color="D9D9D9" w:fill="D9D9D9"/>
+            <w:noWrap/>
+            <w:vAlign w:val="bottom"/>
+            <w:hideMark/>
+          </w:tcPr>
+          <w:p>
+            <w:pPr>
+              <w:spacing w:after="0" w:line="240" w:lineRule="auto"/>
+              <w:rPr>
+                <w:rFonts w:ascii="Calibri" w:eastAsia="Times New Roman" w:hAnsi="Calibri" w:cs="Calibri"/>
+                <w:color w:val="000000"/>
+              </w:rPr>
+            </w:pPr>
+            <w:r>
+              <w:rPr>
+                <w:rFonts w:ascii="Calibri" w:eastAsia="Times New Roman" w:hAnsi="Calibri" w:cs="Calibri"/>
+                <w:color w:val="000000"/>
+              </w:rPr>
+              <w:t>CR</w:t>
+            </w:r>
+          </w:p>
+        </w:tc>
+        <w:tc>
+          <w:tcPr>
+            <w:tcW w:w="1920" w:type="dxa"/>
+            <w:tcBorders>
+              <w:top w:val="nil"/>
+              <w:left w:val="nil"/>
+              <w:bottom w:val="nil"/>
+              <w:right w:val="nil"/>
+            </w:tcBorders>
+            <w:shd w:val="clear" w:color="D9D9D9" w:fill="D9D9D9"/>
+            <w:noWrap/>
+            <w:vAlign w:val="bottom"/>
+            <w:hideMark/>
+          </w:tcPr>
+          <w:p>
+            <w:pPr>
+              <w:spacing w:after="0" w:line="240" w:lineRule="auto"/>
+              <w:jc w:val="right"/>
+              <w:rPr>
+                <w:rFonts w:ascii="Calibri" w:eastAsia="Times New Roman" w:hAnsi="Calibri" w:cs="Calibri"/>
+                <w:color w:val="000000"/>
+              </w:rPr>
+            </w:pPr>
+            <w:r>
+              <w:rPr>
+                <w:rFonts w:ascii="Calibri" w:eastAsia="Times New Roman" w:hAnsi="Calibri" w:cs="Calibri"/>
+                <w:color w:val="000000"/>
+              </w:rPr>
+              <w:t>0.022410172</w:t>
+            </w:r>
+          </w:p>
+        </w:tc>
+        <w:tc>
+          <w:tcPr>
+            <w:tcW w:w="1960" w:type="dxa"/>
+            <w:tcBorders>
+              <w:top w:val="nil"/>
+              <w:left w:val="nil"/>
+              <w:bottom w:val="nil"/>
+              <w:right w:val="nil"/>
+            </w:tcBorders>
+            <w:shd w:val="clear" w:color="D9D9D9" w:fill="D9D9D9"/>
+            <w:noWrap/>
+            <w:vAlign w:val="bottom"/>
+            <w:hideMark/>
+          </w:tcPr>
+          <w:p>
+            <w:pPr>
+              <w:spacing w:after="0" w:line="240" w:lineRule="auto"/>
+              <w:jc w:val="right"/>
+              <w:rPr>
+                <w:rFonts w:ascii="Calibri" w:eastAsia="Times New Roman" w:hAnsi="Calibri" w:cs="Calibri"/>
+                <w:color w:val="000000"/>
+              </w:rPr>
+            </w:pPr>
+            <w:r>
+              <w:rPr>
+                <w:rFonts w:ascii="Calibri" w:eastAsia="Times New Roman" w:hAnsi="Calibri" w:cs="Calibri"/>
+                <w:color w:val="000000"/>
+              </w:rPr>
+              <w:t>0.01812194</w:t>
+            </w:r>
+          </w:p>
+        </w:tc>
+        <w:tc>
+          <w:tcPr>
+            <w:tcW w:w="2500" w:type="dxa"/>
+            <w:tcBorders>
+              <w:top w:val="nil"/>
+              <w:left w:val="nil"/>
+              <w:bottom w:val="nil"/>
+              <w:right w:val="nil"/>
+            </w:tcBorders>
+            <w:shd w:val="clear" w:color="D9D9D9" w:fill="D9D9D9"/>
+            <w:noWrap/>
+            <w:vAlign w:val="bottom"/>
+            <w:hideMark/>
+          </w:tcPr>
+          <w:p>
+            <w:pPr>
+              <w:spacing w:after="0" w:line="240" w:lineRule="auto"/>
+              <w:jc w:val="right"/>
+              <w:rPr>
+                <w:rFonts w:ascii="Calibri" w:eastAsia="Times New Roman" w:hAnsi="Calibri" w:cs="Calibri"/>
+                <w:color w:val="000000"/>
+              </w:rPr>
+            </w:pPr>
+            <w:r>
+              <w:rPr>
+                <w:rFonts w:ascii="Calibri" w:eastAsia="Times New Roman" w:hAnsi="Calibri" w:cs="Calibri"/>
+                <w:color w:val="000000"/>
+              </w:rPr>
+              <w:t>0.010100561</w:t>
+            </w:r>
+          </w:p>
+        </w:tc>
+      </w:tr>
+      <w:tr>
+        <w:trPr>
+          <w:trHeight w:val="300"/>
+        </w:trPr>
+        <w:tc>
+          <w:tcPr>
+            <w:tcW w:w="2620" w:type="dxa"/>
+            <w:tcBorders>
+              <w:top w:val="nil"/>
+              <w:left w:val="nil"/>
+              <w:bottom w:val="nil"/>
+              <w:right w:val="nil"/>
+            </w:tcBorders>
+            <w:shd w:val="clear" w:color="auto" w:fill="auto"/>
+            <w:noWrap/>
+            <w:vAlign w:val="bottom"/>
+            <w:hideMark/>
+          </w:tcPr>
+          <w:p>
+            <w:pPr>
+              <w:spacing w:after="0" w:line="240" w:lineRule="auto"/>
+              <w:rPr>
+                <w:rFonts w:ascii="Calibri" w:eastAsia="Times New Roman" w:hAnsi="Calibri" w:cs="Calibri"/>
+                <w:color w:val="000000"/>
+              </w:rPr>
+            </w:pPr>
+            <w:proofErr w:type="spellStart"/>
+            <w:r>
+              <w:rPr>
+                <w:rFonts w:ascii="Calibri" w:eastAsia="Times New Roman" w:hAnsi="Calibri" w:cs="Calibri"/>
+                <w:color w:val="000000"/>
+              </w:rPr>
+              <w:t>lateralorbitofrontal</w:t>
+            </w:r>
+            <w:proofErr w:type="spellEnd"/>
+          </w:p>
+        </w:tc>
+        <w:tc>
+          <w:tcPr>
+            <w:tcW w:w="1920" w:type="dxa"/>
+            <w:tcBorders>
+              <w:top w:val="nil"/>
+              <w:left w:val="nil"/>
+              <w:bottom w:val="nil"/>
+              <w:right w:val="nil"/>
+            </w:tcBorders>
+            <w:shd w:val="clear" w:color="auto" w:fill="auto"/>
+            <w:noWrap/>
+            <w:vAlign w:val="bottom"/>
+            <w:hideMark/>
+          </w:tcPr>
+          <w:p>
+            <w:pPr>
+              <w:spacing w:after="0" w:line="240" w:lineRule="auto"/>
+              <w:jc w:val="right"/>
+              <w:rPr>
+                <w:rFonts w:ascii="Calibri" w:eastAsia="Times New Roman" w:hAnsi="Calibri" w:cs="Calibri"/>
+                <w:color w:val="000000"/>
+              </w:rPr>
+            </w:pPr>
+            <w:r>
+              <w:rPr>
+                <w:rFonts w:ascii="Calibri" w:eastAsia="Times New Roman" w:hAnsi="Calibri" w:cs="Calibri"/>
+                <w:color w:val="000000"/>
+              </w:rPr>
+              <w:t>0.015881764</w:t>
+            </w:r>
+          </w:p>
+        </w:tc>
+        <w:tc>
+          <w:tcPr>
+            <w:tcW w:w="1960" w:type="dxa"/>
+            <w:tcBorders>
+              <w:top w:val="nil"/>
+              <w:left w:val="nil"/>
+              <w:bottom w:val="nil"/>
+              <w:right w:val="nil"/>
+            </w:tcBorders>
+            <w:shd w:val="clear" w:color="auto" w:fill="auto"/>
+            <w:noWrap/>
+            <w:vAlign w:val="bottom"/>
+            <w:hideMark/>
+          </w:tcPr>
+          <w:p>
+            <w:pPr>
+              <w:spacing w:after="0" w:line="240" w:lineRule="auto"/>
+              <w:jc w:val="right"/>
+              <w:rPr>
+                <w:rFonts w:ascii="Calibri" w:eastAsia="Times New Roman" w:hAnsi="Calibri" w:cs="Calibri"/>
+                <w:color w:val="000000"/>
+              </w:rPr>
+            </w:pPr>
+            <w:r>
+              <w:rPr>
+                <w:rFonts w:ascii="Calibri" w:eastAsia="Times New Roman" w:hAnsi="Calibri" w:cs="Calibri"/>
+                <w:color w:val="000000"/>
+              </w:rPr>
+              <w:t>-0.037889873</w:t>
+            </w:r>
+          </w:p>
+        </w:tc>
+        <w:tc>
+          <w:tcPr>
+            <w:tcW w:w="2500" w:type="dxa"/>
+            <w:tcBorders>
+              <w:top w:val="nil"/>
+              <w:left w:val="nil"/>
+              <w:bottom w:val="nil"/>
+              <w:right w:val="nil"/>
+            </w:tcBorders>
+            <w:shd w:val="clear" w:color="auto" w:fill="auto"/>
+            <w:noWrap/>
+            <w:vAlign w:val="bottom"/>
+            <w:hideMark/>
+          </w:tcPr>
+          <w:p>
+            <w:pPr>
+              <w:spacing w:after="0" w:line="240" w:lineRule="auto"/>
+              <w:jc w:val="right"/>
+              <w:rPr>
+                <w:rFonts w:ascii="Calibri" w:eastAsia="Times New Roman" w:hAnsi="Calibri" w:cs="Calibri"/>
+                <w:color w:val="000000"/>
+              </w:rPr>
+            </w:pPr>
+            <w:r>
+              <w:rPr>
+                <w:rFonts w:ascii="Calibri" w:eastAsia="Times New Roman" w:hAnsi="Calibri" w:cs="Calibri"/>
+                <w:color w:val="000000"/>
+              </w:rPr>
+              <w:t>-0.092436024</w:t>
+            </w:r>
+          </w:p>
+        </w:tc>
+      </w:tr>
+    </w:tbl>
+    <w:p>
+      <w:pPr>
+        <w:jc w:val="center"/>
+      </w:pPr>
+      <w:r>
+        <w:t>Figure: Table of the top 20 variables linearly related with age</w:t>
+      </w:r>
+    </w:p>
+    <w:p>
+      <w:pPr>
+        <w:jc w:val="center"/>
+      </w:pPr>
+    </w:p>
+    <w:p>
+      <w:r>
+        <w:rPr>
+          <w:noProof/>
+        </w:rPr>
+        <w:drawing>
+          <wp:inline distT="0" distB="0" distL="0" distR="0" wp14:anchorId="2F0687D1" wp14:editId="2365D045">
+            <wp:extent cx="5848350" cy="4391025"/>
+            <wp:effectExtent l="0" t="0" r="0" b="9525"/>
+            <wp:docPr id="1" name="Picture 1"/>
+            <wp:cNvGraphicFramePr>
+              <a:graphicFrameLocks xmlns:a="http://schemas.openxmlformats.org/drawingml/2006/main" noChangeAspect="1"/>
+            </wp:cNvGraphicFramePr>
+            <a:graphic xmlns:a="http://schemas.openxmlformats.org/drawingml/2006/main">
+              <a:graphicData uri="http://schemas.openxmlformats.org/drawingml/2006/picture">
+                <pic:pic xmlns:pic="http://schemas.openxmlformats.org/drawingml/2006/picture">
+                  <pic:nvPicPr>
+                    <pic:cNvPr id="0" name="Picture 1"/>
+                    <pic:cNvPicPr>
+                      <a:picLocks noChangeAspect="1" noChangeArrowheads="1"/>
+                    </pic:cNvPicPr>
+                  </pic:nvPicPr>
+                  <pic:blipFill>
+                    <a:blip r:embed="rId4">
+                      <a:extLst>
+                        <a:ext uri="{28A0092B-C50C-407E-A947-70E740481C1C}">
+                          <a14:useLocalDpi xmlns:a14="http://schemas.microsoft.com/office/drawing/2010/main" val="0"/>
+                        </a:ext>
+                      </a:extLst>
+                    </a:blip>
+                    <a:srcRect/>
+                    <a:stretch>
+                      <a:fillRect/>
+                    </a:stretch>
+                  </pic:blipFill>
+                  <pic:spPr bwMode="auto">
+                    <a:xfrm>
+                      <a:off x="0" y="0"/>
+                      <a:ext cx="5848350" cy="4391025"/>
+                    </a:xfrm>
+                    <a:prstGeom prst="rect">
+                      <a:avLst/>
+                    </a:prstGeom>
+                    <a:noFill/>
+                    <a:ln>
+                      <a:noFill/>
+                    </a:ln>
+                  </pic:spPr>
+                </pic:pic>
+              </a:graphicData>
+            </a:graphic>
+          </wp:inline>
+        </w:drawing>
+      </w:r>
+    </w:p>
+    <w:p>
+      <w:pPr>
+        <w:jc w:val="center"/>
+      </w:pPr>
+      <w:r>
+        <w:t>Figure: Predicted vs Actual Age for a Bayesian Ridge Regression model trained on all 76 samples (R=0.883)</w:t>
+      </w:r>
+    </w:p>
+    <w:p>
+      <w:pPr>
+        <w:jc w:val="center"/>
+      </w:pPr>
       <w:bookmarkStart w:id="0" w:name="_GoBack"/>
       <w:bookmarkEnd w:id="0"/>
     </w:p>
-    <w:p/>
-    <w:p>
-      <w:r>
-        <w:t>Results</w:t>
-      </w:r>
-    </w:p>
-    <w:p/>
     <w:sectPr>
       <w:pgSz w:w="12240" w:h="15840"/>
       <w:pgMar w:top="1440" w:right="1440" w:bottom="1440" w:left="1440" w:header="720" w:footer="720" w:gutter="0"/>

--- a/Methods.docx
+++ b/Methods.docx
@@ -9,173 +9,486 @@
     </w:p>
     <w:p>
       <w:r>
-        <w:t>Our data includes cortical, subcortical, and DTI measurements.</w:t>
-      </w:r>
-      <w:r>
-        <w:t xml:space="preserve"> All data was scaled using standard deviations from the mean.</w:t>
+        <w:t>Our data includes cortical, subcortical, and DTI measurements</w:t>
+      </w:r>
+      <w:r>
+        <w:t xml:space="preserve"> totaling 66 features for 76 instances in the control group</w:t>
+      </w:r>
+      <w:r>
+        <w:t>.</w:t>
+      </w:r>
+      <w:r>
+        <w:t xml:space="preserve"> All data was scaled </w:t>
+      </w:r>
+      <w:r>
+        <w:t xml:space="preserve">feature-wise </w:t>
+      </w:r>
+      <w:r>
+        <w:t>using standard deviations from the mean.</w:t>
       </w:r>
       <w:r>
         <w:t xml:space="preserve"> </w:t>
       </w:r>
       <w:r>
-        <w:t>Analysis started with single variable regression against age</w:t>
-      </w:r>
-      <w:r>
-        <w:t xml:space="preserve">, </w:t>
-      </w:r>
-      <w:r>
-        <w:t>where the strongest correlations were linear and had a R^2 value just below 0.2. The five variables most highly correlated with age include</w:t>
+        <w:t xml:space="preserve">Software used includes Python 3.6.8 64bit, </w:t>
+      </w:r>
+      <w:proofErr w:type="spellStart"/>
+      <w:r>
+        <w:t>scikit</w:t>
+      </w:r>
+      <w:proofErr w:type="spellEnd"/>
+      <w:r>
+        <w:t xml:space="preserve">-learn, </w:t>
+      </w:r>
+      <w:proofErr w:type="spellStart"/>
+      <w:r>
+        <w:t>numPy</w:t>
+      </w:r>
+      <w:proofErr w:type="spellEnd"/>
+      <w:r>
+        <w:t>, and matplotlib.</w:t>
+      </w:r>
+      <w:r>
+        <w:t xml:space="preserve"> Eight</w:t>
       </w:r>
       <w:r>
         <w:t xml:space="preserve"> </w:t>
       </w:r>
-      <w:proofErr w:type="spellStart"/>
-      <w:r>
-        <w:t>superiorfrontal</w:t>
-      </w:r>
-      <w:proofErr w:type="spellEnd"/>
-      <w:r>
-        <w:t xml:space="preserve"> (R^2 = 0.192), GCC (R^2 = 0.169), </w:t>
-      </w:r>
-      <w:proofErr w:type="spellStart"/>
-      <w:r>
-        <w:t>parsopercularis</w:t>
-      </w:r>
-      <w:proofErr w:type="spellEnd"/>
-      <w:r>
-        <w:t xml:space="preserve"> (R^2 = 0.163), </w:t>
-      </w:r>
-      <w:proofErr w:type="spellStart"/>
-      <w:r>
-        <w:t>medialorbitofrontal</w:t>
-      </w:r>
-      <w:proofErr w:type="spellEnd"/>
-      <w:r>
-        <w:t xml:space="preserve"> (R^2 = 0.157), and thalamus (R^2 = 0.151).</w:t>
+      <w:r>
+        <w:t>m</w:t>
+      </w:r>
+      <w:r>
+        <w:t xml:space="preserve">odels were tested with </w:t>
+      </w:r>
+      <w:r>
+        <w:t>5 sets of</w:t>
+      </w:r>
+      <w:r>
+        <w:t xml:space="preserve"> input features</w:t>
+      </w:r>
+      <w:r>
+        <w:t>.</w:t>
       </w:r>
       <w:r>
         <w:t xml:space="preserve"> </w:t>
+      </w:r>
+      <w:r>
+        <w:t>5-fold ross</w:t>
+      </w:r>
+      <w:r>
+        <w:t xml:space="preserve"> validation with random sampling from a shuffled dataset is used for model assessment</w:t>
+      </w:r>
+      <w:r>
+        <w:t>.</w:t>
+      </w:r>
+      <w:r>
+        <w:t xml:space="preserve"> </w:t>
+      </w:r>
+      <w:r>
+        <w:t xml:space="preserve">This </w:t>
+      </w:r>
+      <w:r>
+        <w:t>cross validation</w:t>
+      </w:r>
+      <w:r>
+        <w:t xml:space="preserve"> </w:t>
+      </w:r>
+      <w:r>
+        <w:t>was</w:t>
+      </w:r>
+      <w:r>
+        <w:t xml:space="preserve"> </w:t>
+      </w:r>
+      <w:r>
+        <w:t>done</w:t>
+      </w:r>
+      <w:r>
+        <w:t xml:space="preserve"> 100 times on each model</w:t>
+      </w:r>
+      <w:r>
+        <w:t>, with seeded random splits such that each model saw the same splits</w:t>
+      </w:r>
+      <w:r>
+        <w:t xml:space="preserve"> during training and fitting</w:t>
+      </w:r>
+      <w:r>
+        <w:t xml:space="preserve">. For each cross validation, an average score was taken from the 5 configurations. Then, those averages were </w:t>
+      </w:r>
+      <w:r>
+        <w:t>averaged</w:t>
+      </w:r>
+      <w:r>
+        <w:t xml:space="preserve"> after 100 iterations</w:t>
+      </w:r>
+      <w:r>
+        <w:t xml:space="preserve">. </w:t>
+      </w:r>
+    </w:p>
+    <w:p/>
+    <w:p>
+      <w:r>
+        <w:t>Results</w:t>
       </w:r>
     </w:p>
     <w:p>
       <w:r>
-        <w:t>Next, we determine which m</w:t>
-      </w:r>
-      <w:r>
-        <w:t xml:space="preserve">odel for predicting </w:t>
-      </w:r>
-      <w:r>
-        <w:t>age</w:t>
-      </w:r>
-      <w:r>
-        <w:t xml:space="preserve"> performed best</w:t>
-      </w:r>
-      <w:r>
-        <w:t xml:space="preserve">. </w:t>
-      </w:r>
-      <w:r>
-        <w:t xml:space="preserve">Models were tested with different input features selected. </w:t>
-      </w:r>
-      <w:r>
-        <w:t xml:space="preserve">We see a linear distribution of ages among the training dataset, so cross validation with random sampling from a shuffled dataset is used for model assessment. </w:t>
-      </w:r>
-      <w:r>
-        <w:t>5</w:t>
-      </w:r>
-      <w:r>
-        <w:t>-fold cross validation is used</w:t>
-      </w:r>
-      <w:r>
-        <w:t>, giving training sets of 61 and test sets of 1</w:t>
-      </w:r>
-      <w:r>
-        <w:t>5</w:t>
-      </w:r>
-      <w:r>
-        <w:t>. This cross validation</w:t>
+        <w:t xml:space="preserve">Bayesian </w:t>
+      </w:r>
+      <w:r>
+        <w:t>r</w:t>
+      </w:r>
+      <w:r>
+        <w:t>idge model performed best</w:t>
+      </w:r>
+      <w:r>
+        <w:t xml:space="preserve"> using the full feature vector</w:t>
+      </w:r>
+      <w:r>
+        <w:t xml:space="preserve">, averaging </w:t>
+      </w:r>
+      <m:oMath>
+        <m:sSup>
+          <m:sSupPr>
+            <m:ctrlPr>
+              <w:rPr>
+                <w:rFonts w:ascii="Cambria Math" w:hAnsi="Cambria Math"/>
+                <w:i/>
+              </w:rPr>
+            </m:ctrlPr>
+          </m:sSupPr>
+          <m:e>
+            <m:r>
+              <w:rPr>
+                <w:rFonts w:ascii="Cambria Math" w:hAnsi="Cambria Math"/>
+              </w:rPr>
+              <m:t>R</m:t>
+            </m:r>
+          </m:e>
+          <m:sup>
+            <m:r>
+              <w:rPr>
+                <w:rFonts w:ascii="Cambria Math" w:hAnsi="Cambria Math"/>
+              </w:rPr>
+              <m:t>2</m:t>
+            </m:r>
+          </m:sup>
+        </m:sSup>
+      </m:oMath>
+      <w:r>
+        <w:t>=0.609 over 100 iterations of 5-fold cross validation</w:t>
+      </w:r>
+      <w:r>
+        <w:t>, showing the best ability to generalize</w:t>
+      </w:r>
+      <w:r>
+        <w:t>.</w:t>
       </w:r>
       <w:r>
         <w:t xml:space="preserve"> </w:t>
       </w:r>
       <w:r>
-        <w:t>was</w:t>
+        <w:t xml:space="preserve">The final Bayesian ridge model has </w:t>
+      </w:r>
+      <m:oMath>
+        <m:sSup>
+          <m:sSupPr>
+            <m:ctrlPr>
+              <w:rPr>
+                <w:rFonts w:ascii="Cambria Math" w:hAnsi="Cambria Math"/>
+                <w:i/>
+              </w:rPr>
+            </m:ctrlPr>
+          </m:sSupPr>
+          <m:e>
+            <m:r>
+              <w:rPr>
+                <w:rFonts w:ascii="Cambria Math" w:hAnsi="Cambria Math"/>
+              </w:rPr>
+              <m:t>R</m:t>
+            </m:r>
+          </m:e>
+          <m:sup>
+            <m:r>
+              <w:rPr>
+                <w:rFonts w:ascii="Cambria Math" w:hAnsi="Cambria Math"/>
+              </w:rPr>
+              <m:t>2</m:t>
+            </m:r>
+          </m:sup>
+        </m:sSup>
+      </m:oMath>
+      <w:r>
+        <w:t>=0.883.</w:t>
       </w:r>
       <w:r>
         <w:t xml:space="preserve"> </w:t>
       </w:r>
       <w:r>
-        <w:t>done</w:t>
-      </w:r>
-      <w:r>
-        <w:t xml:space="preserve"> 100 times on each model</w:t>
-      </w:r>
-      <w:r>
-        <w:t>, with seeded random splits such that each model saw the same splits</w:t>
-      </w:r>
-      <w:r>
-        <w:t xml:space="preserve"> during training and fitting</w:t>
-      </w:r>
-      <w:r>
-        <w:t xml:space="preserve">. For each cross validation, an average score was taken from the 5 configurations. Then, those averages were </w:t>
-      </w:r>
-      <w:r>
-        <w:t>averaged</w:t>
-      </w:r>
-      <w:r>
-        <w:t xml:space="preserve"> after 100 iterations</w:t>
-      </w:r>
-      <w:r>
-        <w:t xml:space="preserve">. </w:t>
+        <w:t>Other notable models</w:t>
+      </w:r>
+      <w:r>
+        <w:t xml:space="preserve"> using the full feature vector</w:t>
+      </w:r>
+      <w:r>
+        <w:t xml:space="preserve"> include SVM with RBF kernel (</w:t>
+      </w:r>
+      <m:oMath>
+        <m:sSup>
+          <m:sSupPr>
+            <m:ctrlPr>
+              <w:rPr>
+                <w:rFonts w:ascii="Cambria Math" w:hAnsi="Cambria Math"/>
+                <w:i/>
+              </w:rPr>
+            </m:ctrlPr>
+          </m:sSupPr>
+          <m:e>
+            <m:r>
+              <w:rPr>
+                <w:rFonts w:ascii="Cambria Math" w:hAnsi="Cambria Math"/>
+              </w:rPr>
+              <m:t>R</m:t>
+            </m:r>
+          </m:e>
+          <m:sup>
+            <m:r>
+              <w:rPr>
+                <w:rFonts w:ascii="Cambria Math" w:hAnsi="Cambria Math"/>
+              </w:rPr>
+              <m:t>2</m:t>
+            </m:r>
+          </m:sup>
+        </m:sSup>
+      </m:oMath>
+      <w:r>
+        <w:t xml:space="preserve">=0.536), ElasticNet </w:t>
+      </w:r>
+      <w:r>
+        <w:t>(</w:t>
+      </w:r>
+      <m:oMath>
+        <m:sSup>
+          <m:sSupPr>
+            <m:ctrlPr>
+              <w:rPr>
+                <w:rFonts w:ascii="Cambria Math" w:hAnsi="Cambria Math"/>
+                <w:i/>
+              </w:rPr>
+            </m:ctrlPr>
+          </m:sSupPr>
+          <m:e>
+            <m:r>
+              <w:rPr>
+                <w:rFonts w:ascii="Cambria Math" w:hAnsi="Cambria Math"/>
+              </w:rPr>
+              <m:t>R</m:t>
+            </m:r>
+          </m:e>
+          <m:sup>
+            <m:r>
+              <w:rPr>
+                <w:rFonts w:ascii="Cambria Math" w:hAnsi="Cambria Math"/>
+              </w:rPr>
+              <m:t>2</m:t>
+            </m:r>
+          </m:sup>
+        </m:sSup>
+      </m:oMath>
+      <w:r>
+        <w:t xml:space="preserve">=0.593), and </w:t>
+      </w:r>
+      <w:r>
+        <w:t>r</w:t>
+      </w:r>
+      <w:r>
+        <w:t>idge (</w:t>
+      </w:r>
+      <m:oMath>
+        <m:sSup>
+          <m:sSupPr>
+            <m:ctrlPr>
+              <w:rPr>
+                <w:rFonts w:ascii="Cambria Math" w:hAnsi="Cambria Math"/>
+                <w:i/>
+              </w:rPr>
+            </m:ctrlPr>
+          </m:sSupPr>
+          <m:e>
+            <m:r>
+              <w:rPr>
+                <w:rFonts w:ascii="Cambria Math" w:hAnsi="Cambria Math"/>
+              </w:rPr>
+              <m:t>R</m:t>
+            </m:r>
+          </m:e>
+          <m:sup>
+            <m:r>
+              <w:rPr>
+                <w:rFonts w:ascii="Cambria Math" w:hAnsi="Cambria Math"/>
+              </w:rPr>
+              <m:t>2</m:t>
+            </m:r>
+          </m:sup>
+        </m:sSup>
+      </m:oMath>
+      <w:r>
+        <w:t>=0.516).</w:t>
       </w:r>
     </w:p>
     <w:p>
       <w:r>
-        <w:t>When using the full feature vector of 66 features, a</w:t>
-      </w:r>
-      <w:r>
-        <w:t xml:space="preserve"> Bayesian Ridge model performed best, averaging R^2=0.609 over 100 iterations of 5-fold cross validation</w:t>
-      </w:r>
-      <w:r>
-        <w:t>, showing the best ability to generalize</w:t>
+        <w:t xml:space="preserve">Subsets of the feature vector were also experimented with. These subsets include the cortical feature vector, subcortical feature vector, DTI feature vector, the top 5 variables linearly correlated with brain age, and the top 20 variables linearly correlated with age. </w:t>
+      </w:r>
+      <w:r>
+        <w:t>No</w:t>
+      </w:r>
+      <w:r>
+        <w:t xml:space="preserve"> other subset of data performed as well as the full feature vector</w:t>
+      </w:r>
+      <w:r>
+        <w:t xml:space="preserve"> with a Bayesian </w:t>
+      </w:r>
+      <w:r>
+        <w:t>r</w:t>
+      </w:r>
+      <w:r>
+        <w:t xml:space="preserve">idge </w:t>
+      </w:r>
+      <w:r>
+        <w:t>r</w:t>
+      </w:r>
+      <w:r>
+        <w:t>egressor model</w:t>
       </w:r>
       <w:r>
         <w:t>.</w:t>
       </w:r>
-      <w:r>
-        <w:t xml:space="preserve"> When fitting the model to the entirety of the dataset, we see R^2=0.883.</w:t>
-      </w:r>
-      <w:r>
-        <w:t xml:space="preserve"> </w:t>
-      </w:r>
-      <w:r>
-        <w:t>Other notable models</w:t>
-      </w:r>
-      <w:r>
-        <w:t xml:space="preserve"> using the full feature vector</w:t>
-      </w:r>
-      <w:r>
-        <w:t xml:space="preserve"> include SVM with RBF kernel (R^2=0.536), </w:t>
-      </w:r>
-      <w:proofErr w:type="spellStart"/>
-      <w:r>
-        <w:t>ElasticNet</w:t>
-      </w:r>
-      <w:proofErr w:type="spellEnd"/>
-      <w:r>
-        <w:t xml:space="preserve"> (R^2=0.593), and Ridge (R^2=0.516).</w:t>
+    </w:p>
+    <w:p/>
+    <w:p>
+      <w:r>
+        <w:t>Discussion</w:t>
       </w:r>
     </w:p>
     <w:p>
       <w:r>
-        <w:t>Subsets of the feature vector were also experimented with. These subsets include the cortical feature vector, subcortical feature vector, DTI feature vector, the top 5 variables linearly correlated with brain age, and the top 20 variables linearly correlated with age. The same models were trained in the same fashion described above, but no other subset of data performed as well as the full feature vector</w:t>
-      </w:r>
-      <w:r>
-        <w:t xml:space="preserve"> with a Bayesian Ridge Regressor model</w:t>
-      </w:r>
-      <w:r>
-        <w:t>.</w:t>
+        <w:t xml:space="preserve">Ridge regression vastly outperformed ordinary least squares regression during cross validation, showing that there may be collinearity in the data. </w:t>
+      </w:r>
+      <w:r>
+        <w:t xml:space="preserve">This </w:t>
+      </w:r>
+      <w:r>
+        <w:t>can</w:t>
+      </w:r>
+      <w:r>
+        <w:t xml:space="preserve"> be expected, as </w:t>
+      </w:r>
+      <w:r>
+        <w:t>the features represent</w:t>
+      </w:r>
+      <w:r>
+        <w:t xml:space="preserve"> brain regions</w:t>
+      </w:r>
+      <w:r>
+        <w:t xml:space="preserve"> which </w:t>
+      </w:r>
+      <w:r>
+        <w:t xml:space="preserve">are close </w:t>
+      </w:r>
+      <w:r>
+        <w:t>spatially</w:t>
+      </w:r>
+      <w:r>
+        <w:t>. A</w:t>
+      </w:r>
+      <w:r>
+        <w:t xml:space="preserve"> reading for one area may be influenced by those around it. </w:t>
+      </w:r>
+      <w:r>
+        <w:t xml:space="preserve">Ridge regression also </w:t>
+      </w:r>
+      <w:r>
+        <w:t xml:space="preserve">shifts the </w:t>
+      </w:r>
+      <w:r>
+        <w:t xml:space="preserve">coefficient weights toward 0, which can help stabilize them. </w:t>
       </w:r>
     </w:p>
+    <w:p>
+      <w:r>
+        <w:t xml:space="preserve">The Bayesian </w:t>
+      </w:r>
+      <w:r>
+        <w:t>r</w:t>
+      </w:r>
+      <w:r>
+        <w:t xml:space="preserve">idge </w:t>
+      </w:r>
+      <w:r>
+        <w:t>inference model working</w:t>
+      </w:r>
+      <w:r>
+        <w:t xml:space="preserve"> better than </w:t>
+      </w:r>
+      <w:r>
+        <w:t>r</w:t>
+      </w:r>
+      <w:r>
+        <w:t>idge</w:t>
+      </w:r>
+      <w:r>
+        <w:t xml:space="preserve"> alone</w:t>
+      </w:r>
+      <w:r>
+        <w:t xml:space="preserve"> </w:t>
+      </w:r>
+      <w:r>
+        <w:t>implies that there may be priors associated with the input data, which may be induced from the equipment that performed the brain scans to take this data</w:t>
+      </w:r>
+      <w:r>
+        <w:t>, or the brain’s activity itself</w:t>
+      </w:r>
+      <w:r>
+        <w:t xml:space="preserve">. </w:t>
+      </w:r>
+      <w:r>
+        <w:t xml:space="preserve">Non-informed priors are used in this implementation of Bayesian </w:t>
+      </w:r>
+      <w:r>
+        <w:t>r</w:t>
+      </w:r>
+      <w:r>
+        <w:t xml:space="preserve">idge </w:t>
+      </w:r>
+      <w:r>
+        <w:t>r</w:t>
+      </w:r>
+      <w:r>
+        <w:t xml:space="preserve">egression, assuming a Gaussian distribution around the feature vectors. </w:t>
+      </w:r>
+      <w:r>
+        <w:t xml:space="preserve">The </w:t>
+      </w:r>
+      <w:r>
+        <w:t xml:space="preserve">Bayesian inference model may </w:t>
+      </w:r>
+      <w:r>
+        <w:t xml:space="preserve">also </w:t>
+      </w:r>
+      <w:r>
+        <w:t>be performing better due to the smaller sample size, allowing for the priors to have significant impact on the resulting predicted age.</w:t>
+      </w:r>
+      <w:r>
+        <w:t xml:space="preserve"> </w:t>
+      </w:r>
+      <w:bookmarkStart w:id="0" w:name="_Hlk8825573"/>
+    </w:p>
+    <w:p>
+      <w:r>
+        <w:br w:type="page"/>
+      </w:r>
+    </w:p>
+    <w:p/>
     <w:p/>
     <w:tbl>
       <w:tblPr>
@@ -251,6 +564,48 @@
                 <w:color w:val="000000"/>
               </w:rPr>
             </w:pPr>
+            <m:oMath>
+              <m:sSup>
+                <m:sSupPr>
+                  <m:ctrlPr>
+                    <w:rPr>
+                      <w:rFonts w:ascii="Cambria Math" w:hAnsi="Cambria Math"/>
+                      <w:b/>
+                      <w:i/>
+                    </w:rPr>
+                  </m:ctrlPr>
+                </m:sSupPr>
+                <m:e>
+                  <m:r>
+                    <m:rPr>
+                      <m:sty m:val="bi"/>
+                    </m:rPr>
+                    <w:rPr>
+                      <w:rFonts w:ascii="Cambria Math" w:hAnsi="Cambria Math"/>
+                    </w:rPr>
+                    <m:t>R</m:t>
+                  </m:r>
+                </m:e>
+                <m:sup>
+                  <m:r>
+                    <m:rPr>
+                      <m:sty m:val="bi"/>
+                    </m:rPr>
+                    <w:rPr>
+                      <w:rFonts w:ascii="Cambria Math" w:hAnsi="Cambria Math"/>
+                    </w:rPr>
+                    <m:t>2</m:t>
+                  </m:r>
+                </m:sup>
+              </m:sSup>
+            </m:oMath>
+            <w:r>
+              <w:rPr>
+                <w:rFonts w:ascii="Calibri" w:eastAsia="Times New Roman" w:hAnsi="Calibri" w:cs="Calibri"/>
+                <w:b/>
+              </w:rPr>
+              <w:t xml:space="preserve"> </w:t>
+            </w:r>
             <w:r>
               <w:rPr>
                 <w:rFonts w:ascii="Calibri" w:eastAsia="Times New Roman" w:hAnsi="Calibri" w:cs="Calibri"/>
@@ -258,7 +613,7 @@
                 <w:bCs/>
                 <w:color w:val="000000"/>
               </w:rPr>
-              <w:t>R^2 Linear</w:t>
+              <w:t>Linear</w:t>
             </w:r>
           </w:p>
         </w:tc>
@@ -286,6 +641,41 @@
                 <w:color w:val="000000"/>
               </w:rPr>
             </w:pPr>
+            <m:oMath>
+              <m:sSup>
+                <m:sSupPr>
+                  <m:ctrlPr>
+                    <w:rPr>
+                      <w:rFonts w:ascii="Cambria Math" w:hAnsi="Cambria Math"/>
+                      <w:b/>
+                      <w:i/>
+                    </w:rPr>
+                  </m:ctrlPr>
+                </m:sSupPr>
+                <m:e>
+                  <m:r>
+                    <m:rPr>
+                      <m:sty m:val="bi"/>
+                    </m:rPr>
+                    <w:rPr>
+                      <w:rFonts w:ascii="Cambria Math" w:hAnsi="Cambria Math"/>
+                    </w:rPr>
+                    <m:t>R</m:t>
+                  </m:r>
+                </m:e>
+                <m:sup>
+                  <m:r>
+                    <m:rPr>
+                      <m:sty m:val="bi"/>
+                    </m:rPr>
+                    <w:rPr>
+                      <w:rFonts w:ascii="Cambria Math" w:hAnsi="Cambria Math"/>
+                    </w:rPr>
+                    <m:t>2</m:t>
+                  </m:r>
+                </m:sup>
+              </m:sSup>
+            </m:oMath>
             <w:r>
               <w:rPr>
                 <w:rFonts w:ascii="Calibri" w:eastAsia="Times New Roman" w:hAnsi="Calibri" w:cs="Calibri"/>
@@ -293,7 +683,7 @@
                 <w:bCs/>
                 <w:color w:val="000000"/>
               </w:rPr>
-              <w:t>R^2 deg=2</w:t>
+              <w:t xml:space="preserve"> deg=2</w:t>
             </w:r>
           </w:p>
         </w:tc>
@@ -321,6 +711,41 @@
                 <w:color w:val="000000"/>
               </w:rPr>
             </w:pPr>
+            <m:oMath>
+              <m:sSup>
+                <m:sSupPr>
+                  <m:ctrlPr>
+                    <w:rPr>
+                      <w:rFonts w:ascii="Cambria Math" w:hAnsi="Cambria Math"/>
+                      <w:b/>
+                      <w:i/>
+                    </w:rPr>
+                  </m:ctrlPr>
+                </m:sSupPr>
+                <m:e>
+                  <m:r>
+                    <m:rPr>
+                      <m:sty m:val="bi"/>
+                    </m:rPr>
+                    <w:rPr>
+                      <w:rFonts w:ascii="Cambria Math" w:hAnsi="Cambria Math"/>
+                    </w:rPr>
+                    <m:t>R</m:t>
+                  </m:r>
+                </m:e>
+                <m:sup>
+                  <m:r>
+                    <m:rPr>
+                      <m:sty m:val="bi"/>
+                    </m:rPr>
+                    <w:rPr>
+                      <w:rFonts w:ascii="Cambria Math" w:hAnsi="Cambria Math"/>
+                    </w:rPr>
+                    <m:t>2</m:t>
+                  </m:r>
+                </m:sup>
+              </m:sSup>
+            </m:oMath>
             <w:r>
               <w:rPr>
                 <w:rFonts w:ascii="Calibri" w:eastAsia="Times New Roman" w:hAnsi="Calibri" w:cs="Calibri"/>
@@ -328,7 +753,7 @@
                 <w:bCs/>
                 <w:color w:val="000000"/>
               </w:rPr>
-              <w:t>R^2 deg=3</w:t>
+              <w:t xml:space="preserve"> deg=3</w:t>
             </w:r>
           </w:p>
         </w:tc>
@@ -2509,7 +2934,6 @@
                 <w:rFonts w:ascii="Calibri" w:eastAsia="Times New Roman" w:hAnsi="Calibri" w:cs="Calibri"/>
                 <w:color w:val="000000"/>
               </w:rPr>
-              <w:lastRenderedPageBreak/>
               <w:t>parstriangularis</w:t>
             </w:r>
             <w:proofErr w:type="spellEnd"/>
@@ -3022,15 +3446,16 @@
       </w:r>
     </w:p>
     <w:p>
-      <w:pPr>
-        <w:jc w:val="center"/>
-      </w:pPr>
+      <w:r>
+        <w:br w:type="page"/>
+      </w:r>
     </w:p>
     <w:p>
       <w:r>
         <w:rPr>
           <w:noProof/>
         </w:rPr>
+        <w:lastRenderedPageBreak/>
         <w:drawing>
           <wp:inline distT="0" distB="0" distL="0" distR="0" wp14:anchorId="2F0687D1" wp14:editId="2365D045">
             <wp:extent cx="5848350" cy="4391025"/>
@@ -3086,15 +3511,789 @@
         <w:jc w:val="center"/>
       </w:pPr>
       <w:r>
-        <w:t>Figure: Predicted vs Actual Age for a Bayesian Ridge Regression model trained on all 76 samples (R=0.883)</w:t>
+        <w:t>Figure: Predicted vs Actual Age for a Bayesian Ridge Regression model trained on all 76 samples</w:t>
+      </w:r>
+      <w:r>
+        <w:t xml:space="preserve"> using all 66 feature vectors</w:t>
+      </w:r>
+      <w:r>
+        <w:t xml:space="preserve"> (</w:t>
+      </w:r>
+      <m:oMath>
+        <m:sSup>
+          <m:sSupPr>
+            <m:ctrlPr>
+              <w:rPr>
+                <w:rFonts w:ascii="Cambria Math" w:hAnsi="Cambria Math"/>
+                <w:i/>
+              </w:rPr>
+            </m:ctrlPr>
+          </m:sSupPr>
+          <m:e>
+            <m:r>
+              <w:rPr>
+                <w:rFonts w:ascii="Cambria Math" w:hAnsi="Cambria Math"/>
+              </w:rPr>
+              <m:t>R</m:t>
+            </m:r>
+          </m:e>
+          <m:sup>
+            <m:r>
+              <w:rPr>
+                <w:rFonts w:ascii="Cambria Math" w:hAnsi="Cambria Math"/>
+              </w:rPr>
+              <m:t>2</m:t>
+            </m:r>
+          </m:sup>
+        </m:sSup>
+      </m:oMath>
+      <w:r>
+        <w:t>=0.883)</w:t>
+      </w:r>
+    </w:p>
+    <w:p>
+      <w:r>
+        <w:br w:type="page"/>
       </w:r>
     </w:p>
     <w:p>
       <w:pPr>
         <w:jc w:val="center"/>
       </w:pPr>
-      <w:bookmarkStart w:id="0" w:name="_GoBack"/>
+    </w:p>
+    <w:tbl>
+      <w:tblPr>
+        <w:tblW w:w="3100" w:type="dxa"/>
+        <w:jc w:val="center"/>
+        <w:tblLook w:val="04A0" w:firstRow="1" w:lastRow="0" w:firstColumn="1" w:lastColumn="0" w:noHBand="0" w:noVBand="1"/>
+      </w:tblPr>
+      <w:tblGrid>
+        <w:gridCol w:w="1720"/>
+        <w:gridCol w:w="1380"/>
+      </w:tblGrid>
+      <w:tr>
+        <w:trPr>
+          <w:trHeight w:val="300"/>
+          <w:jc w:val="center"/>
+        </w:trPr>
+        <w:tc>
+          <w:tcPr>
+            <w:tcW w:w="1720" w:type="dxa"/>
+            <w:tcBorders>
+              <w:top w:val="single" w:sz="4" w:space="0" w:color="auto"/>
+              <w:left w:val="single" w:sz="4" w:space="0" w:color="auto"/>
+              <w:bottom w:val="single" w:sz="4" w:space="0" w:color="auto"/>
+              <w:right w:val="single" w:sz="4" w:space="0" w:color="auto"/>
+            </w:tcBorders>
+            <w:shd w:val="clear" w:color="000000" w:fill="D0CECE"/>
+            <w:noWrap/>
+            <w:vAlign w:val="bottom"/>
+            <w:hideMark/>
+          </w:tcPr>
+          <w:p>
+            <w:pPr>
+              <w:spacing w:after="0" w:line="240" w:lineRule="auto"/>
+              <w:jc w:val="center"/>
+              <w:rPr>
+                <w:rFonts w:ascii="Calibri" w:eastAsia="Times New Roman" w:hAnsi="Calibri" w:cs="Calibri"/>
+                <w:color w:val="000000"/>
+              </w:rPr>
+            </w:pPr>
+            <w:r>
+              <w:rPr>
+                <w:rFonts w:ascii="Calibri" w:eastAsia="Times New Roman" w:hAnsi="Calibri" w:cs="Calibri"/>
+                <w:color w:val="000000"/>
+              </w:rPr>
+              <w:t>Model</w:t>
+            </w:r>
+          </w:p>
+        </w:tc>
+        <w:tc>
+          <w:tcPr>
+            <w:tcW w:w="1380" w:type="dxa"/>
+            <w:tcBorders>
+              <w:top w:val="single" w:sz="4" w:space="0" w:color="auto"/>
+              <w:left w:val="nil"/>
+              <w:bottom w:val="single" w:sz="4" w:space="0" w:color="auto"/>
+              <w:right w:val="single" w:sz="4" w:space="0" w:color="auto"/>
+            </w:tcBorders>
+            <w:shd w:val="clear" w:color="000000" w:fill="D0CECE"/>
+            <w:noWrap/>
+            <w:vAlign w:val="bottom"/>
+            <w:hideMark/>
+          </w:tcPr>
+          <w:p>
+            <w:pPr>
+              <w:spacing w:after="0" w:line="240" w:lineRule="auto"/>
+              <w:jc w:val="center"/>
+              <w:rPr>
+                <w:rFonts w:ascii="Calibri" w:eastAsia="Times New Roman" w:hAnsi="Calibri" w:cs="Calibri"/>
+                <w:color w:val="000000"/>
+              </w:rPr>
+            </w:pPr>
+            <m:oMathPara>
+              <m:oMath>
+                <m:sSup>
+                  <m:sSupPr>
+                    <m:ctrlPr>
+                      <w:rPr>
+                        <w:rFonts w:ascii="Cambria Math" w:hAnsi="Cambria Math"/>
+                        <w:i/>
+                      </w:rPr>
+                    </m:ctrlPr>
+                  </m:sSupPr>
+                  <m:e>
+                    <m:r>
+                      <w:rPr>
+                        <w:rFonts w:ascii="Cambria Math" w:hAnsi="Cambria Math"/>
+                      </w:rPr>
+                      <m:t>R</m:t>
+                    </m:r>
+                  </m:e>
+                  <m:sup>
+                    <m:r>
+                      <w:rPr>
+                        <w:rFonts w:ascii="Cambria Math" w:hAnsi="Cambria Math"/>
+                      </w:rPr>
+                      <m:t>2</m:t>
+                    </m:r>
+                  </m:sup>
+                </m:sSup>
+              </m:oMath>
+            </m:oMathPara>
+          </w:p>
+        </w:tc>
+      </w:tr>
+      <w:tr>
+        <w:trPr>
+          <w:trHeight w:val="300"/>
+          <w:jc w:val="center"/>
+        </w:trPr>
+        <w:tc>
+          <w:tcPr>
+            <w:tcW w:w="1720" w:type="dxa"/>
+            <w:tcBorders>
+              <w:top w:val="nil"/>
+              <w:left w:val="single" w:sz="4" w:space="0" w:color="auto"/>
+              <w:bottom w:val="single" w:sz="4" w:space="0" w:color="auto"/>
+              <w:right w:val="single" w:sz="4" w:space="0" w:color="auto"/>
+            </w:tcBorders>
+            <w:shd w:val="clear" w:color="auto" w:fill="auto"/>
+            <w:noWrap/>
+            <w:vAlign w:val="bottom"/>
+            <w:hideMark/>
+          </w:tcPr>
+          <w:p>
+            <w:pPr>
+              <w:spacing w:after="0" w:line="240" w:lineRule="auto"/>
+              <w:rPr>
+                <w:rFonts w:ascii="Calibri" w:eastAsia="Times New Roman" w:hAnsi="Calibri" w:cs="Calibri"/>
+                <w:color w:val="000000"/>
+              </w:rPr>
+            </w:pPr>
+            <w:r>
+              <w:rPr>
+                <w:rFonts w:ascii="Calibri" w:eastAsia="Times New Roman" w:hAnsi="Calibri" w:cs="Calibri"/>
+                <w:color w:val="000000"/>
+              </w:rPr>
+              <w:t>Bayesian Ridge</w:t>
+            </w:r>
+          </w:p>
+        </w:tc>
+        <w:tc>
+          <w:tcPr>
+            <w:tcW w:w="1380" w:type="dxa"/>
+            <w:tcBorders>
+              <w:top w:val="nil"/>
+              <w:left w:val="nil"/>
+              <w:bottom w:val="single" w:sz="4" w:space="0" w:color="auto"/>
+              <w:right w:val="single" w:sz="4" w:space="0" w:color="auto"/>
+            </w:tcBorders>
+            <w:shd w:val="clear" w:color="auto" w:fill="auto"/>
+            <w:noWrap/>
+            <w:vAlign w:val="bottom"/>
+            <w:hideMark/>
+          </w:tcPr>
+          <w:p>
+            <w:pPr>
+              <w:spacing w:after="0" w:line="240" w:lineRule="auto"/>
+              <w:jc w:val="right"/>
+              <w:rPr>
+                <w:rFonts w:ascii="Calibri" w:eastAsia="Times New Roman" w:hAnsi="Calibri" w:cs="Calibri"/>
+                <w:color w:val="000000"/>
+              </w:rPr>
+            </w:pPr>
+            <w:r>
+              <w:rPr>
+                <w:rFonts w:ascii="Calibri" w:eastAsia="Times New Roman" w:hAnsi="Calibri" w:cs="Calibri"/>
+                <w:color w:val="000000"/>
+              </w:rPr>
+              <w:t>0.609</w:t>
+            </w:r>
+          </w:p>
+        </w:tc>
+      </w:tr>
+      <w:tr>
+        <w:trPr>
+          <w:trHeight w:val="300"/>
+          <w:jc w:val="center"/>
+        </w:trPr>
+        <w:tc>
+          <w:tcPr>
+            <w:tcW w:w="1720" w:type="dxa"/>
+            <w:tcBorders>
+              <w:top w:val="nil"/>
+              <w:left w:val="single" w:sz="4" w:space="0" w:color="auto"/>
+              <w:bottom w:val="single" w:sz="4" w:space="0" w:color="auto"/>
+              <w:right w:val="single" w:sz="4" w:space="0" w:color="auto"/>
+            </w:tcBorders>
+            <w:shd w:val="clear" w:color="auto" w:fill="auto"/>
+            <w:noWrap/>
+            <w:vAlign w:val="bottom"/>
+            <w:hideMark/>
+          </w:tcPr>
+          <w:p>
+            <w:pPr>
+              <w:spacing w:after="0" w:line="240" w:lineRule="auto"/>
+              <w:rPr>
+                <w:rFonts w:ascii="Calibri" w:eastAsia="Times New Roman" w:hAnsi="Calibri" w:cs="Calibri"/>
+                <w:color w:val="000000"/>
+              </w:rPr>
+            </w:pPr>
+            <w:r>
+              <w:rPr>
+                <w:rFonts w:ascii="Calibri" w:eastAsia="Times New Roman" w:hAnsi="Calibri" w:cs="Calibri"/>
+                <w:color w:val="000000"/>
+              </w:rPr>
+              <w:t>SVM - RBF</w:t>
+            </w:r>
+          </w:p>
+        </w:tc>
+        <w:tc>
+          <w:tcPr>
+            <w:tcW w:w="1380" w:type="dxa"/>
+            <w:tcBorders>
+              <w:top w:val="nil"/>
+              <w:left w:val="nil"/>
+              <w:bottom w:val="single" w:sz="4" w:space="0" w:color="auto"/>
+              <w:right w:val="single" w:sz="4" w:space="0" w:color="auto"/>
+            </w:tcBorders>
+            <w:shd w:val="clear" w:color="auto" w:fill="auto"/>
+            <w:noWrap/>
+            <w:vAlign w:val="bottom"/>
+            <w:hideMark/>
+          </w:tcPr>
+          <w:p>
+            <w:pPr>
+              <w:spacing w:after="0" w:line="240" w:lineRule="auto"/>
+              <w:jc w:val="right"/>
+              <w:rPr>
+                <w:rFonts w:ascii="Calibri" w:eastAsia="Times New Roman" w:hAnsi="Calibri" w:cs="Calibri"/>
+                <w:color w:val="000000"/>
+              </w:rPr>
+            </w:pPr>
+            <w:r>
+              <w:rPr>
+                <w:rFonts w:ascii="Calibri" w:eastAsia="Times New Roman" w:hAnsi="Calibri" w:cs="Calibri"/>
+                <w:color w:val="000000"/>
+              </w:rPr>
+              <w:t>0.536</w:t>
+            </w:r>
+          </w:p>
+        </w:tc>
+      </w:tr>
+      <w:tr>
+        <w:trPr>
+          <w:trHeight w:val="300"/>
+          <w:jc w:val="center"/>
+        </w:trPr>
+        <w:tc>
+          <w:tcPr>
+            <w:tcW w:w="1720" w:type="dxa"/>
+            <w:tcBorders>
+              <w:top w:val="nil"/>
+              <w:left w:val="single" w:sz="4" w:space="0" w:color="auto"/>
+              <w:bottom w:val="single" w:sz="4" w:space="0" w:color="auto"/>
+              <w:right w:val="single" w:sz="4" w:space="0" w:color="auto"/>
+            </w:tcBorders>
+            <w:shd w:val="clear" w:color="auto" w:fill="auto"/>
+            <w:noWrap/>
+            <w:vAlign w:val="bottom"/>
+            <w:hideMark/>
+          </w:tcPr>
+          <w:p>
+            <w:pPr>
+              <w:spacing w:after="0" w:line="240" w:lineRule="auto"/>
+              <w:rPr>
+                <w:rFonts w:ascii="Calibri" w:eastAsia="Times New Roman" w:hAnsi="Calibri" w:cs="Calibri"/>
+                <w:color w:val="000000"/>
+              </w:rPr>
+            </w:pPr>
+            <w:r>
+              <w:rPr>
+                <w:rFonts w:ascii="Calibri" w:eastAsia="Times New Roman" w:hAnsi="Calibri" w:cs="Calibri"/>
+                <w:color w:val="000000"/>
+              </w:rPr>
+              <w:t>Linear Regression</w:t>
+            </w:r>
+          </w:p>
+        </w:tc>
+        <w:tc>
+          <w:tcPr>
+            <w:tcW w:w="1380" w:type="dxa"/>
+            <w:tcBorders>
+              <w:top w:val="nil"/>
+              <w:left w:val="nil"/>
+              <w:bottom w:val="single" w:sz="4" w:space="0" w:color="auto"/>
+              <w:right w:val="single" w:sz="4" w:space="0" w:color="auto"/>
+            </w:tcBorders>
+            <w:shd w:val="clear" w:color="auto" w:fill="auto"/>
+            <w:noWrap/>
+            <w:vAlign w:val="bottom"/>
+            <w:hideMark/>
+          </w:tcPr>
+          <w:p>
+            <w:pPr>
+              <w:spacing w:after="0" w:line="240" w:lineRule="auto"/>
+              <w:jc w:val="right"/>
+              <w:rPr>
+                <w:rFonts w:ascii="Calibri" w:eastAsia="Times New Roman" w:hAnsi="Calibri" w:cs="Calibri"/>
+                <w:color w:val="000000"/>
+              </w:rPr>
+            </w:pPr>
+            <w:r>
+              <w:rPr>
+                <w:rFonts w:ascii="Calibri" w:eastAsia="Times New Roman" w:hAnsi="Calibri" w:cs="Calibri"/>
+                <w:color w:val="000000"/>
+              </w:rPr>
+              <w:t>-3.647</w:t>
+            </w:r>
+          </w:p>
+        </w:tc>
+      </w:tr>
+      <w:tr>
+        <w:trPr>
+          <w:trHeight w:val="300"/>
+          <w:jc w:val="center"/>
+        </w:trPr>
+        <w:tc>
+          <w:tcPr>
+            <w:tcW w:w="1720" w:type="dxa"/>
+            <w:tcBorders>
+              <w:top w:val="nil"/>
+              <w:left w:val="single" w:sz="4" w:space="0" w:color="auto"/>
+              <w:bottom w:val="single" w:sz="4" w:space="0" w:color="auto"/>
+              <w:right w:val="single" w:sz="4" w:space="0" w:color="auto"/>
+            </w:tcBorders>
+            <w:shd w:val="clear" w:color="auto" w:fill="auto"/>
+            <w:noWrap/>
+            <w:vAlign w:val="bottom"/>
+            <w:hideMark/>
+          </w:tcPr>
+          <w:p>
+            <w:pPr>
+              <w:spacing w:after="0" w:line="240" w:lineRule="auto"/>
+              <w:rPr>
+                <w:rFonts w:ascii="Calibri" w:eastAsia="Times New Roman" w:hAnsi="Calibri" w:cs="Calibri"/>
+                <w:color w:val="000000"/>
+              </w:rPr>
+            </w:pPr>
+            <w:r>
+              <w:rPr>
+                <w:rFonts w:ascii="Calibri" w:eastAsia="Times New Roman" w:hAnsi="Calibri" w:cs="Calibri"/>
+                <w:color w:val="000000"/>
+              </w:rPr>
+              <w:t>Decision Tree</w:t>
+            </w:r>
+          </w:p>
+        </w:tc>
+        <w:tc>
+          <w:tcPr>
+            <w:tcW w:w="1380" w:type="dxa"/>
+            <w:tcBorders>
+              <w:top w:val="nil"/>
+              <w:left w:val="nil"/>
+              <w:bottom w:val="single" w:sz="4" w:space="0" w:color="auto"/>
+              <w:right w:val="single" w:sz="4" w:space="0" w:color="auto"/>
+            </w:tcBorders>
+            <w:shd w:val="clear" w:color="auto" w:fill="auto"/>
+            <w:noWrap/>
+            <w:vAlign w:val="bottom"/>
+            <w:hideMark/>
+          </w:tcPr>
+          <w:p>
+            <w:pPr>
+              <w:spacing w:after="0" w:line="240" w:lineRule="auto"/>
+              <w:jc w:val="right"/>
+              <w:rPr>
+                <w:rFonts w:ascii="Calibri" w:eastAsia="Times New Roman" w:hAnsi="Calibri" w:cs="Calibri"/>
+                <w:color w:val="000000"/>
+              </w:rPr>
+            </w:pPr>
+            <w:r>
+              <w:rPr>
+                <w:rFonts w:ascii="Calibri" w:eastAsia="Times New Roman" w:hAnsi="Calibri" w:cs="Calibri"/>
+                <w:color w:val="000000"/>
+              </w:rPr>
+              <w:t>-0.37</w:t>
+            </w:r>
+          </w:p>
+        </w:tc>
+      </w:tr>
+      <w:tr>
+        <w:trPr>
+          <w:trHeight w:val="300"/>
+          <w:jc w:val="center"/>
+        </w:trPr>
+        <w:tc>
+          <w:tcPr>
+            <w:tcW w:w="1720" w:type="dxa"/>
+            <w:tcBorders>
+              <w:top w:val="nil"/>
+              <w:left w:val="single" w:sz="4" w:space="0" w:color="auto"/>
+              <w:bottom w:val="single" w:sz="4" w:space="0" w:color="auto"/>
+              <w:right w:val="single" w:sz="4" w:space="0" w:color="auto"/>
+            </w:tcBorders>
+            <w:shd w:val="clear" w:color="auto" w:fill="auto"/>
+            <w:noWrap/>
+            <w:vAlign w:val="bottom"/>
+            <w:hideMark/>
+          </w:tcPr>
+          <w:p>
+            <w:pPr>
+              <w:spacing w:after="0" w:line="240" w:lineRule="auto"/>
+              <w:rPr>
+                <w:rFonts w:ascii="Calibri" w:eastAsia="Times New Roman" w:hAnsi="Calibri" w:cs="Calibri"/>
+                <w:color w:val="000000"/>
+              </w:rPr>
+            </w:pPr>
+            <w:r>
+              <w:rPr>
+                <w:rFonts w:ascii="Calibri" w:eastAsia="Times New Roman" w:hAnsi="Calibri" w:cs="Calibri"/>
+                <w:color w:val="000000"/>
+              </w:rPr>
+              <w:t>Ridge</w:t>
+            </w:r>
+          </w:p>
+        </w:tc>
+        <w:tc>
+          <w:tcPr>
+            <w:tcW w:w="1380" w:type="dxa"/>
+            <w:tcBorders>
+              <w:top w:val="nil"/>
+              <w:left w:val="nil"/>
+              <w:bottom w:val="single" w:sz="4" w:space="0" w:color="auto"/>
+              <w:right w:val="single" w:sz="4" w:space="0" w:color="auto"/>
+            </w:tcBorders>
+            <w:shd w:val="clear" w:color="auto" w:fill="auto"/>
+            <w:noWrap/>
+            <w:vAlign w:val="bottom"/>
+            <w:hideMark/>
+          </w:tcPr>
+          <w:p>
+            <w:pPr>
+              <w:spacing w:after="0" w:line="240" w:lineRule="auto"/>
+              <w:jc w:val="right"/>
+              <w:rPr>
+                <w:rFonts w:ascii="Calibri" w:eastAsia="Times New Roman" w:hAnsi="Calibri" w:cs="Calibri"/>
+                <w:color w:val="000000"/>
+              </w:rPr>
+            </w:pPr>
+            <w:r>
+              <w:rPr>
+                <w:rFonts w:ascii="Calibri" w:eastAsia="Times New Roman" w:hAnsi="Calibri" w:cs="Calibri"/>
+                <w:color w:val="000000"/>
+              </w:rPr>
+              <w:t>0.516</w:t>
+            </w:r>
+          </w:p>
+        </w:tc>
+      </w:tr>
+      <w:tr>
+        <w:trPr>
+          <w:trHeight w:val="300"/>
+          <w:jc w:val="center"/>
+        </w:trPr>
+        <w:tc>
+          <w:tcPr>
+            <w:tcW w:w="1720" w:type="dxa"/>
+            <w:tcBorders>
+              <w:top w:val="nil"/>
+              <w:left w:val="single" w:sz="4" w:space="0" w:color="auto"/>
+              <w:bottom w:val="single" w:sz="4" w:space="0" w:color="auto"/>
+              <w:right w:val="single" w:sz="4" w:space="0" w:color="auto"/>
+            </w:tcBorders>
+            <w:shd w:val="clear" w:color="auto" w:fill="auto"/>
+            <w:noWrap/>
+            <w:vAlign w:val="bottom"/>
+            <w:hideMark/>
+          </w:tcPr>
+          <w:p>
+            <w:pPr>
+              <w:spacing w:after="0" w:line="240" w:lineRule="auto"/>
+              <w:rPr>
+                <w:rFonts w:ascii="Calibri" w:eastAsia="Times New Roman" w:hAnsi="Calibri" w:cs="Calibri"/>
+                <w:color w:val="000000"/>
+              </w:rPr>
+            </w:pPr>
+            <w:r>
+              <w:rPr>
+                <w:rFonts w:ascii="Calibri" w:eastAsia="Times New Roman" w:hAnsi="Calibri" w:cs="Calibri"/>
+                <w:color w:val="000000"/>
+              </w:rPr>
+              <w:t>Lasso</w:t>
+            </w:r>
+          </w:p>
+        </w:tc>
+        <w:tc>
+          <w:tcPr>
+            <w:tcW w:w="1380" w:type="dxa"/>
+            <w:tcBorders>
+              <w:top w:val="nil"/>
+              <w:left w:val="nil"/>
+              <w:bottom w:val="single" w:sz="4" w:space="0" w:color="auto"/>
+              <w:right w:val="single" w:sz="4" w:space="0" w:color="auto"/>
+            </w:tcBorders>
+            <w:shd w:val="clear" w:color="auto" w:fill="auto"/>
+            <w:noWrap/>
+            <w:vAlign w:val="bottom"/>
+            <w:hideMark/>
+          </w:tcPr>
+          <w:p>
+            <w:pPr>
+              <w:spacing w:after="0" w:line="240" w:lineRule="auto"/>
+              <w:jc w:val="right"/>
+              <w:rPr>
+                <w:rFonts w:ascii="Calibri" w:eastAsia="Times New Roman" w:hAnsi="Calibri" w:cs="Calibri"/>
+                <w:color w:val="000000"/>
+              </w:rPr>
+            </w:pPr>
+            <w:r>
+              <w:rPr>
+                <w:rFonts w:ascii="Calibri" w:eastAsia="Times New Roman" w:hAnsi="Calibri" w:cs="Calibri"/>
+                <w:color w:val="000000"/>
+              </w:rPr>
+              <w:t>0.383</w:t>
+            </w:r>
+          </w:p>
+        </w:tc>
+      </w:tr>
+      <w:tr>
+        <w:trPr>
+          <w:trHeight w:val="300"/>
+          <w:jc w:val="center"/>
+        </w:trPr>
+        <w:tc>
+          <w:tcPr>
+            <w:tcW w:w="1720" w:type="dxa"/>
+            <w:tcBorders>
+              <w:top w:val="nil"/>
+              <w:left w:val="single" w:sz="4" w:space="0" w:color="auto"/>
+              <w:bottom w:val="single" w:sz="4" w:space="0" w:color="auto"/>
+              <w:right w:val="single" w:sz="4" w:space="0" w:color="auto"/>
+            </w:tcBorders>
+            <w:shd w:val="clear" w:color="auto" w:fill="auto"/>
+            <w:noWrap/>
+            <w:vAlign w:val="bottom"/>
+            <w:hideMark/>
+          </w:tcPr>
+          <w:p>
+            <w:pPr>
+              <w:spacing w:after="0" w:line="240" w:lineRule="auto"/>
+              <w:rPr>
+                <w:rFonts w:ascii="Calibri" w:eastAsia="Times New Roman" w:hAnsi="Calibri" w:cs="Calibri"/>
+                <w:color w:val="000000"/>
+              </w:rPr>
+            </w:pPr>
+            <w:proofErr w:type="spellStart"/>
+            <w:r>
+              <w:rPr>
+                <w:rFonts w:ascii="Calibri" w:eastAsia="Times New Roman" w:hAnsi="Calibri" w:cs="Calibri"/>
+                <w:color w:val="000000"/>
+              </w:rPr>
+              <w:t>ElasticNet</w:t>
+            </w:r>
+            <w:proofErr w:type="spellEnd"/>
+          </w:p>
+        </w:tc>
+        <w:tc>
+          <w:tcPr>
+            <w:tcW w:w="1380" w:type="dxa"/>
+            <w:tcBorders>
+              <w:top w:val="nil"/>
+              <w:left w:val="nil"/>
+              <w:bottom w:val="single" w:sz="4" w:space="0" w:color="auto"/>
+              <w:right w:val="single" w:sz="4" w:space="0" w:color="auto"/>
+            </w:tcBorders>
+            <w:shd w:val="clear" w:color="auto" w:fill="auto"/>
+            <w:noWrap/>
+            <w:vAlign w:val="bottom"/>
+            <w:hideMark/>
+          </w:tcPr>
+          <w:p>
+            <w:pPr>
+              <w:spacing w:after="0" w:line="240" w:lineRule="auto"/>
+              <w:jc w:val="right"/>
+              <w:rPr>
+                <w:rFonts w:ascii="Calibri" w:eastAsia="Times New Roman" w:hAnsi="Calibri" w:cs="Calibri"/>
+                <w:color w:val="000000"/>
+              </w:rPr>
+            </w:pPr>
+            <w:r>
+              <w:rPr>
+                <w:rFonts w:ascii="Calibri" w:eastAsia="Times New Roman" w:hAnsi="Calibri" w:cs="Calibri"/>
+                <w:color w:val="000000"/>
+              </w:rPr>
+              <w:t>0.593</w:t>
+            </w:r>
+          </w:p>
+        </w:tc>
+      </w:tr>
+      <w:tr>
+        <w:trPr>
+          <w:trHeight w:val="300"/>
+          <w:jc w:val="center"/>
+        </w:trPr>
+        <w:tc>
+          <w:tcPr>
+            <w:tcW w:w="1720" w:type="dxa"/>
+            <w:tcBorders>
+              <w:top w:val="nil"/>
+              <w:left w:val="single" w:sz="4" w:space="0" w:color="auto"/>
+              <w:bottom w:val="single" w:sz="4" w:space="0" w:color="auto"/>
+              <w:right w:val="single" w:sz="4" w:space="0" w:color="auto"/>
+            </w:tcBorders>
+            <w:shd w:val="clear" w:color="auto" w:fill="auto"/>
+            <w:noWrap/>
+            <w:vAlign w:val="bottom"/>
+            <w:hideMark/>
+          </w:tcPr>
+          <w:p>
+            <w:pPr>
+              <w:spacing w:after="0" w:line="240" w:lineRule="auto"/>
+              <w:rPr>
+                <w:rFonts w:ascii="Calibri" w:eastAsia="Times New Roman" w:hAnsi="Calibri" w:cs="Calibri"/>
+                <w:color w:val="000000"/>
+              </w:rPr>
+            </w:pPr>
+            <w:r>
+              <w:rPr>
+                <w:rFonts w:ascii="Calibri" w:eastAsia="Times New Roman" w:hAnsi="Calibri" w:cs="Calibri"/>
+                <w:color w:val="000000"/>
+              </w:rPr>
+              <w:t>SGD</w:t>
+            </w:r>
+          </w:p>
+        </w:tc>
+        <w:tc>
+          <w:tcPr>
+            <w:tcW w:w="1380" w:type="dxa"/>
+            <w:tcBorders>
+              <w:top w:val="nil"/>
+              <w:left w:val="nil"/>
+              <w:bottom w:val="single" w:sz="4" w:space="0" w:color="auto"/>
+              <w:right w:val="single" w:sz="4" w:space="0" w:color="auto"/>
+            </w:tcBorders>
+            <w:shd w:val="clear" w:color="auto" w:fill="auto"/>
+            <w:noWrap/>
+            <w:vAlign w:val="bottom"/>
+            <w:hideMark/>
+          </w:tcPr>
+          <w:p>
+            <w:pPr>
+              <w:spacing w:after="0" w:line="240" w:lineRule="auto"/>
+              <w:jc w:val="right"/>
+              <w:rPr>
+                <w:rFonts w:ascii="Calibri" w:eastAsia="Times New Roman" w:hAnsi="Calibri" w:cs="Calibri"/>
+                <w:color w:val="000000"/>
+              </w:rPr>
+            </w:pPr>
+            <w:r>
+              <w:rPr>
+                <w:rFonts w:ascii="Calibri" w:eastAsia="Times New Roman" w:hAnsi="Calibri" w:cs="Calibri"/>
+                <w:color w:val="000000"/>
+              </w:rPr>
+              <w:t>0.066</w:t>
+            </w:r>
+          </w:p>
+        </w:tc>
+      </w:tr>
+    </w:tbl>
+    <w:p>
+      <w:pPr>
+        <w:jc w:val="center"/>
+      </w:pPr>
+      <w:r>
+        <w:t>Figure: Model scores averaged over 100 iterations of 5-fold cross validation on the full feature vector</w:t>
+      </w:r>
       <w:bookmarkEnd w:id="0"/>
+    </w:p>
+    <w:p>
+      <w:r>
+        <w:br w:type="page"/>
+      </w:r>
+    </w:p>
+    <w:p>
+      <w:pPr>
+        <w:rPr>
+          <w:noProof/>
+        </w:rPr>
+      </w:pPr>
+    </w:p>
+    <w:p>
+      <w:r>
+        <w:rPr>
+          <w:noProof/>
+        </w:rPr>
+        <w:drawing>
+          <wp:inline distT="0" distB="0" distL="0" distR="0" wp14:anchorId="13091198" wp14:editId="7D719B0D">
+            <wp:extent cx="5943600" cy="4391660"/>
+            <wp:effectExtent l="0" t="0" r="0" b="8890"/>
+            <wp:docPr id="3" name="Picture 3"/>
+            <wp:cNvGraphicFramePr>
+              <a:graphicFrameLocks xmlns:a="http://schemas.openxmlformats.org/drawingml/2006/main" noChangeAspect="1"/>
+            </wp:cNvGraphicFramePr>
+            <a:graphic xmlns:a="http://schemas.openxmlformats.org/drawingml/2006/main">
+              <a:graphicData uri="http://schemas.openxmlformats.org/drawingml/2006/picture">
+                <pic:pic xmlns:pic="http://schemas.openxmlformats.org/drawingml/2006/picture">
+                  <pic:nvPicPr>
+                    <pic:cNvPr id="1" name=""/>
+                    <pic:cNvPicPr/>
+                  </pic:nvPicPr>
+                  <pic:blipFill>
+                    <a:blip r:embed="rId5"/>
+                    <a:stretch>
+                      <a:fillRect/>
+                    </a:stretch>
+                  </pic:blipFill>
+                  <pic:spPr>
+                    <a:xfrm>
+                      <a:off x="0" y="0"/>
+                      <a:ext cx="5943600" cy="4391660"/>
+                    </a:xfrm>
+                    <a:prstGeom prst="rect">
+                      <a:avLst/>
+                    </a:prstGeom>
+                  </pic:spPr>
+                </pic:pic>
+              </a:graphicData>
+            </a:graphic>
+          </wp:inline>
+        </w:drawing>
+      </w:r>
+      <w:bookmarkStart w:id="1" w:name="_GoBack"/>
+      <w:bookmarkEnd w:id="1"/>
+    </w:p>
+    <w:p>
+      <w:pPr>
+        <w:jc w:val="center"/>
+      </w:pPr>
+      <w:r>
+        <w:t>Figure: Covariance matrix of the 66 input features from the DTI, subcortical, and cortical datasets</w:t>
+      </w:r>
+      <w:r>
+        <w:br w:type="page"/>
+      </w:r>
     </w:p>
     <w:sectPr>
       <w:pgSz w:w="12240" w:h="15840"/>
@@ -3551,6 +4750,27 @@
       </w:tblBorders>
     </w:tblPr>
   </w:style>
+  <w:style w:type="character" w:styleId="PlaceholderText">
+    <w:name w:val="Placeholder Text"/>
+    <w:basedOn w:val="DefaultParagraphFont"/>
+    <w:uiPriority w:val="99"/>
+    <w:semiHidden/>
+    <w:rsid w:val="004247FA"/>
+    <w:rPr>
+      <w:color w:val="808080"/>
+    </w:rPr>
+  </w:style>
+  <w:style w:type="paragraph" w:styleId="ListParagraph">
+    <w:name w:val="List Paragraph"/>
+    <w:basedOn w:val="Normal"/>
+    <w:uiPriority w:val="34"/>
+    <w:qFormat/>
+    <w:rsid w:val="007C3A88"/>
+    <w:pPr>
+      <w:ind w:left="720"/>
+      <w:contextualSpacing/>
+    </w:pPr>
+  </w:style>
 </w:styles>
 </file>
 

--- a/Methods.docx
+++ b/Methods.docx
@@ -9,56 +9,64 @@
     </w:p>
     <w:p>
       <w:r>
-        <w:t>Our data includes cortical, subcortical, and DTI measurements</w:t>
+        <w:t>Our</w:t>
+      </w:r>
+      <w:r>
+        <w:t xml:space="preserve"> source input</w:t>
+      </w:r>
+      <w:r>
+        <w:t xml:space="preserve"> data includes cortical, subcortical, and DTI measurements</w:t>
       </w:r>
       <w:r>
         <w:t xml:space="preserve"> totaling 66 features for 76 instances in the control group</w:t>
       </w:r>
       <w:r>
+        <w:t>, 45 instances of untreated first episode schizophrenic patients, 20 instances of schizophrenic patients accepting medicine, and 35 instances of schizophrenic patients rejecting treatment</w:t>
+      </w:r>
+      <w:r>
         <w:t>.</w:t>
       </w:r>
       <w:r>
-        <w:t xml:space="preserve"> All data was scaled </w:t>
-      </w:r>
-      <w:r>
-        <w:t xml:space="preserve">feature-wise </w:t>
-      </w:r>
-      <w:r>
-        <w:t>using standard deviations from the mean.</w:t>
+        <w:t xml:space="preserve"> All data </w:t>
+      </w:r>
+      <w:r>
+        <w:t>are</w:t>
       </w:r>
       <w:r>
         <w:t xml:space="preserve"> </w:t>
       </w:r>
       <w:r>
-        <w:t xml:space="preserve">Software used includes Python 3.6.8 64bit, </w:t>
-      </w:r>
-      <w:proofErr w:type="spellStart"/>
-      <w:r>
-        <w:t>scikit</w:t>
-      </w:r>
-      <w:proofErr w:type="spellEnd"/>
-      <w:r>
-        <w:t xml:space="preserve">-learn, </w:t>
-      </w:r>
-      <w:proofErr w:type="spellStart"/>
-      <w:r>
-        <w:t>numPy</w:t>
-      </w:r>
-      <w:proofErr w:type="spellEnd"/>
-      <w:r>
-        <w:t>, and matplotlib.</w:t>
-      </w:r>
-      <w:r>
-        <w:t xml:space="preserve"> Eight</w:t>
+        <w:t>normalized</w:t>
       </w:r>
       <w:r>
         <w:t xml:space="preserve"> </w:t>
       </w:r>
       <w:r>
+        <w:t>feature-wise</w:t>
+      </w:r>
+      <w:r>
+        <w:t xml:space="preserve"> prior to data processing</w:t>
+      </w:r>
+      <w:r>
+        <w:t xml:space="preserve">. </w:t>
+      </w:r>
+      <w:r>
+        <w:t>Eight</w:t>
+      </w:r>
+      <w:r>
+        <w:t xml:space="preserve"> </w:t>
+      </w:r>
+      <w:r>
         <w:t>m</w:t>
       </w:r>
       <w:r>
-        <w:t xml:space="preserve">odels were tested with </w:t>
+        <w:t xml:space="preserve">odels </w:t>
+      </w:r>
+      <w:r>
+        <w:t>are</w:t>
+      </w:r>
+      <w:r>
+        <w:t xml:space="preserve"> tested with </w:t>
       </w:r>
       <w:r>
         <w:t>5 sets of</w:t>
@@ -94,7 +102,7 @@
         <w:t xml:space="preserve"> </w:t>
       </w:r>
       <w:r>
-        <w:t>was</w:t>
+        <w:t>is</w:t>
       </w:r>
       <w:r>
         <w:t xml:space="preserve"> </w:t>
@@ -106,13 +114,31 @@
         <w:t xml:space="preserve"> 100 times on each model</w:t>
       </w:r>
       <w:r>
-        <w:t>, with seeded random splits such that each model saw the same splits</w:t>
+        <w:t xml:space="preserve">, with seeded random splits such that each model </w:t>
+      </w:r>
+      <w:r>
+        <w:t>sees</w:t>
+      </w:r>
+      <w:r>
+        <w:t xml:space="preserve"> the same splits</w:t>
       </w:r>
       <w:r>
         <w:t xml:space="preserve"> during training and fitting</w:t>
       </w:r>
       <w:r>
-        <w:t xml:space="preserve">. For each cross validation, an average score was taken from the 5 configurations. Then, those averages were </w:t>
+        <w:t xml:space="preserve">. For each cross validation, an average score </w:t>
+      </w:r>
+      <w:r>
+        <w:t>is</w:t>
+      </w:r>
+      <w:r>
+        <w:t xml:space="preserve"> taken from the 5 configurations. Then, those averages </w:t>
+      </w:r>
+      <w:r>
+        <w:t>are</w:t>
+      </w:r>
+      <w:r>
+        <w:t xml:space="preserve"> </w:t>
       </w:r>
       <w:r>
         <w:t>averaged</w:t>
@@ -132,19 +158,49 @@
     </w:p>
     <w:p>
       <w:r>
+        <w:t xml:space="preserve">We implement the methods using Python, </w:t>
+      </w:r>
+      <w:proofErr w:type="spellStart"/>
+      <w:r>
+        <w:t>scikit</w:t>
+      </w:r>
+      <w:proofErr w:type="spellEnd"/>
+      <w:r>
+        <w:t xml:space="preserve">-learn, </w:t>
+      </w:r>
+      <w:proofErr w:type="spellStart"/>
+      <w:r>
+        <w:t>numPy</w:t>
+      </w:r>
+      <w:proofErr w:type="spellEnd"/>
+      <w:r>
+        <w:t>, Pandas, and matplotlib.</w:t>
+      </w:r>
+    </w:p>
+    <w:p>
+      <w:r>
+        <w:t xml:space="preserve">A </w:t>
+      </w:r>
+      <w:r>
         <w:t xml:space="preserve">Bayesian </w:t>
       </w:r>
       <w:r>
         <w:t>r</w:t>
       </w:r>
       <w:r>
-        <w:t>idge model performed best</w:t>
+        <w:t>idge model perform</w:t>
+      </w:r>
+      <w:r>
+        <w:t>s</w:t>
+      </w:r>
+      <w:r>
+        <w:t xml:space="preserve"> best</w:t>
       </w:r>
       <w:r>
         <w:t xml:space="preserve"> using the full feature vector</w:t>
       </w:r>
       <w:r>
-        <w:t xml:space="preserve">, averaging </w:t>
+        <w:t xml:space="preserve"> (</w:t>
       </w:r>
       <m:oMath>
         <m:sSup>
@@ -175,19 +231,13 @@
         </m:sSup>
       </m:oMath>
       <w:r>
-        <w:t>=0.609 over 100 iterations of 5-fold cross validation</w:t>
-      </w:r>
-      <w:r>
-        <w:t>, showing the best ability to generalize</w:t>
-      </w:r>
-      <w:r>
-        <w:t>.</w:t>
-      </w:r>
-      <w:r>
-        <w:t xml:space="preserve"> </w:t>
-      </w:r>
-      <w:r>
-        <w:t xml:space="preserve">The final Bayesian ridge model has </w:t>
+        <w:t>=0.883), showing the best ability to generalize</w:t>
+      </w:r>
+      <w:r>
+        <w:t xml:space="preserve"> over 100 iterations of 5-fold cross validation</w:t>
+      </w:r>
+      <w:r>
+        <w:t xml:space="preserve"> (</w:t>
       </w:r>
       <m:oMath>
         <m:sSup>
@@ -218,7 +268,10 @@
         </m:sSup>
       </m:oMath>
       <w:r>
-        <w:t>=0.883.</w:t>
+        <w:t>=0.609)</w:t>
+      </w:r>
+      <w:r>
+        <w:t>.</w:t>
       </w:r>
       <w:r>
         <w:t xml:space="preserve"> </w:t>
@@ -337,13 +390,22 @@
     </w:p>
     <w:p>
       <w:r>
-        <w:t xml:space="preserve">Subsets of the feature vector were also experimented with. These subsets include the cortical feature vector, subcortical feature vector, DTI feature vector, the top 5 variables linearly correlated with brain age, and the top 20 variables linearly correlated with age. </w:t>
+        <w:t>We also test subsets of the feature vectors of the cortical feature vector, subcortical feature vector, and DTI feature vector</w:t>
+      </w:r>
+      <w:r>
+        <w:t xml:space="preserve">, the top 5 variables linearly correlated with brain age, and the top 20 variables linearly correlated with age. </w:t>
       </w:r>
       <w:r>
         <w:t>No</w:t>
       </w:r>
       <w:r>
-        <w:t xml:space="preserve"> other subset of data performed as well as the full feature vector</w:t>
+        <w:t xml:space="preserve"> other subset of data perform</w:t>
+      </w:r>
+      <w:r>
+        <w:t>s</w:t>
+      </w:r>
+      <w:r>
+        <w:t xml:space="preserve"> as well as the full feature vector</w:t>
       </w:r>
       <w:r>
         <w:t xml:space="preserve"> with a Bayesian </w:t>
@@ -372,7 +434,13 @@
     </w:p>
     <w:p>
       <w:r>
-        <w:t xml:space="preserve">Ridge regression vastly outperformed ordinary least squares regression during cross validation, showing that there may be collinearity in the data. </w:t>
+        <w:t xml:space="preserve">Ridge regression vastly </w:t>
+      </w:r>
+      <w:r>
+        <w:t>outperforms</w:t>
+      </w:r>
+      <w:r>
+        <w:t xml:space="preserve"> ordinary least squares regression during cross validation, showing that there may be collinearity in the data. </w:t>
       </w:r>
       <w:r>
         <w:t xml:space="preserve">This </w:t>
@@ -3442,7 +3510,22 @@
         <w:jc w:val="center"/>
       </w:pPr>
       <w:r>
-        <w:t>Figure: Table of the top 20 variables linearly related with age</w:t>
+        <w:t xml:space="preserve">Figure: </w:t>
+      </w:r>
+      <w:r>
+        <w:t>T</w:t>
+      </w:r>
+      <w:r>
+        <w:t xml:space="preserve">op 20 variables linearly </w:t>
+      </w:r>
+      <w:r>
+        <w:t>cor</w:t>
+      </w:r>
+      <w:r>
+        <w:t>related with age</w:t>
+      </w:r>
+      <w:r>
+        <w:t xml:space="preserve"> using single variable linear/polynomial fitting</w:t>
       </w:r>
     </w:p>
     <w:p>
@@ -4246,10 +4329,10 @@
           <w:noProof/>
         </w:rPr>
         <w:drawing>
-          <wp:inline distT="0" distB="0" distL="0" distR="0" wp14:anchorId="13091198" wp14:editId="7D719B0D">
-            <wp:extent cx="5943600" cy="4391660"/>
-            <wp:effectExtent l="0" t="0" r="0" b="8890"/>
-            <wp:docPr id="3" name="Picture 3"/>
+          <wp:inline distT="0" distB="0" distL="0" distR="0" wp14:anchorId="4B537308" wp14:editId="01D2124C">
+            <wp:extent cx="5943600" cy="4682490"/>
+            <wp:effectExtent l="0" t="0" r="0" b="3810"/>
+            <wp:docPr id="2" name="Picture 2"/>
             <wp:cNvGraphicFramePr>
               <a:graphicFrameLocks xmlns:a="http://schemas.openxmlformats.org/drawingml/2006/main" noChangeAspect="1"/>
             </wp:cNvGraphicFramePr>
@@ -4269,7 +4352,7 @@
                   <pic:spPr>
                     <a:xfrm>
                       <a:off x="0" y="0"/>
-                      <a:ext cx="5943600" cy="4391660"/>
+                      <a:ext cx="5943600" cy="4682490"/>
                     </a:xfrm>
                     <a:prstGeom prst="rect">
                       <a:avLst/>
@@ -4281,6 +4364,111 @@
           </wp:inline>
         </w:drawing>
       </w:r>
+    </w:p>
+    <w:p>
+      <w:r>
+        <w:rPr>
+          <w:noProof/>
+        </w:rPr>
+        <w:lastRenderedPageBreak/>
+        <w:drawing>
+          <wp:inline distT="0" distB="0" distL="0" distR="0" wp14:anchorId="16989D37" wp14:editId="6EC92B88">
+            <wp:extent cx="5943600" cy="4682490"/>
+            <wp:effectExtent l="0" t="0" r="0" b="3810"/>
+            <wp:docPr id="4" name="Picture 4"/>
+            <wp:cNvGraphicFramePr>
+              <a:graphicFrameLocks xmlns:a="http://schemas.openxmlformats.org/drawingml/2006/main" noChangeAspect="1"/>
+            </wp:cNvGraphicFramePr>
+            <a:graphic xmlns:a="http://schemas.openxmlformats.org/drawingml/2006/main">
+              <a:graphicData uri="http://schemas.openxmlformats.org/drawingml/2006/picture">
+                <pic:pic xmlns:pic="http://schemas.openxmlformats.org/drawingml/2006/picture">
+                  <pic:nvPicPr>
+                    <pic:cNvPr id="1" name=""/>
+                    <pic:cNvPicPr/>
+                  </pic:nvPicPr>
+                  <pic:blipFill>
+                    <a:blip r:embed="rId5"/>
+                    <a:stretch>
+                      <a:fillRect/>
+                    </a:stretch>
+                  </pic:blipFill>
+                  <pic:spPr>
+                    <a:xfrm>
+                      <a:off x="0" y="0"/>
+                      <a:ext cx="5943600" cy="4682490"/>
+                    </a:xfrm>
+                    <a:prstGeom prst="rect">
+                      <a:avLst/>
+                    </a:prstGeom>
+                  </pic:spPr>
+                </pic:pic>
+              </a:graphicData>
+            </a:graphic>
+          </wp:inline>
+        </w:drawing>
+      </w:r>
+    </w:p>
+    <w:p>
+      <w:pPr>
+        <w:jc w:val="center"/>
+      </w:pPr>
+      <w:r>
+        <w:t>Figure: Covariance matrix of the 66 input features from the DTI, subcortical, and cortical datasets</w:t>
+      </w:r>
+      <w:r>
+        <w:t xml:space="preserve"> and all patient groups</w:t>
+      </w:r>
+    </w:p>
+    <w:p>
+      <w:r>
+        <w:br w:type="page"/>
+      </w:r>
+    </w:p>
+    <w:p>
+      <w:pPr>
+        <w:jc w:val="center"/>
+      </w:pPr>
+      <w:r>
+        <w:rPr>
+          <w:noProof/>
+        </w:rPr>
+        <w:lastRenderedPageBreak/>
+        <w:drawing>
+          <wp:inline distT="0" distB="0" distL="0" distR="0" wp14:anchorId="597E38EB" wp14:editId="4C0D6E56">
+            <wp:extent cx="5943600" cy="4612640"/>
+            <wp:effectExtent l="0" t="0" r="0" b="0"/>
+            <wp:docPr id="3" name="Picture 3"/>
+            <wp:cNvGraphicFramePr>
+              <a:graphicFrameLocks xmlns:a="http://schemas.openxmlformats.org/drawingml/2006/main" noChangeAspect="1"/>
+            </wp:cNvGraphicFramePr>
+            <a:graphic xmlns:a="http://schemas.openxmlformats.org/drawingml/2006/main">
+              <a:graphicData uri="http://schemas.openxmlformats.org/drawingml/2006/picture">
+                <pic:pic xmlns:pic="http://schemas.openxmlformats.org/drawingml/2006/picture">
+                  <pic:nvPicPr>
+                    <pic:cNvPr id="1" name=""/>
+                    <pic:cNvPicPr/>
+                  </pic:nvPicPr>
+                  <pic:blipFill>
+                    <a:blip r:embed="rId6"/>
+                    <a:stretch>
+                      <a:fillRect/>
+                    </a:stretch>
+                  </pic:blipFill>
+                  <pic:spPr>
+                    <a:xfrm>
+                      <a:off x="0" y="0"/>
+                      <a:ext cx="5943600" cy="4612640"/>
+                    </a:xfrm>
+                    <a:prstGeom prst="rect">
+                      <a:avLst/>
+                    </a:prstGeom>
+                  </pic:spPr>
+                </pic:pic>
+              </a:graphicData>
+            </a:graphic>
+          </wp:inline>
+        </w:drawing>
+      </w:r>
       <w:bookmarkStart w:id="1" w:name="_GoBack"/>
       <w:bookmarkEnd w:id="1"/>
     </w:p>
@@ -4289,7 +4477,7 @@
         <w:jc w:val="center"/>
       </w:pPr>
       <w:r>
-        <w:t>Figure: Covariance matrix of the 66 input features from the DTI, subcortical, and cortical datasets</w:t>
+        <w:t>Figure: Covariance matrix of the 66 input features from the DTI, subcortical, and cortical datasets on only the control group</w:t>
       </w:r>
       <w:r>
         <w:br w:type="page"/>

--- a/Methods.docx
+++ b/Methods.docx
@@ -3,151 +3,266 @@
 <w:document xmlns:wpc="http://schemas.microsoft.com/office/word/2010/wordprocessingCanvas" xmlns:cx="http://schemas.microsoft.com/office/drawing/2014/chartex" xmlns:cx1="http://schemas.microsoft.com/office/drawing/2015/9/8/chartex" xmlns:cx2="http://schemas.microsoft.com/office/drawing/2015/10/21/chartex" xmlns:cx3="http://schemas.microsoft.com/office/drawing/2016/5/9/chartex" xmlns:cx4="http://schemas.microsoft.com/office/drawing/2016/5/10/chartex" xmlns:cx5="http://schemas.microsoft.com/office/drawing/2016/5/11/chartex" xmlns:cx6="http://schemas.microsoft.com/office/drawing/2016/5/12/chartex" xmlns:cx7="http://schemas.microsoft.com/office/drawing/2016/5/13/chartex" xmlns:cx8="http://schemas.microsoft.com/office/drawing/2016/5/14/chartex" xmlns:mc="http://schemas.openxmlformats.org/markup-compatibility/2006" xmlns:aink="http://schemas.microsoft.com/office/drawing/2016/ink" xmlns:am3d="http://schemas.microsoft.com/office/drawing/2017/model3d" xmlns:o="urn:schemas-microsoft-com:office:office" xmlns:r="http://schemas.openxmlformats.org/officeDocument/2006/relationships" xmlns:m="http://schemas.openxmlformats.org/officeDocument/2006/math" xmlns:v="urn:schemas-microsoft-com:vml" xmlns:wp14="http://schemas.microsoft.com/office/word/2010/wordprocessingDrawing" xmlns:wp="http://schemas.openxmlformats.org/drawingml/2006/wordprocessingDrawing" xmlns:w10="urn:schemas-microsoft-com:office:word" xmlns:w="http://schemas.openxmlformats.org/wordprocessingml/2006/main" xmlns:w14="http://schemas.microsoft.com/office/word/2010/wordml" xmlns:w15="http://schemas.microsoft.com/office/word/2012/wordml" xmlns:w16cid="http://schemas.microsoft.com/office/word/2016/wordml/cid" xmlns:w16se="http://schemas.microsoft.com/office/word/2015/wordml/symex" xmlns:wpg="http://schemas.microsoft.com/office/word/2010/wordprocessingGroup" xmlns:wpi="http://schemas.microsoft.com/office/word/2010/wordprocessingInk" xmlns:wne="http://schemas.microsoft.com/office/word/2006/wordml" xmlns:wps="http://schemas.microsoft.com/office/word/2010/wordprocessingShape" mc:Ignorable="w14 w15 w16se w16cid wp14">
   <w:body>
     <w:p>
-      <w:r>
-        <w:t>Methods</w:t>
+      <w:pPr>
+        <w:ind w:left="720" w:hanging="360"/>
+      </w:pPr>
+      <w:r>
+        <w:t>Abstract</w:t>
       </w:r>
     </w:p>
     <w:p>
-      <w:r>
-        <w:t>Our</w:t>
-      </w:r>
-      <w:r>
-        <w:t xml:space="preserve"> source input</w:t>
-      </w:r>
-      <w:r>
-        <w:t xml:space="preserve"> data includes cortical, subcortical, and DTI measurements</w:t>
-      </w:r>
-      <w:r>
-        <w:t xml:space="preserve"> totaling 66 features for 76 instances in the control group</w:t>
-      </w:r>
-      <w:r>
-        <w:t>, 45 instances of untreated first episode schizophrenic patients, 20 instances of schizophrenic patients accepting medicine, and 35 instances of schizophrenic patients rejecting treatment</w:t>
-      </w:r>
-      <w:r>
-        <w:t>.</w:t>
-      </w:r>
-      <w:r>
-        <w:t xml:space="preserve"> All data </w:t>
-      </w:r>
-      <w:r>
-        <w:t>are</w:t>
+      <w:pPr>
+        <w:ind w:left="720" w:hanging="360"/>
+      </w:pPr>
+    </w:p>
+    <w:p>
+      <w:pPr>
+        <w:pStyle w:val="ListParagraph"/>
+        <w:numPr>
+          <w:ilvl w:val="0"/>
+          <w:numId w:val="1"/>
+        </w:numPr>
+      </w:pPr>
+      <w:r>
+        <w:t>Introduction</w:t>
+      </w:r>
+    </w:p>
+    <w:p>
+      <w:pPr>
+        <w:ind w:left="720"/>
+      </w:pPr>
+      <w:r>
+        <w:t>Our approach takes advantage of…</w:t>
+      </w:r>
+    </w:p>
+    <w:p>
+      <w:pPr>
+        <w:pStyle w:val="ListParagraph"/>
+        <w:numPr>
+          <w:ilvl w:val="0"/>
+          <w:numId w:val="1"/>
+        </w:numPr>
+      </w:pPr>
+      <w:r>
+        <w:t xml:space="preserve">Materials &amp; </w:t>
+      </w:r>
+      <w:r>
+        <w:t>Methods</w:t>
+      </w:r>
+    </w:p>
+    <w:p>
+      <w:pPr>
+        <w:pStyle w:val="ListParagraph"/>
+      </w:pPr>
+    </w:p>
+    <w:p>
+      <w:pPr>
+        <w:pStyle w:val="ListParagraph"/>
+      </w:pPr>
+      <w:r>
+        <w:t>2.1 Pre-processing</w:t>
+      </w:r>
+    </w:p>
+    <w:p>
+      <w:pPr>
+        <w:pStyle w:val="ListParagraph"/>
+      </w:pPr>
+      <w:r>
+        <w:t xml:space="preserve">Our source input data includes cortical, subcortical, and DTI measurements totaling 66 features for 76 instances in the control group, 45 instances of untreated first episode schizophrenic patients, 20 instances of schizophrenic patients accepting medicine, and 35 instances of schizophrenic patients rejecting treatment. </w:t>
+      </w:r>
+      <w:r>
+        <w:t>Two scaling techniques are tested – standardizing and principle component analysis (PCA).</w:t>
+      </w:r>
+    </w:p>
+    <w:p>
+      <w:pPr>
+        <w:pStyle w:val="ListParagraph"/>
+      </w:pPr>
+    </w:p>
+    <w:p>
+      <w:pPr>
+        <w:pStyle w:val="ListParagraph"/>
+      </w:pPr>
+      <w:r>
+        <w:t>2.2 Developing the model</w:t>
+      </w:r>
+    </w:p>
+    <w:p>
+      <w:pPr>
+        <w:pStyle w:val="ListParagraph"/>
+      </w:pPr>
+      <w:r>
+        <w:t>Eight models are tested with five sets of input features.</w:t>
+      </w:r>
+      <w:r>
+        <w:t xml:space="preserve"> The eight models are linear regression, support vector machine (SVM) with a radial basis function (RBF) kernel, ridge regression, </w:t>
+      </w:r>
+      <w:proofErr w:type="spellStart"/>
+      <w:r>
+        <w:t>ElasticNet</w:t>
+      </w:r>
+      <w:proofErr w:type="spellEnd"/>
+      <w:r>
+        <w:t>, Bayesian regression, Lasso, decision tree regression, and stochastic gradient descent.</w:t>
       </w:r>
       <w:r>
         <w:t xml:space="preserve"> </w:t>
       </w:r>
-      <w:r>
-        <w:t>normalized</w:t>
-      </w:r>
-      <w:r>
-        <w:t xml:space="preserve"> </w:t>
-      </w:r>
-      <w:r>
-        <w:t>feature-wise</w:t>
-      </w:r>
-      <w:r>
-        <w:t xml:space="preserve"> prior to data processing</w:t>
-      </w:r>
-      <w:r>
-        <w:t xml:space="preserve">. </w:t>
-      </w:r>
-      <w:r>
-        <w:t>Eight</w:t>
-      </w:r>
-      <w:r>
-        <w:t xml:space="preserve"> </w:t>
-      </w:r>
-      <w:r>
-        <w:t>m</w:t>
-      </w:r>
-      <w:r>
-        <w:t xml:space="preserve">odels </w:t>
-      </w:r>
-      <w:r>
-        <w:t>are</w:t>
-      </w:r>
-      <w:r>
-        <w:t xml:space="preserve"> tested with </w:t>
-      </w:r>
-      <w:r>
-        <w:t>5 sets of</w:t>
-      </w:r>
-      <w:r>
-        <w:t xml:space="preserve"> input features</w:t>
-      </w:r>
-      <w:r>
-        <w:t>.</w:t>
-      </w:r>
-      <w:r>
-        <w:t xml:space="preserve"> </w:t>
-      </w:r>
-      <w:r>
-        <w:t>5-fold ross</w:t>
-      </w:r>
-      <w:r>
-        <w:t xml:space="preserve"> validation with random sampling from a shuffled dataset is used for model assessment</w:t>
-      </w:r>
-      <w:r>
-        <w:t>.</w:t>
-      </w:r>
-      <w:r>
-        <w:t xml:space="preserve"> </w:t>
-      </w:r>
-      <w:r>
-        <w:t xml:space="preserve">This </w:t>
-      </w:r>
-      <w:r>
-        <w:t>cross validation</w:t>
-      </w:r>
-      <w:r>
-        <w:t xml:space="preserve"> </w:t>
-      </w:r>
-      <w:r>
-        <w:t>is</w:t>
-      </w:r>
-      <w:r>
-        <w:t xml:space="preserve"> </w:t>
-      </w:r>
-      <w:r>
-        <w:t>done</w:t>
-      </w:r>
-      <w:r>
-        <w:t xml:space="preserve"> 100 times on each model</w:t>
-      </w:r>
-      <w:r>
-        <w:t xml:space="preserve">, with seeded random splits such that each model </w:t>
-      </w:r>
-      <w:r>
-        <w:t>sees</w:t>
-      </w:r>
-      <w:r>
-        <w:t xml:space="preserve"> the same splits</w:t>
-      </w:r>
-      <w:r>
-        <w:t xml:space="preserve"> during training and fitting</w:t>
-      </w:r>
-      <w:r>
-        <w:t xml:space="preserve">. For each cross validation, an average score </w:t>
-      </w:r>
-      <w:r>
-        <w:t>is</w:t>
-      </w:r>
-      <w:r>
-        <w:t xml:space="preserve"> taken from the 5 configurations. Then, those averages </w:t>
-      </w:r>
-      <w:r>
-        <w:t>are</w:t>
-      </w:r>
-      <w:r>
-        <w:t xml:space="preserve"> </w:t>
-      </w:r>
-      <w:r>
-        <w:t>averaged</w:t>
-      </w:r>
-      <w:r>
-        <w:t xml:space="preserve"> after 100 iterations</w:t>
-      </w:r>
-      <w:r>
-        <w:t xml:space="preserve">. </w:t>
+      <w:bookmarkStart w:id="0" w:name="_GoBack"/>
+      <w:bookmarkEnd w:id="0"/>
+    </w:p>
+    <w:p>
+      <w:pPr>
+        <w:pStyle w:val="ListParagraph"/>
+      </w:pPr>
+    </w:p>
+    <w:p>
+      <w:pPr>
+        <w:pStyle w:val="ListParagraph"/>
+      </w:pPr>
+      <w:r>
+        <w:t>2.3 Analysis</w:t>
+      </w:r>
+    </w:p>
+    <w:p>
+      <w:pPr>
+        <w:pStyle w:val="ListParagraph"/>
+      </w:pPr>
+      <w:r>
+        <w:t xml:space="preserve">5-fold ross validation with random sampling from a shuffled dataset is used for model assessment. This cross validation is done 100 times on each model, with seeded random splits such that each model sees the same splits during training and fitting. For each cross validation, an average score is taken from the 5 configurations. Then, those averages are averaged after 100 iterations. </w:t>
+      </w:r>
+    </w:p>
+    <w:p>
+      <w:pPr>
+        <w:pStyle w:val="ListParagraph"/>
+      </w:pPr>
+    </w:p>
+    <w:p>
+      <w:pPr>
+        <w:pStyle w:val="ListParagraph"/>
+      </w:pPr>
+      <w:r>
+        <w:tab/>
+        <w:t>2.3.1 Brain age correlation</w:t>
+      </w:r>
+    </w:p>
+    <w:p>
+      <w:pPr>
+        <w:pStyle w:val="ListParagraph"/>
+        <w:ind w:left="1440"/>
+      </w:pPr>
+    </w:p>
+    <w:p>
+      <w:pPr>
+        <w:pStyle w:val="ListParagraph"/>
+      </w:pPr>
+      <w:r>
+        <w:tab/>
+        <w:t>2.3.2 Body age correlation</w:t>
+      </w:r>
+    </w:p>
+    <w:p>
+      <w:pPr>
+        <w:pStyle w:val="ListParagraph"/>
+        <w:ind w:left="1440"/>
+      </w:pPr>
+    </w:p>
+    <w:p>
+      <w:pPr>
+        <w:pStyle w:val="ListParagraph"/>
+      </w:pPr>
+    </w:p>
+    <w:p>
+      <w:pPr>
+        <w:pStyle w:val="ListParagraph"/>
+        <w:numPr>
+          <w:ilvl w:val="0"/>
+          <w:numId w:val="1"/>
+        </w:numPr>
+      </w:pPr>
+      <w:r>
+        <w:t>Results</w:t>
+      </w:r>
+    </w:p>
+    <w:p>
+      <w:pPr>
+        <w:pStyle w:val="ListParagraph"/>
+        <w:ind w:left="1440"/>
+      </w:pPr>
+      <w:r>
+        <w:t>3.1 Brain age results</w:t>
+      </w:r>
+    </w:p>
+    <w:p>
+      <w:pPr>
+        <w:pStyle w:val="ListParagraph"/>
+        <w:ind w:left="1440"/>
+      </w:pPr>
+    </w:p>
+    <w:p>
+      <w:pPr>
+        <w:pStyle w:val="ListParagraph"/>
+        <w:ind w:left="1440"/>
+      </w:pPr>
+      <w:r>
+        <w:t>3.2 Body age results</w:t>
+      </w:r>
+    </w:p>
+    <w:p>
+      <w:pPr>
+        <w:pStyle w:val="ListParagraph"/>
+      </w:pPr>
+    </w:p>
+    <w:p>
+      <w:pPr>
+        <w:pStyle w:val="ListParagraph"/>
+        <w:numPr>
+          <w:ilvl w:val="0"/>
+          <w:numId w:val="1"/>
+        </w:numPr>
+      </w:pPr>
+      <w:r>
+        <w:t>Discussion</w:t>
+      </w:r>
+    </w:p>
+    <w:p>
+      <w:pPr>
+        <w:ind w:left="360"/>
+      </w:pPr>
+      <w:r>
+        <w:t xml:space="preserve">Ridge regression vastly outperforms ordinary least squares regression during cross validation, showing that there may be collinearity in the data. This can be expected, as the features represent brain regions which are close </w:t>
+      </w:r>
+      <w:r>
+        <w:t>spatially</w:t>
+      </w:r>
+      <w:r>
+        <w:t xml:space="preserve">. A reading for one area may be influenced by those around it. Ridge regression also shifts the coefficient weights toward 0, which can help stabilize them. </w:t>
+      </w:r>
+    </w:p>
+    <w:p>
+      <w:pPr>
+        <w:ind w:left="360"/>
+      </w:pPr>
+      <w:r>
+        <w:lastRenderedPageBreak/>
+        <w:t xml:space="preserve">The Bayesian ridge inference model working better than ridge alone implies that there may be priors associated with the input data, which may be induced from the equipment that performed the brain scans to take this data, or the brain’s activity itself. Non-informed priors are used in this implementation of Bayesian ridge regression, assuming a Gaussian distribution around the feature vectors. The Bayesian inference model may also be performing better due to the smaller sample size, allowing for the priors to have significant impact on the resulting predicted age. </w:t>
+      </w:r>
+    </w:p>
+    <w:p>
+      <w:pPr>
+        <w:pStyle w:val="ListParagraph"/>
+      </w:pPr>
+    </w:p>
+    <w:p>
+      <w:pPr>
+        <w:pStyle w:val="ListParagraph"/>
+        <w:numPr>
+          <w:ilvl w:val="0"/>
+          <w:numId w:val="1"/>
+        </w:numPr>
+      </w:pPr>
+      <w:r>
+        <w:t>Conclusion</w:t>
       </w:r>
     </w:p>
     <w:p/>
@@ -433,125 +548,7 @@
       </w:r>
     </w:p>
     <w:p>
-      <w:r>
-        <w:t xml:space="preserve">Ridge regression vastly </w:t>
-      </w:r>
-      <w:r>
-        <w:t>outperforms</w:t>
-      </w:r>
-      <w:r>
-        <w:t xml:space="preserve"> ordinary least squares regression during cross validation, showing that there may be collinearity in the data. </w:t>
-      </w:r>
-      <w:r>
-        <w:t xml:space="preserve">This </w:t>
-      </w:r>
-      <w:r>
-        <w:t>can</w:t>
-      </w:r>
-      <w:r>
-        <w:t xml:space="preserve"> be expected, as </w:t>
-      </w:r>
-      <w:r>
-        <w:t>the features represent</w:t>
-      </w:r>
-      <w:r>
-        <w:t xml:space="preserve"> brain regions</w:t>
-      </w:r>
-      <w:r>
-        <w:t xml:space="preserve"> which </w:t>
-      </w:r>
-      <w:r>
-        <w:t xml:space="preserve">are close </w:t>
-      </w:r>
-      <w:r>
-        <w:t>spatially</w:t>
-      </w:r>
-      <w:r>
-        <w:t>. A</w:t>
-      </w:r>
-      <w:r>
-        <w:t xml:space="preserve"> reading for one area may be influenced by those around it. </w:t>
-      </w:r>
-      <w:r>
-        <w:t xml:space="preserve">Ridge regression also </w:t>
-      </w:r>
-      <w:r>
-        <w:t xml:space="preserve">shifts the </w:t>
-      </w:r>
-      <w:r>
-        <w:t xml:space="preserve">coefficient weights toward 0, which can help stabilize them. </w:t>
-      </w:r>
-    </w:p>
-    <w:p>
-      <w:r>
-        <w:t xml:space="preserve">The Bayesian </w:t>
-      </w:r>
-      <w:r>
-        <w:t>r</w:t>
-      </w:r>
-      <w:r>
-        <w:t xml:space="preserve">idge </w:t>
-      </w:r>
-      <w:r>
-        <w:t>inference model working</w:t>
-      </w:r>
-      <w:r>
-        <w:t xml:space="preserve"> better than </w:t>
-      </w:r>
-      <w:r>
-        <w:t>r</w:t>
-      </w:r>
-      <w:r>
-        <w:t>idge</w:t>
-      </w:r>
-      <w:r>
-        <w:t xml:space="preserve"> alone</w:t>
-      </w:r>
-      <w:r>
-        <w:t xml:space="preserve"> </w:t>
-      </w:r>
-      <w:r>
-        <w:t>implies that there may be priors associated with the input data, which may be induced from the equipment that performed the brain scans to take this data</w:t>
-      </w:r>
-      <w:r>
-        <w:t>, or the brain’s activity itself</w:t>
-      </w:r>
-      <w:r>
-        <w:t xml:space="preserve">. </w:t>
-      </w:r>
-      <w:r>
-        <w:t xml:space="preserve">Non-informed priors are used in this implementation of Bayesian </w:t>
-      </w:r>
-      <w:r>
-        <w:t>r</w:t>
-      </w:r>
-      <w:r>
-        <w:t xml:space="preserve">idge </w:t>
-      </w:r>
-      <w:r>
-        <w:t>r</w:t>
-      </w:r>
-      <w:r>
-        <w:t xml:space="preserve">egression, assuming a Gaussian distribution around the feature vectors. </w:t>
-      </w:r>
-      <w:r>
-        <w:t xml:space="preserve">The </w:t>
-      </w:r>
-      <w:r>
-        <w:t xml:space="preserve">Bayesian inference model may </w:t>
-      </w:r>
-      <w:r>
-        <w:t xml:space="preserve">also </w:t>
-      </w:r>
-      <w:r>
-        <w:t>be performing better due to the smaller sample size, allowing for the priors to have significant impact on the resulting predicted age.</w:t>
-      </w:r>
-      <w:r>
-        <w:t xml:space="preserve"> </w:t>
-      </w:r>
-      <w:bookmarkStart w:id="0" w:name="_Hlk8825573"/>
-    </w:p>
-    <w:p>
+      <w:bookmarkStart w:id="1" w:name="_Hlk8825573"/>
       <w:r>
         <w:br w:type="page"/>
       </w:r>
@@ -3557,7 +3554,7 @@
                     </pic:cNvPicPr>
                   </pic:nvPicPr>
                   <pic:blipFill>
-                    <a:blip r:embed="rId4">
+                    <a:blip r:embed="rId5">
                       <a:extLst>
                         <a:ext uri="{28A0092B-C50C-407E-A947-70E740481C1C}">
                           <a14:useLocalDpi xmlns:a14="http://schemas.microsoft.com/office/drawing/2010/main" val="0"/>
@@ -4309,7 +4306,7 @@
       <w:r>
         <w:t>Figure: Model scores averaged over 100 iterations of 5-fold cross validation on the full feature vector</w:t>
       </w:r>
-      <w:bookmarkEnd w:id="0"/>
+      <w:bookmarkEnd w:id="1"/>
     </w:p>
     <w:p>
       <w:r>
@@ -4344,7 +4341,7 @@
                     <pic:cNvPicPr/>
                   </pic:nvPicPr>
                   <pic:blipFill>
-                    <a:blip r:embed="rId5"/>
+                    <a:blip r:embed="rId6"/>
                     <a:stretch>
                       <a:fillRect/>
                     </a:stretch>
@@ -4387,7 +4384,7 @@
                     <pic:cNvPicPr/>
                   </pic:nvPicPr>
                   <pic:blipFill>
-                    <a:blip r:embed="rId5"/>
+                    <a:blip r:embed="rId6"/>
                     <a:stretch>
                       <a:fillRect/>
                     </a:stretch>
@@ -4449,7 +4446,7 @@
                     <pic:cNvPicPr/>
                   </pic:nvPicPr>
                   <pic:blipFill>
-                    <a:blip r:embed="rId6"/>
+                    <a:blip r:embed="rId7"/>
                     <a:stretch>
                       <a:fillRect/>
                     </a:stretch>
@@ -4469,8 +4466,6 @@
           </wp:inline>
         </w:drawing>
       </w:r>
-      <w:bookmarkStart w:id="1" w:name="_GoBack"/>
-      <w:bookmarkEnd w:id="1"/>
     </w:p>
     <w:p>
       <w:pPr>
@@ -4491,6 +4486,103 @@
     </w:sectPr>
   </w:body>
 </w:document>
+</file>
+
+<file path=word/numbering.xml><?xml version="1.0" encoding="utf-8"?>
+<w:numbering xmlns:wpc="http://schemas.microsoft.com/office/word/2010/wordprocessingCanvas" xmlns:cx="http://schemas.microsoft.com/office/drawing/2014/chartex" xmlns:cx1="http://schemas.microsoft.com/office/drawing/2015/9/8/chartex" xmlns:cx2="http://schemas.microsoft.com/office/drawing/2015/10/21/chartex" xmlns:cx3="http://schemas.microsoft.com/office/drawing/2016/5/9/chartex" xmlns:cx4="http://schemas.microsoft.com/office/drawing/2016/5/10/chartex" xmlns:cx5="http://schemas.microsoft.com/office/drawing/2016/5/11/chartex" xmlns:cx6="http://schemas.microsoft.com/office/drawing/2016/5/12/chartex" xmlns:cx7="http://schemas.microsoft.com/office/drawing/2016/5/13/chartex" xmlns:cx8="http://schemas.microsoft.com/office/drawing/2016/5/14/chartex" xmlns:mc="http://schemas.openxmlformats.org/markup-compatibility/2006" xmlns:aink="http://schemas.microsoft.com/office/drawing/2016/ink" xmlns:am3d="http://schemas.microsoft.com/office/drawing/2017/model3d" xmlns:o="urn:schemas-microsoft-com:office:office" xmlns:r="http://schemas.openxmlformats.org/officeDocument/2006/relationships" xmlns:m="http://schemas.openxmlformats.org/officeDocument/2006/math" xmlns:v="urn:schemas-microsoft-com:vml" xmlns:wp14="http://schemas.microsoft.com/office/word/2010/wordprocessingDrawing" xmlns:wp="http://schemas.openxmlformats.org/drawingml/2006/wordprocessingDrawing" xmlns:w10="urn:schemas-microsoft-com:office:word" xmlns:w="http://schemas.openxmlformats.org/wordprocessingml/2006/main" xmlns:w14="http://schemas.microsoft.com/office/word/2010/wordml" xmlns:w15="http://schemas.microsoft.com/office/word/2012/wordml" xmlns:w16cid="http://schemas.microsoft.com/office/word/2016/wordml/cid" xmlns:w16se="http://schemas.microsoft.com/office/word/2015/wordml/symex" xmlns:wpg="http://schemas.microsoft.com/office/word/2010/wordprocessingGroup" xmlns:wpi="http://schemas.microsoft.com/office/word/2010/wordprocessingInk" xmlns:wne="http://schemas.microsoft.com/office/word/2006/wordml" xmlns:wps="http://schemas.microsoft.com/office/word/2010/wordprocessingShape" mc:Ignorable="w14 w15 w16se w16cid wp14">
+  <w:abstractNum w:abstractNumId="0" w15:restartNumberingAfterBreak="0">
+    <w:nsid w:val="41A049C9"/>
+    <w:multiLevelType w:val="hybridMultilevel"/>
+    <w:tmpl w:val="38241868"/>
+    <w:lvl w:ilvl="0" w:tplc="0409000F">
+      <w:start w:val="1"/>
+      <w:numFmt w:val="decimal"/>
+      <w:lvlText w:val="%1."/>
+      <w:lvlJc w:val="left"/>
+      <w:pPr>
+        <w:ind w:left="720" w:hanging="360"/>
+      </w:pPr>
+      <w:rPr>
+        <w:rFonts w:hint="default"/>
+      </w:rPr>
+    </w:lvl>
+    <w:lvl w:ilvl="1" w:tplc="04090019">
+      <w:start w:val="1"/>
+      <w:numFmt w:val="lowerLetter"/>
+      <w:lvlText w:val="%2."/>
+      <w:lvlJc w:val="left"/>
+      <w:pPr>
+        <w:ind w:left="1440" w:hanging="360"/>
+      </w:pPr>
+    </w:lvl>
+    <w:lvl w:ilvl="2" w:tplc="0409001B" w:tentative="1">
+      <w:start w:val="1"/>
+      <w:numFmt w:val="lowerRoman"/>
+      <w:lvlText w:val="%3."/>
+      <w:lvlJc w:val="right"/>
+      <w:pPr>
+        <w:ind w:left="2160" w:hanging="180"/>
+      </w:pPr>
+    </w:lvl>
+    <w:lvl w:ilvl="3" w:tplc="0409000F" w:tentative="1">
+      <w:start w:val="1"/>
+      <w:numFmt w:val="decimal"/>
+      <w:lvlText w:val="%4."/>
+      <w:lvlJc w:val="left"/>
+      <w:pPr>
+        <w:ind w:left="2880" w:hanging="360"/>
+      </w:pPr>
+    </w:lvl>
+    <w:lvl w:ilvl="4" w:tplc="04090019" w:tentative="1">
+      <w:start w:val="1"/>
+      <w:numFmt w:val="lowerLetter"/>
+      <w:lvlText w:val="%5."/>
+      <w:lvlJc w:val="left"/>
+      <w:pPr>
+        <w:ind w:left="3600" w:hanging="360"/>
+      </w:pPr>
+    </w:lvl>
+    <w:lvl w:ilvl="5" w:tplc="0409001B" w:tentative="1">
+      <w:start w:val="1"/>
+      <w:numFmt w:val="lowerRoman"/>
+      <w:lvlText w:val="%6."/>
+      <w:lvlJc w:val="right"/>
+      <w:pPr>
+        <w:ind w:left="4320" w:hanging="180"/>
+      </w:pPr>
+    </w:lvl>
+    <w:lvl w:ilvl="6" w:tplc="0409000F" w:tentative="1">
+      <w:start w:val="1"/>
+      <w:numFmt w:val="decimal"/>
+      <w:lvlText w:val="%7."/>
+      <w:lvlJc w:val="left"/>
+      <w:pPr>
+        <w:ind w:left="5040" w:hanging="360"/>
+      </w:pPr>
+    </w:lvl>
+    <w:lvl w:ilvl="7" w:tplc="04090019" w:tentative="1">
+      <w:start w:val="1"/>
+      <w:numFmt w:val="lowerLetter"/>
+      <w:lvlText w:val="%8."/>
+      <w:lvlJc w:val="left"/>
+      <w:pPr>
+        <w:ind w:left="5760" w:hanging="360"/>
+      </w:pPr>
+    </w:lvl>
+    <w:lvl w:ilvl="8" w:tplc="0409001B" w:tentative="1">
+      <w:start w:val="1"/>
+      <w:numFmt w:val="lowerRoman"/>
+      <w:lvlText w:val="%9."/>
+      <w:lvlJc w:val="right"/>
+      <w:pPr>
+        <w:ind w:left="6480" w:hanging="180"/>
+      </w:pPr>
+    </w:lvl>
+  </w:abstractNum>
+  <w:num w:numId="1">
+    <w:abstractNumId w:val="0"/>
+  </w:num>
+</w:numbering>
 </file>
 
 <file path=word/styles.xml><?xml version="1.0" encoding="utf-8"?>
